--- a/resultats/analyse.docx
+++ b/resultats/analyse.docx
@@ -109,37 +109,13 @@
         <w:rPr>
           <w:lang w:val="fr-FR"/>
         </w:rPr>
-        <w:t xml:space="preserve"> sur les jeux de donnés </w:t>
-      </w:r>
-      <w:r>
-        <w:rPr>
-          <w:lang w:val="fr-FR"/>
-        </w:rPr>
-        <w:t>DT2, DT3 et DT4</w:t>
-      </w:r>
-      <w:r>
-        <w:rPr>
-          <w:lang w:val="fr-FR"/>
-        </w:rPr>
-        <w:t xml:space="preserve"> contrairement sur les jeux de donnés DT1 et DT5 ou notre classifieur est performant uniquement pour prédire si un patient donné est atteint de paludisme.</w:t>
-      </w:r>
-      <w:r>
-        <w:rPr>
-          <w:lang w:val="fr-FR"/>
-        </w:rPr>
-        <w:t xml:space="preserve"> Cette même tendance est observée sur les F-scores des valeurs variant  de 0.91 à 0.98 sur les jeux de données </w:t>
-      </w:r>
-      <w:r>
-        <w:rPr>
-          <w:lang w:val="fr-FR"/>
-        </w:rPr>
-        <w:t>DT1, DT3 et DT5</w:t>
-      </w:r>
-      <w:r>
-        <w:rPr>
-          <w:lang w:val="fr-FR"/>
-        </w:rPr>
-        <w:t>.</w:t>
+        <w:t xml:space="preserve"> sur les jeux de donnés DT2, DT3 et DT4 contrairement sur les jeux de donnés DT1 et DT5 ou notre classifieur est performant uniquement pour prédire si un patient donné est atteint de paludisme.</w:t>
+      </w:r>
+      <w:r>
+        <w:rPr>
+          <w:lang w:val="fr-FR"/>
+        </w:rPr>
+        <w:t xml:space="preserve"> Cette même tendance est observée sur les F-scores des valeurs variant  de 0.91 à 0.98 sur les jeux de données DT1, DT3 et DT5.</w:t>
       </w:r>
     </w:p>
     <w:p>
@@ -184,16 +160,18 @@
         <w:t>7.04%, 80.86% and 83.41% respec</w:t>
       </w:r>
       <w:r>
-        <w:t xml:space="preserve">tively. </w:t>
-      </w:r>
-      <w:r>
-        <w:t>Noticing that sensitivity values are higher than specificity values for</w:t>
-      </w:r>
-      <w:r>
-        <w:t xml:space="preserve"> Also </w:t>
-      </w:r>
-      <w:r>
-        <w:t xml:space="preserve">AUC (Area Under the Curve) values </w:t>
+        <w:t xml:space="preserve">tively. Also </w:t>
+      </w:r>
+      <w:r>
+        <w:t xml:space="preserve">AUC (Area </w:t>
+      </w:r>
+      <w:proofErr w:type="gramStart"/>
+      <w:r>
+        <w:t>Under</w:t>
+      </w:r>
+      <w:proofErr w:type="gramEnd"/>
+      <w:r>
+        <w:t xml:space="preserve"> the Curve) values </w:t>
       </w:r>
       <w:r>
         <w:t xml:space="preserve">are higher </w:t>
@@ -277,7 +255,7 @@
         </w:rPr>
         <w:drawing>
           <wp:inline distT="0" distB="0" distL="0" distR="0" wp14:anchorId="319FD6BB" wp14:editId="28F1D6AB">
-            <wp:extent cx="4109720" cy="2790825"/>
+            <wp:extent cx="4109720" cy="2160814"/>
             <wp:effectExtent l="0" t="0" r="5080" b="0"/>
             <wp:docPr id="1" name="Image 1"/>
             <wp:cNvGraphicFramePr>
@@ -299,7 +277,7 @@
                   <pic:spPr>
                     <a:xfrm>
                       <a:off x="0" y="0"/>
-                      <a:ext cx="4119203" cy="2797264"/>
+                      <a:ext cx="4126880" cy="2169836"/>
                     </a:xfrm>
                     <a:prstGeom prst="rect">
                       <a:avLst/>
@@ -311,38 +289,286 @@
           </wp:inline>
         </w:drawing>
       </w:r>
-      <w:bookmarkStart w:id="0" w:name="_GoBack"/>
-      <w:bookmarkEnd w:id="0"/>
-    </w:p>
-    <w:p>
-      <w:pPr>
-        <w:rPr>
-          <w:rFonts w:asciiTheme="majorBidi" w:hAnsiTheme="majorBidi" w:cstheme="majorBidi"/>
-          <w:b/>
-          <w:bCs/>
-          <w:sz w:val="24"/>
-          <w:szCs w:val="24"/>
-        </w:rPr>
-      </w:pPr>
-      <w:r>
-        <w:rPr>
-          <w:rFonts w:asciiTheme="majorBidi" w:hAnsiTheme="majorBidi" w:cstheme="majorBidi"/>
-          <w:b/>
-          <w:bCs/>
-          <w:sz w:val="24"/>
-          <w:szCs w:val="24"/>
-        </w:rPr>
-        <w:t xml:space="preserve">                                                        </w:t>
-      </w:r>
-      <w:r>
-        <w:rPr>
-          <w:rFonts w:asciiTheme="majorBidi" w:hAnsiTheme="majorBidi" w:cstheme="majorBidi"/>
-          <w:b/>
-          <w:bCs/>
-          <w:sz w:val="24"/>
-          <w:szCs w:val="24"/>
-        </w:rPr>
-        <w:t>Discussion</w:t>
+    </w:p>
+    <w:p>
+      <w:pPr>
+        <w:rPr>
+          <w:rFonts w:asciiTheme="majorBidi" w:hAnsiTheme="majorBidi" w:cstheme="majorBidi"/>
+          <w:b/>
+          <w:bCs/>
+          <w:sz w:val="24"/>
+          <w:szCs w:val="24"/>
+        </w:rPr>
+      </w:pPr>
+      <w:r>
+        <w:rPr>
+          <w:rFonts w:asciiTheme="majorBidi" w:hAnsiTheme="majorBidi" w:cstheme="majorBidi"/>
+          <w:b/>
+          <w:bCs/>
+          <w:sz w:val="24"/>
+          <w:szCs w:val="24"/>
+        </w:rPr>
+        <w:t xml:space="preserve">                                                    </w:t>
+      </w:r>
+    </w:p>
+    <w:p>
+      <w:pPr>
+        <w:rPr>
+          <w:rFonts w:asciiTheme="majorBidi" w:hAnsiTheme="majorBidi" w:cstheme="majorBidi"/>
+          <w:b/>
+          <w:bCs/>
+          <w:sz w:val="24"/>
+          <w:szCs w:val="24"/>
+        </w:rPr>
+      </w:pPr>
+    </w:p>
+    <w:p>
+      <w:pPr>
+        <w:rPr>
+          <w:rFonts w:asciiTheme="majorBidi" w:hAnsiTheme="majorBidi" w:cstheme="majorBidi"/>
+          <w:b/>
+          <w:bCs/>
+          <w:sz w:val="24"/>
+          <w:szCs w:val="24"/>
+        </w:rPr>
+      </w:pPr>
+    </w:p>
+    <w:p>
+      <w:pPr>
+        <w:rPr>
+          <w:rFonts w:asciiTheme="majorBidi" w:hAnsiTheme="majorBidi" w:cstheme="majorBidi"/>
+          <w:b/>
+          <w:bCs/>
+          <w:sz w:val="24"/>
+          <w:szCs w:val="24"/>
+        </w:rPr>
+      </w:pPr>
+    </w:p>
+    <w:p>
+      <w:pPr>
+        <w:rPr>
+          <w:rFonts w:asciiTheme="majorBidi" w:hAnsiTheme="majorBidi" w:cstheme="majorBidi"/>
+          <w:sz w:val="24"/>
+          <w:szCs w:val="24"/>
+          <w:lang w:val="fr-FR"/>
+        </w:rPr>
+      </w:pPr>
+    </w:p>
+    <w:p>
+      <w:pPr>
+        <w:rPr>
+          <w:rFonts w:asciiTheme="majorBidi" w:hAnsiTheme="majorBidi" w:cstheme="majorBidi"/>
+          <w:b/>
+          <w:bCs/>
+          <w:sz w:val="24"/>
+          <w:szCs w:val="24"/>
+        </w:rPr>
+      </w:pPr>
+      <w:r>
+        <w:rPr>
+          <w:rFonts w:asciiTheme="majorBidi" w:hAnsiTheme="majorBidi" w:cstheme="majorBidi"/>
+          <w:b/>
+          <w:bCs/>
+          <w:sz w:val="24"/>
+          <w:szCs w:val="24"/>
+        </w:rPr>
+        <w:lastRenderedPageBreak/>
+        <w:t>Random Forest</w:t>
+      </w:r>
+    </w:p>
+    <w:p>
+      <w:pPr>
+        <w:rPr>
+          <w:rFonts w:asciiTheme="majorBidi" w:hAnsiTheme="majorBidi" w:cstheme="majorBidi"/>
+          <w:sz w:val="24"/>
+          <w:szCs w:val="24"/>
+        </w:rPr>
+      </w:pPr>
+      <w:r>
+        <w:rPr>
+          <w:rFonts w:asciiTheme="majorBidi" w:hAnsiTheme="majorBidi" w:cstheme="majorBidi"/>
+          <w:sz w:val="24"/>
+          <w:szCs w:val="24"/>
+        </w:rPr>
+        <w:t>The performance of t</w:t>
+      </w:r>
+      <w:r>
+        <w:rPr>
+          <w:rFonts w:asciiTheme="majorBidi" w:hAnsiTheme="majorBidi" w:cstheme="majorBidi"/>
+          <w:sz w:val="24"/>
+          <w:szCs w:val="24"/>
+        </w:rPr>
+        <w:t xml:space="preserve">he random forest varied throughout </w:t>
+      </w:r>
+      <w:r>
+        <w:rPr>
+          <w:rFonts w:asciiTheme="majorBidi" w:hAnsiTheme="majorBidi" w:cstheme="majorBidi"/>
+          <w:sz w:val="24"/>
+          <w:szCs w:val="24"/>
+        </w:rPr>
+        <w:t>the</w:t>
+      </w:r>
+      <w:r>
+        <w:rPr>
+          <w:rFonts w:asciiTheme="majorBidi" w:hAnsiTheme="majorBidi" w:cstheme="majorBidi"/>
+          <w:sz w:val="24"/>
+          <w:szCs w:val="24"/>
+        </w:rPr>
+        <w:t xml:space="preserve"> study depending on the dataset, </w:t>
+      </w:r>
+      <w:r>
+        <w:rPr>
+          <w:rFonts w:asciiTheme="majorBidi" w:hAnsiTheme="majorBidi" w:cstheme="majorBidi"/>
+          <w:sz w:val="24"/>
+          <w:szCs w:val="24"/>
+        </w:rPr>
+        <w:t>although overall it performed well</w:t>
+      </w:r>
+      <w:r>
+        <w:rPr>
+          <w:rFonts w:asciiTheme="majorBidi" w:hAnsiTheme="majorBidi" w:cstheme="majorBidi"/>
+          <w:sz w:val="24"/>
+          <w:szCs w:val="24"/>
+        </w:rPr>
+        <w:t xml:space="preserve"> </w:t>
+      </w:r>
+      <w:r>
+        <w:rPr>
+          <w:rFonts w:ascii="Times New Roman" w:hAnsi="Times New Roman" w:cs="Times New Roman"/>
+          <w:sz w:val="24"/>
+          <w:szCs w:val="24"/>
+        </w:rPr>
+        <w:t>as shown in Table 2</w:t>
+      </w:r>
+      <w:r>
+        <w:rPr>
+          <w:rFonts w:asciiTheme="majorBidi" w:hAnsiTheme="majorBidi" w:cstheme="majorBidi"/>
+          <w:sz w:val="24"/>
+          <w:szCs w:val="24"/>
+        </w:rPr>
+        <w:t>.</w:t>
+      </w:r>
+      <w:r>
+        <w:rPr>
+          <w:rFonts w:asciiTheme="majorBidi" w:hAnsiTheme="majorBidi" w:cstheme="majorBidi"/>
+          <w:sz w:val="24"/>
+          <w:szCs w:val="24"/>
+        </w:rPr>
+        <w:t xml:space="preserve"> Notice that best accuracy are achieved by random forest classifier on the datasets </w:t>
+      </w:r>
+      <w:r>
+        <w:rPr>
+          <w:rFonts w:asciiTheme="majorBidi" w:hAnsiTheme="majorBidi" w:cstheme="majorBidi"/>
+          <w:sz w:val="24"/>
+          <w:szCs w:val="24"/>
+        </w:rPr>
+        <w:t>DT1, DT2 and DT5 which are respectively 97.13%, 80.86% and 78.35</w:t>
+      </w:r>
+      <w:r>
+        <w:rPr>
+          <w:rFonts w:asciiTheme="majorBidi" w:hAnsiTheme="majorBidi" w:cstheme="majorBidi"/>
+          <w:sz w:val="24"/>
+          <w:szCs w:val="24"/>
+        </w:rPr>
+        <w:t xml:space="preserve">. </w:t>
+      </w:r>
+      <w:r>
+        <w:rPr>
+          <w:rFonts w:asciiTheme="majorBidi" w:hAnsiTheme="majorBidi" w:cstheme="majorBidi"/>
+          <w:sz w:val="24"/>
+          <w:szCs w:val="24"/>
+        </w:rPr>
+        <w:t>In contrast with the results obtained with the DT classifier, the Sensivity values are higher than specificity values on datasets DT1 and DT5 whereas the inverse is noticed on the dataset DT3. At the same time we note that these values are roughly identical on the datasets DT3 and D4</w:t>
+      </w:r>
+      <w:r>
+        <w:rPr>
+          <w:rFonts w:asciiTheme="majorBidi" w:hAnsiTheme="majorBidi" w:cstheme="majorBidi"/>
+          <w:sz w:val="24"/>
+          <w:szCs w:val="24"/>
+        </w:rPr>
+        <w:t xml:space="preserve">. </w:t>
+      </w:r>
+    </w:p>
+    <w:p>
+      <w:pPr>
+        <w:rPr>
+          <w:rFonts w:asciiTheme="majorBidi" w:hAnsiTheme="majorBidi" w:cstheme="majorBidi"/>
+          <w:sz w:val="20"/>
+          <w:szCs w:val="20"/>
+        </w:rPr>
+      </w:pPr>
+    </w:p>
+    <w:p>
+      <w:pPr>
+        <w:rPr>
+          <w:rFonts w:asciiTheme="majorBidi" w:hAnsiTheme="majorBidi" w:cstheme="majorBidi"/>
+          <w:b/>
+          <w:bCs/>
+          <w:sz w:val="24"/>
+          <w:szCs w:val="24"/>
+        </w:rPr>
+      </w:pPr>
+      <w:r>
+        <w:rPr>
+          <w:noProof/>
+          <w:lang w:eastAsia="en-GB"/>
+        </w:rPr>
+        <w:drawing>
+          <wp:inline distT="0" distB="0" distL="0" distR="0" wp14:anchorId="2AD9654B" wp14:editId="1C4A84CC">
+            <wp:extent cx="5760720" cy="1632857"/>
+            <wp:effectExtent l="0" t="0" r="0" b="5715"/>
+            <wp:docPr id="2" name="Image 2"/>
+            <wp:cNvGraphicFramePr>
+              <a:graphicFrameLocks xmlns:a="http://schemas.openxmlformats.org/drawingml/2006/main" noChangeAspect="1"/>
+            </wp:cNvGraphicFramePr>
+            <a:graphic xmlns:a="http://schemas.openxmlformats.org/drawingml/2006/main">
+              <a:graphicData uri="http://schemas.openxmlformats.org/drawingml/2006/picture">
+                <pic:pic xmlns:pic="http://schemas.openxmlformats.org/drawingml/2006/picture">
+                  <pic:nvPicPr>
+                    <pic:cNvPr id="1" name=""/>
+                    <pic:cNvPicPr/>
+                  </pic:nvPicPr>
+                  <pic:blipFill>
+                    <a:blip r:embed="rId5"/>
+                    <a:stretch>
+                      <a:fillRect/>
+                    </a:stretch>
+                  </pic:blipFill>
+                  <pic:spPr>
+                    <a:xfrm>
+                      <a:off x="0" y="0"/>
+                      <a:ext cx="5760720" cy="1632857"/>
+                    </a:xfrm>
+                    <a:prstGeom prst="rect">
+                      <a:avLst/>
+                    </a:prstGeom>
+                  </pic:spPr>
+                </pic:pic>
+              </a:graphicData>
+            </a:graphic>
+          </wp:inline>
+        </w:drawing>
+      </w:r>
+    </w:p>
+    <w:p>
+      <w:pPr>
+        <w:rPr>
+          <w:rFonts w:asciiTheme="majorBidi" w:hAnsiTheme="majorBidi" w:cstheme="majorBidi"/>
+          <w:b/>
+          <w:bCs/>
+          <w:sz w:val="24"/>
+          <w:szCs w:val="24"/>
+        </w:rPr>
+      </w:pPr>
+      <w:r>
+        <w:rPr>
+          <w:rFonts w:asciiTheme="majorBidi" w:hAnsiTheme="majorBidi" w:cstheme="majorBidi"/>
+          <w:b/>
+          <w:bCs/>
+          <w:sz w:val="24"/>
+          <w:szCs w:val="24"/>
+        </w:rPr>
+        <w:t>Logistic regression</w:t>
       </w:r>
     </w:p>
     <w:p>
@@ -352,11 +578,163 @@
         <w:adjustRightInd w:val="0"/>
         <w:spacing w:after="0" w:line="240" w:lineRule="auto"/>
         <w:rPr>
-          <w:rFonts w:ascii="Times New Roman" w:hAnsi="Times New Roman" w:cs="Times New Roman"/>
-          <w:sz w:val="24"/>
-          <w:szCs w:val="24"/>
-        </w:rPr>
-      </w:pPr>
+          <w:rFonts w:asciiTheme="majorBidi" w:hAnsiTheme="majorBidi" w:cstheme="majorBidi"/>
+          <w:sz w:val="24"/>
+          <w:szCs w:val="24"/>
+        </w:rPr>
+      </w:pPr>
+      <w:r>
+        <w:rPr>
+          <w:rFonts w:asciiTheme="majorBidi" w:hAnsiTheme="majorBidi" w:cstheme="majorBidi"/>
+          <w:sz w:val="24"/>
+          <w:szCs w:val="24"/>
+        </w:rPr>
+        <w:t>In table</w:t>
+      </w:r>
+      <w:r>
+        <w:rPr>
+          <w:rFonts w:asciiTheme="majorBidi" w:hAnsiTheme="majorBidi" w:cstheme="majorBidi"/>
+          <w:sz w:val="24"/>
+          <w:szCs w:val="24"/>
+        </w:rPr>
+        <w:t xml:space="preserve"> 3 we </w:t>
+      </w:r>
+      <w:r>
+        <w:rPr>
+          <w:rFonts w:asciiTheme="majorBidi" w:hAnsiTheme="majorBidi" w:cstheme="majorBidi"/>
+          <w:sz w:val="24"/>
+          <w:szCs w:val="24"/>
+        </w:rPr>
+        <w:t xml:space="preserve">show </w:t>
+      </w:r>
+      <w:r>
+        <w:rPr>
+          <w:rFonts w:asciiTheme="majorBidi" w:hAnsiTheme="majorBidi" w:cstheme="majorBidi"/>
+          <w:sz w:val="24"/>
+          <w:szCs w:val="24"/>
+        </w:rPr>
+        <w:t>the performance measures</w:t>
+      </w:r>
+      <w:r>
+        <w:rPr>
+          <w:rFonts w:asciiTheme="majorBidi" w:hAnsiTheme="majorBidi" w:cstheme="majorBidi"/>
+          <w:sz w:val="24"/>
+          <w:szCs w:val="24"/>
+        </w:rPr>
+        <w:t xml:space="preserve"> LR classifier</w:t>
+      </w:r>
+      <w:r>
+        <w:rPr>
+          <w:rFonts w:asciiTheme="majorBidi" w:hAnsiTheme="majorBidi" w:cstheme="majorBidi"/>
+          <w:sz w:val="24"/>
+          <w:szCs w:val="24"/>
+        </w:rPr>
+        <w:t xml:space="preserve"> </w:t>
+      </w:r>
+      <w:r>
+        <w:rPr>
+          <w:rFonts w:asciiTheme="majorBidi" w:hAnsiTheme="majorBidi" w:cstheme="majorBidi"/>
+          <w:sz w:val="24"/>
+          <w:szCs w:val="24"/>
+        </w:rPr>
+        <w:t xml:space="preserve">experimented on our five </w:t>
+      </w:r>
+      <w:r>
+        <w:rPr>
+          <w:rFonts w:asciiTheme="majorBidi" w:hAnsiTheme="majorBidi" w:cstheme="majorBidi"/>
+          <w:sz w:val="24"/>
+          <w:szCs w:val="24"/>
+        </w:rPr>
+        <w:t>dataset</w:t>
+      </w:r>
+      <w:r>
+        <w:rPr>
+          <w:rFonts w:asciiTheme="majorBidi" w:hAnsiTheme="majorBidi" w:cstheme="majorBidi"/>
+          <w:sz w:val="24"/>
+          <w:szCs w:val="24"/>
+        </w:rPr>
+        <w:t>s.</w:t>
+      </w:r>
+      <w:r>
+        <w:rPr>
+          <w:rFonts w:asciiTheme="majorBidi" w:hAnsiTheme="majorBidi" w:cstheme="majorBidi"/>
+          <w:sz w:val="24"/>
+          <w:szCs w:val="24"/>
+        </w:rPr>
+        <w:t xml:space="preserve"> </w:t>
+      </w:r>
+      <w:r>
+        <w:rPr>
+          <w:rFonts w:asciiTheme="majorBidi" w:hAnsiTheme="majorBidi" w:cstheme="majorBidi"/>
+          <w:sz w:val="24"/>
+          <w:szCs w:val="24"/>
+        </w:rPr>
+        <w:t xml:space="preserve">We </w:t>
+      </w:r>
+      <w:r>
+        <w:rPr>
+          <w:rFonts w:asciiTheme="majorBidi" w:hAnsiTheme="majorBidi" w:cstheme="majorBidi"/>
+          <w:sz w:val="24"/>
+          <w:szCs w:val="24"/>
+        </w:rPr>
+        <w:t xml:space="preserve">notice </w:t>
+      </w:r>
+      <w:r>
+        <w:rPr>
+          <w:rFonts w:asciiTheme="majorBidi" w:hAnsiTheme="majorBidi" w:cstheme="majorBidi"/>
+          <w:sz w:val="24"/>
+          <w:szCs w:val="24"/>
+        </w:rPr>
+        <w:t>that our classifier</w:t>
+      </w:r>
+      <w:r>
+        <w:rPr>
+          <w:rFonts w:asciiTheme="majorBidi" w:hAnsiTheme="majorBidi" w:cstheme="majorBidi"/>
+          <w:sz w:val="24"/>
+          <w:szCs w:val="24"/>
+        </w:rPr>
+        <w:t xml:space="preserve"> have overall pr</w:t>
+      </w:r>
+      <w:r>
+        <w:rPr>
+          <w:rFonts w:asciiTheme="majorBidi" w:hAnsiTheme="majorBidi" w:cstheme="majorBidi"/>
+          <w:sz w:val="24"/>
+          <w:szCs w:val="24"/>
+        </w:rPr>
+        <w:t>ecision which are vary between 58</w:t>
+      </w:r>
+      <w:r>
+        <w:rPr>
+          <w:rFonts w:asciiTheme="majorBidi" w:hAnsiTheme="majorBidi" w:cstheme="majorBidi"/>
+          <w:sz w:val="24"/>
+          <w:szCs w:val="24"/>
+        </w:rPr>
+        <w:t xml:space="preserve">% </w:t>
+      </w:r>
+      <w:r>
+        <w:rPr>
+          <w:rFonts w:asciiTheme="majorBidi" w:hAnsiTheme="majorBidi" w:cstheme="majorBidi"/>
+          <w:sz w:val="24"/>
+          <w:szCs w:val="24"/>
+        </w:rPr>
+        <w:t>and 98%</w:t>
+      </w:r>
+      <w:r>
+        <w:rPr>
+          <w:rFonts w:asciiTheme="majorBidi" w:hAnsiTheme="majorBidi" w:cstheme="majorBidi"/>
+          <w:sz w:val="24"/>
+          <w:szCs w:val="24"/>
+        </w:rPr>
+        <w:t>.</w:t>
+      </w:r>
+      <w:r>
+        <w:rPr>
+          <w:rFonts w:asciiTheme="majorBidi" w:hAnsiTheme="majorBidi" w:cstheme="majorBidi"/>
+          <w:sz w:val="24"/>
+          <w:szCs w:val="24"/>
+        </w:rPr>
+        <w:t xml:space="preserve"> We observe that higher accuracy is obtained on dataset DT4 </w:t>
+      </w:r>
     </w:p>
     <w:p>
       <w:pPr>
@@ -365,11 +743,437 @@
         <w:adjustRightInd w:val="0"/>
         <w:spacing w:after="0" w:line="240" w:lineRule="auto"/>
         <w:rPr>
-          <w:rFonts w:ascii="Times New Roman" w:hAnsi="Times New Roman" w:cs="Times New Roman"/>
-          <w:sz w:val="24"/>
-          <w:szCs w:val="24"/>
-        </w:rPr>
-      </w:pPr>
+          <w:rFonts w:asciiTheme="majorBidi" w:hAnsiTheme="majorBidi" w:cstheme="majorBidi"/>
+          <w:sz w:val="24"/>
+          <w:szCs w:val="24"/>
+        </w:rPr>
+      </w:pPr>
+      <w:r>
+        <w:rPr>
+          <w:rFonts w:asciiTheme="majorBidi" w:hAnsiTheme="majorBidi" w:cstheme="majorBidi"/>
+          <w:sz w:val="24"/>
+          <w:szCs w:val="24"/>
+        </w:rPr>
+        <w:t xml:space="preserve"> Likewise ROC curves </w:t>
+      </w:r>
+      <w:r>
+        <w:rPr>
+          <w:rFonts w:asciiTheme="majorBidi" w:hAnsiTheme="majorBidi" w:cstheme="majorBidi"/>
+          <w:sz w:val="24"/>
+          <w:szCs w:val="24"/>
+        </w:rPr>
+        <w:t>follow the same tre</w:t>
+      </w:r>
+      <w:r>
+        <w:rPr>
+          <w:rFonts w:asciiTheme="majorBidi" w:hAnsiTheme="majorBidi" w:cstheme="majorBidi"/>
+          <w:sz w:val="24"/>
+          <w:szCs w:val="24"/>
+        </w:rPr>
+        <w:t>nds with AUC values between 0.63 and 0.84.</w:t>
+      </w:r>
+    </w:p>
+    <w:p>
+      <w:pPr>
+        <w:rPr>
+          <w:rFonts w:asciiTheme="majorBidi" w:hAnsiTheme="majorBidi" w:cstheme="majorBidi"/>
+          <w:b/>
+          <w:bCs/>
+          <w:sz w:val="24"/>
+          <w:szCs w:val="24"/>
+        </w:rPr>
+      </w:pPr>
+      <w:r>
+        <w:rPr>
+          <w:noProof/>
+          <w:lang w:eastAsia="en-GB"/>
+        </w:rPr>
+        <w:drawing>
+          <wp:inline distT="0" distB="0" distL="0" distR="0" wp14:anchorId="6FA4627A" wp14:editId="4D931A21">
+            <wp:extent cx="5760720" cy="2073728"/>
+            <wp:effectExtent l="0" t="0" r="0" b="3175"/>
+            <wp:docPr id="3" name="Image 3"/>
+            <wp:cNvGraphicFramePr>
+              <a:graphicFrameLocks xmlns:a="http://schemas.openxmlformats.org/drawingml/2006/main" noChangeAspect="1"/>
+            </wp:cNvGraphicFramePr>
+            <a:graphic xmlns:a="http://schemas.openxmlformats.org/drawingml/2006/main">
+              <a:graphicData uri="http://schemas.openxmlformats.org/drawingml/2006/picture">
+                <pic:pic xmlns:pic="http://schemas.openxmlformats.org/drawingml/2006/picture">
+                  <pic:nvPicPr>
+                    <pic:cNvPr id="1" name=""/>
+                    <pic:cNvPicPr/>
+                  </pic:nvPicPr>
+                  <pic:blipFill>
+                    <a:blip r:embed="rId6"/>
+                    <a:stretch>
+                      <a:fillRect/>
+                    </a:stretch>
+                  </pic:blipFill>
+                  <pic:spPr>
+                    <a:xfrm>
+                      <a:off x="0" y="0"/>
+                      <a:ext cx="5772798" cy="2078076"/>
+                    </a:xfrm>
+                    <a:prstGeom prst="rect">
+                      <a:avLst/>
+                    </a:prstGeom>
+                  </pic:spPr>
+                </pic:pic>
+              </a:graphicData>
+            </a:graphic>
+          </wp:inline>
+        </w:drawing>
+      </w:r>
+    </w:p>
+    <w:p>
+      <w:pPr>
+        <w:rPr>
+          <w:rFonts w:asciiTheme="majorBidi" w:hAnsiTheme="majorBidi" w:cstheme="majorBidi"/>
+          <w:sz w:val="24"/>
+          <w:szCs w:val="24"/>
+        </w:rPr>
+      </w:pPr>
+      <w:r>
+        <w:rPr>
+          <w:rFonts w:asciiTheme="majorBidi" w:hAnsiTheme="majorBidi" w:cstheme="majorBidi"/>
+          <w:sz w:val="24"/>
+          <w:szCs w:val="24"/>
+        </w:rPr>
+        <w:t>We observe that the higher</w:t>
+      </w:r>
+      <w:r>
+        <w:rPr>
+          <w:rFonts w:asciiTheme="majorBidi" w:hAnsiTheme="majorBidi" w:cstheme="majorBidi"/>
+          <w:sz w:val="24"/>
+          <w:szCs w:val="24"/>
+        </w:rPr>
+        <w:t xml:space="preserve"> precision is obtained</w:t>
+      </w:r>
+      <w:r>
+        <w:rPr>
+          <w:rFonts w:asciiTheme="majorBidi" w:hAnsiTheme="majorBidi" w:cstheme="majorBidi"/>
+          <w:sz w:val="24"/>
+          <w:szCs w:val="24"/>
+        </w:rPr>
+        <w:t xml:space="preserve"> with DT4 dataset while the </w:t>
+      </w:r>
+      <w:r>
+        <w:rPr>
+          <w:rFonts w:asciiTheme="majorBidi" w:hAnsiTheme="majorBidi" w:cstheme="majorBidi"/>
+          <w:sz w:val="24"/>
+          <w:szCs w:val="24"/>
+        </w:rPr>
+        <w:t xml:space="preserve">corresponding score </w:t>
+      </w:r>
+      <w:r>
+        <w:rPr>
+          <w:rFonts w:asciiTheme="majorBidi" w:hAnsiTheme="majorBidi" w:cstheme="majorBidi"/>
+          <w:sz w:val="24"/>
+          <w:szCs w:val="24"/>
+        </w:rPr>
+        <w:t xml:space="preserve">is equal to 65.82% is the lowest </w:t>
+      </w:r>
+      <w:r>
+        <w:rPr>
+          <w:rFonts w:asciiTheme="majorBidi" w:hAnsiTheme="majorBidi" w:cstheme="majorBidi"/>
+          <w:sz w:val="24"/>
+          <w:szCs w:val="24"/>
+        </w:rPr>
+        <w:t>of all other</w:t>
+      </w:r>
+      <w:r>
+        <w:rPr>
+          <w:rFonts w:asciiTheme="majorBidi" w:hAnsiTheme="majorBidi" w:cstheme="majorBidi"/>
+          <w:sz w:val="24"/>
+          <w:szCs w:val="24"/>
+        </w:rPr>
+        <w:t xml:space="preserve"> datasets</w:t>
+      </w:r>
+      <w:r>
+        <w:rPr>
+          <w:rFonts w:asciiTheme="majorBidi" w:hAnsiTheme="majorBidi" w:cstheme="majorBidi"/>
+          <w:sz w:val="24"/>
+          <w:szCs w:val="24"/>
+        </w:rPr>
+        <w:t>.</w:t>
+      </w:r>
+      <w:r>
+        <w:t xml:space="preserve"> </w:t>
+      </w:r>
+      <w:r>
+        <w:rPr>
+          <w:rFonts w:asciiTheme="majorBidi" w:hAnsiTheme="majorBidi" w:cstheme="majorBidi"/>
+          <w:sz w:val="24"/>
+          <w:szCs w:val="24"/>
+        </w:rPr>
+        <w:t>Also we notice that the LR presents homogeneous results on the DT3 dataset with an accuracy of 85%, a sensitivity equal to 88%, an F-score of 92%, an AUC which is 0.86 and a score equal to 79.59%. . We also note that the best AUC and the best F-score are obtained by LR on the DT3 dataset</w:t>
+      </w:r>
+      <w:r>
+        <w:rPr>
+          <w:rFonts w:asciiTheme="majorBidi" w:hAnsiTheme="majorBidi" w:cstheme="majorBidi"/>
+          <w:sz w:val="24"/>
+          <w:szCs w:val="24"/>
+        </w:rPr>
+        <w:t>.</w:t>
+      </w:r>
+    </w:p>
+    <w:p>
+      <w:pPr>
+        <w:rPr>
+          <w:rFonts w:asciiTheme="majorBidi" w:hAnsiTheme="majorBidi" w:cstheme="majorBidi"/>
+          <w:sz w:val="24"/>
+          <w:szCs w:val="24"/>
+          <w:lang w:val="fr-FR"/>
+        </w:rPr>
+      </w:pPr>
+      <w:r>
+        <w:rPr>
+          <w:rFonts w:asciiTheme="majorBidi" w:hAnsiTheme="majorBidi" w:cstheme="majorBidi"/>
+          <w:sz w:val="24"/>
+          <w:szCs w:val="24"/>
+          <w:lang w:val="fr-FR"/>
+        </w:rPr>
+        <w:t xml:space="preserve">Nous observons que la plus grande précision est obtenue avec le jeu de données </w:t>
+      </w:r>
+      <w:r>
+        <w:rPr>
+          <w:rFonts w:asciiTheme="majorBidi" w:hAnsiTheme="majorBidi" w:cstheme="majorBidi"/>
+          <w:sz w:val="24"/>
+          <w:szCs w:val="24"/>
+          <w:lang w:val="fr-FR"/>
+        </w:rPr>
+        <w:t>DT4 alors que le score correspondant est presque le plus</w:t>
+      </w:r>
+      <w:r>
+        <w:rPr>
+          <w:rFonts w:asciiTheme="majorBidi" w:hAnsiTheme="majorBidi" w:cstheme="majorBidi"/>
+          <w:sz w:val="24"/>
+          <w:szCs w:val="24"/>
+          <w:lang w:val="fr-FR"/>
+        </w:rPr>
+        <w:t xml:space="preserve"> bas</w:t>
+      </w:r>
+      <w:r>
+        <w:rPr>
+          <w:rFonts w:asciiTheme="majorBidi" w:hAnsiTheme="majorBidi" w:cstheme="majorBidi"/>
+          <w:sz w:val="24"/>
+          <w:szCs w:val="24"/>
+          <w:lang w:val="fr-FR"/>
+        </w:rPr>
+        <w:t xml:space="preserve"> des tous les autres.</w:t>
+      </w:r>
+      <w:r>
+        <w:rPr>
+          <w:rFonts w:asciiTheme="majorBidi" w:hAnsiTheme="majorBidi" w:cstheme="majorBidi"/>
+          <w:sz w:val="24"/>
+          <w:szCs w:val="24"/>
+          <w:lang w:val="fr-FR"/>
+        </w:rPr>
+        <w:t xml:space="preserve"> Egalement on remarque que la LR présente des résultats homogènes sur le jeu de données DT3 avec une précision de 85%, une sensibilité égale à 88%, u</w:t>
+      </w:r>
+      <w:r>
+        <w:rPr>
+          <w:rFonts w:asciiTheme="majorBidi" w:hAnsiTheme="majorBidi" w:cstheme="majorBidi"/>
+          <w:sz w:val="24"/>
+          <w:szCs w:val="24"/>
+          <w:lang w:val="fr-FR"/>
+        </w:rPr>
+        <w:t xml:space="preserve">n F-score de 92%, un </w:t>
+      </w:r>
+      <w:r>
+        <w:rPr>
+          <w:rFonts w:asciiTheme="majorBidi" w:hAnsiTheme="majorBidi" w:cstheme="majorBidi"/>
+          <w:sz w:val="24"/>
+          <w:szCs w:val="24"/>
+          <w:lang w:val="fr-FR"/>
+        </w:rPr>
+        <w:t>AUC qui est 0.86</w:t>
+      </w:r>
+      <w:r>
+        <w:rPr>
+          <w:rFonts w:asciiTheme="majorBidi" w:hAnsiTheme="majorBidi" w:cstheme="majorBidi"/>
+          <w:sz w:val="24"/>
+          <w:szCs w:val="24"/>
+          <w:lang w:val="fr-FR"/>
+        </w:rPr>
+        <w:t xml:space="preserve"> et un score de </w:t>
+      </w:r>
+      <w:r>
+        <w:rPr>
+          <w:rFonts w:asciiTheme="majorBidi" w:hAnsiTheme="majorBidi" w:cstheme="majorBidi"/>
+          <w:sz w:val="24"/>
+          <w:szCs w:val="24"/>
+          <w:lang w:val="fr-FR"/>
+        </w:rPr>
+        <w:lastRenderedPageBreak/>
+        <w:t>79.59%. On note Aussi que le meilleur AUC et le meilleur F-score sont obtenues par LR sur le jeu de données DT3</w:t>
+      </w:r>
+    </w:p>
+    <w:p>
+      <w:pPr>
+        <w:rPr>
+          <w:rFonts w:asciiTheme="majorBidi" w:hAnsiTheme="majorBidi" w:cstheme="majorBidi"/>
+          <w:b/>
+          <w:bCs/>
+          <w:sz w:val="24"/>
+          <w:szCs w:val="24"/>
+          <w:lang w:val="fr-FR"/>
+        </w:rPr>
+      </w:pPr>
+      <w:bookmarkStart w:id="0" w:name="_GoBack"/>
+      <w:bookmarkEnd w:id="0"/>
+    </w:p>
+    <w:p>
+      <w:pPr>
+        <w:rPr>
+          <w:rFonts w:asciiTheme="majorBidi" w:hAnsiTheme="majorBidi" w:cstheme="majorBidi"/>
+          <w:b/>
+          <w:bCs/>
+          <w:sz w:val="24"/>
+          <w:szCs w:val="24"/>
+          <w:lang w:val="fr-FR"/>
+        </w:rPr>
+      </w:pPr>
+    </w:p>
+    <w:p>
+      <w:pPr>
+        <w:rPr>
+          <w:rFonts w:asciiTheme="majorBidi" w:hAnsiTheme="majorBidi" w:cstheme="majorBidi"/>
+          <w:b/>
+          <w:bCs/>
+          <w:sz w:val="24"/>
+          <w:szCs w:val="24"/>
+          <w:lang w:val="fr-FR"/>
+        </w:rPr>
+      </w:pPr>
+    </w:p>
+    <w:p>
+      <w:pPr>
+        <w:rPr>
+          <w:rFonts w:asciiTheme="majorBidi" w:hAnsiTheme="majorBidi" w:cstheme="majorBidi"/>
+          <w:b/>
+          <w:bCs/>
+          <w:sz w:val="24"/>
+          <w:szCs w:val="24"/>
+          <w:lang w:val="fr-FR"/>
+        </w:rPr>
+      </w:pPr>
+    </w:p>
+    <w:p>
+      <w:pPr>
+        <w:rPr>
+          <w:rFonts w:asciiTheme="majorBidi" w:hAnsiTheme="majorBidi" w:cstheme="majorBidi"/>
+          <w:b/>
+          <w:bCs/>
+          <w:sz w:val="24"/>
+          <w:szCs w:val="24"/>
+          <w:lang w:val="fr-FR"/>
+        </w:rPr>
+      </w:pPr>
+    </w:p>
+    <w:p>
+      <w:pPr>
+        <w:rPr>
+          <w:rFonts w:asciiTheme="majorBidi" w:hAnsiTheme="majorBidi" w:cstheme="majorBidi"/>
+          <w:b/>
+          <w:bCs/>
+          <w:sz w:val="24"/>
+          <w:szCs w:val="24"/>
+          <w:lang w:val="fr-FR"/>
+        </w:rPr>
+      </w:pPr>
+    </w:p>
+    <w:p>
+      <w:pPr>
+        <w:rPr>
+          <w:rFonts w:asciiTheme="majorBidi" w:hAnsiTheme="majorBidi" w:cstheme="majorBidi"/>
+          <w:b/>
+          <w:bCs/>
+          <w:sz w:val="24"/>
+          <w:szCs w:val="24"/>
+          <w:lang w:val="fr-FR"/>
+        </w:rPr>
+      </w:pPr>
+    </w:p>
+    <w:p>
+      <w:pPr>
+        <w:rPr>
+          <w:rFonts w:asciiTheme="majorBidi" w:hAnsiTheme="majorBidi" w:cstheme="majorBidi"/>
+          <w:b/>
+          <w:bCs/>
+          <w:sz w:val="24"/>
+          <w:szCs w:val="24"/>
+          <w:lang w:val="fr-FR"/>
+        </w:rPr>
+      </w:pPr>
+    </w:p>
+    <w:p>
+      <w:pPr>
+        <w:rPr>
+          <w:rFonts w:asciiTheme="majorBidi" w:hAnsiTheme="majorBidi" w:cstheme="majorBidi"/>
+          <w:b/>
+          <w:bCs/>
+          <w:sz w:val="24"/>
+          <w:szCs w:val="24"/>
+          <w:lang w:val="fr-FR"/>
+        </w:rPr>
+      </w:pPr>
+    </w:p>
+    <w:p>
+      <w:pPr>
+        <w:rPr>
+          <w:rFonts w:asciiTheme="majorBidi" w:hAnsiTheme="majorBidi" w:cstheme="majorBidi"/>
+          <w:b/>
+          <w:bCs/>
+          <w:sz w:val="24"/>
+          <w:szCs w:val="24"/>
+          <w:lang w:val="fr-FR"/>
+        </w:rPr>
+      </w:pPr>
+    </w:p>
+    <w:p>
+      <w:pPr>
+        <w:rPr>
+          <w:rFonts w:asciiTheme="majorBidi" w:hAnsiTheme="majorBidi" w:cstheme="majorBidi"/>
+          <w:b/>
+          <w:bCs/>
+          <w:sz w:val="24"/>
+          <w:szCs w:val="24"/>
+          <w:lang w:val="fr-FR"/>
+        </w:rPr>
+      </w:pPr>
+    </w:p>
+    <w:p>
+      <w:pPr>
+        <w:rPr>
+          <w:rFonts w:asciiTheme="majorBidi" w:hAnsiTheme="majorBidi" w:cstheme="majorBidi"/>
+          <w:b/>
+          <w:bCs/>
+          <w:sz w:val="24"/>
+          <w:szCs w:val="24"/>
+        </w:rPr>
+      </w:pPr>
+      <w:r>
+        <w:rPr>
+          <w:rFonts w:asciiTheme="majorBidi" w:hAnsiTheme="majorBidi" w:cstheme="majorBidi"/>
+          <w:b/>
+          <w:bCs/>
+          <w:sz w:val="24"/>
+          <w:szCs w:val="24"/>
+          <w:lang w:val="fr-FR"/>
+        </w:rPr>
+        <w:t xml:space="preserve"> </w:t>
+      </w:r>
+      <w:r>
+        <w:rPr>
+          <w:rFonts w:asciiTheme="majorBidi" w:hAnsiTheme="majorBidi" w:cstheme="majorBidi"/>
+          <w:b/>
+          <w:bCs/>
+          <w:sz w:val="24"/>
+          <w:szCs w:val="24"/>
+        </w:rPr>
+        <w:t>Discussion</w:t>
+      </w:r>
     </w:p>
     <w:p>
       <w:pPr>
@@ -383,13 +1187,38 @@
           <w:szCs w:val="24"/>
         </w:rPr>
       </w:pPr>
-      <w:r>
+    </w:p>
+    <w:p>
+      <w:pPr>
+        <w:autoSpaceDE w:val="0"/>
+        <w:autoSpaceDN w:val="0"/>
+        <w:adjustRightInd w:val="0"/>
+        <w:spacing w:after="0" w:line="240" w:lineRule="auto"/>
         <w:rPr>
           <w:rFonts w:ascii="Times New Roman" w:hAnsi="Times New Roman" w:cs="Times New Roman"/>
           <w:sz w:val="24"/>
           <w:szCs w:val="24"/>
         </w:rPr>
-        <w:lastRenderedPageBreak/>
+      </w:pPr>
+    </w:p>
+    <w:p>
+      <w:pPr>
+        <w:autoSpaceDE w:val="0"/>
+        <w:autoSpaceDN w:val="0"/>
+        <w:adjustRightInd w:val="0"/>
+        <w:spacing w:after="0" w:line="240" w:lineRule="auto"/>
+        <w:rPr>
+          <w:rFonts w:ascii="Times New Roman" w:hAnsi="Times New Roman" w:cs="Times New Roman"/>
+          <w:sz w:val="24"/>
+          <w:szCs w:val="24"/>
+        </w:rPr>
+      </w:pPr>
+      <w:r>
+        <w:rPr>
+          <w:rFonts w:ascii="Times New Roman" w:hAnsi="Times New Roman" w:cs="Times New Roman"/>
+          <w:sz w:val="24"/>
+          <w:szCs w:val="24"/>
+        </w:rPr>
         <w:t>The research has shown that there is not necessarily a single best classification tool, but instead the best performing algorithm will depend on the features of the dataset to be analysed, with particular emphasis on health care data, which are discussed in the paper.</w:t>
       </w:r>
     </w:p>

--- a/resultats/analyse.docx
+++ b/resultats/analyse.docx
@@ -733,44 +733,7 @@
           <w:sz w:val="24"/>
           <w:szCs w:val="24"/>
         </w:rPr>
-        <w:t xml:space="preserve"> We observe that higher accuracy is obtained on dataset DT4 </w:t>
-      </w:r>
-    </w:p>
-    <w:p>
-      <w:pPr>
-        <w:autoSpaceDE w:val="0"/>
-        <w:autoSpaceDN w:val="0"/>
-        <w:adjustRightInd w:val="0"/>
-        <w:spacing w:after="0" w:line="240" w:lineRule="auto"/>
-        <w:rPr>
-          <w:rFonts w:asciiTheme="majorBidi" w:hAnsiTheme="majorBidi" w:cstheme="majorBidi"/>
-          <w:sz w:val="24"/>
-          <w:szCs w:val="24"/>
-        </w:rPr>
-      </w:pPr>
-      <w:r>
-        <w:rPr>
-          <w:rFonts w:asciiTheme="majorBidi" w:hAnsiTheme="majorBidi" w:cstheme="majorBidi"/>
-          <w:sz w:val="24"/>
-          <w:szCs w:val="24"/>
-        </w:rPr>
-        <w:t xml:space="preserve"> Likewise ROC curves </w:t>
-      </w:r>
-      <w:r>
-        <w:rPr>
-          <w:rFonts w:asciiTheme="majorBidi" w:hAnsiTheme="majorBidi" w:cstheme="majorBidi"/>
-          <w:sz w:val="24"/>
-          <w:szCs w:val="24"/>
-        </w:rPr>
-        <w:t>follow the same tre</w:t>
-      </w:r>
-      <w:r>
-        <w:rPr>
-          <w:rFonts w:asciiTheme="majorBidi" w:hAnsiTheme="majorBidi" w:cstheme="majorBidi"/>
-          <w:sz w:val="24"/>
-          <w:szCs w:val="24"/>
-        </w:rPr>
-        <w:t>nds with AUC values between 0.63 and 0.84.</w:t>
+        <w:t xml:space="preserve"> </w:t>
       </w:r>
     </w:p>
     <w:p>
@@ -996,32 +959,469 @@
           <w:szCs w:val="24"/>
           <w:lang w:val="fr-FR"/>
         </w:rPr>
-        <w:t xml:space="preserve"> et un score de </w:t>
-      </w:r>
-      <w:r>
-        <w:rPr>
-          <w:rFonts w:asciiTheme="majorBidi" w:hAnsiTheme="majorBidi" w:cstheme="majorBidi"/>
+        <w:t xml:space="preserve"> et un score de 79.59%. On note Aussi que le meilleur AUC et le meilleur F-score sont obtenues par LR sur le jeu de données DT3</w:t>
+      </w:r>
+    </w:p>
+    <w:p>
+      <w:pPr>
+        <w:rPr>
+          <w:rFonts w:asciiTheme="majorBidi" w:hAnsiTheme="majorBidi" w:cstheme="majorBidi"/>
+          <w:b/>
+          <w:bCs/>
+          <w:sz w:val="24"/>
+          <w:szCs w:val="24"/>
+          <w:lang w:val="fr-FR"/>
+        </w:rPr>
+      </w:pPr>
+      <w:r>
+        <w:rPr>
+          <w:rFonts w:asciiTheme="majorBidi" w:hAnsiTheme="majorBidi" w:cstheme="majorBidi"/>
+          <w:b/>
+          <w:bCs/>
           <w:sz w:val="24"/>
           <w:szCs w:val="24"/>
           <w:lang w:val="fr-FR"/>
         </w:rPr>
         <w:lastRenderedPageBreak/>
-        <w:t>79.59%. On note Aussi que le meilleur AUC et le meilleur F-score sont obtenues par LR sur le jeu de données DT3</w:t>
-      </w:r>
-    </w:p>
-    <w:p>
-      <w:pPr>
-        <w:rPr>
-          <w:rFonts w:asciiTheme="majorBidi" w:hAnsiTheme="majorBidi" w:cstheme="majorBidi"/>
-          <w:b/>
-          <w:bCs/>
-          <w:sz w:val="24"/>
-          <w:szCs w:val="24"/>
-          <w:lang w:val="fr-FR"/>
-        </w:rPr>
-      </w:pPr>
+        <w:t>Naives Bay</w:t>
+      </w:r>
+      <w:r>
+        <w:rPr>
+          <w:rFonts w:asciiTheme="majorBidi" w:hAnsiTheme="majorBidi" w:cstheme="majorBidi"/>
+          <w:b/>
+          <w:bCs/>
+          <w:sz w:val="24"/>
+          <w:szCs w:val="24"/>
+          <w:lang w:val="fr-FR"/>
+        </w:rPr>
+        <w:t>e</w:t>
+      </w:r>
+      <w:r>
+        <w:rPr>
+          <w:rFonts w:asciiTheme="majorBidi" w:hAnsiTheme="majorBidi" w:cstheme="majorBidi"/>
+          <w:b/>
+          <w:bCs/>
+          <w:sz w:val="24"/>
+          <w:szCs w:val="24"/>
+          <w:lang w:val="fr-FR"/>
+        </w:rPr>
+        <w:t>s</w:t>
+      </w:r>
+    </w:p>
+    <w:p>
+      <w:pPr>
+        <w:rPr>
+          <w:rFonts w:asciiTheme="majorBidi" w:hAnsiTheme="majorBidi" w:cstheme="majorBidi"/>
+          <w:sz w:val="24"/>
+          <w:szCs w:val="24"/>
+          <w:lang w:val="fr-FR"/>
+        </w:rPr>
+      </w:pPr>
+      <w:r>
+        <w:rPr>
+          <w:rFonts w:asciiTheme="majorBidi" w:hAnsiTheme="majorBidi" w:cstheme="majorBidi"/>
+          <w:sz w:val="24"/>
+          <w:szCs w:val="24"/>
+          <w:lang w:val="fr-FR"/>
+        </w:rPr>
+        <w:t>Contrairement</w:t>
+      </w:r>
+      <w:r>
+        <w:rPr>
+          <w:rFonts w:asciiTheme="majorBidi" w:hAnsiTheme="majorBidi" w:cstheme="majorBidi"/>
+          <w:sz w:val="24"/>
+          <w:szCs w:val="24"/>
+          <w:lang w:val="fr-FR"/>
+        </w:rPr>
+        <w:t xml:space="preserve"> aux résultats ci-dessus le classifieur NB présente des performances très hétérogènes en fonction  des mesures de performances utilisées. En effet on observe la meilleure précision sur le jeu de données DT5 (99%), le meilleur F-score est quant à lui obtenu  sur le jeu de données DT1 (0.99), la meilleure AUC sur DT3 (0.85) et le meilleur score sur le jeu de données</w:t>
+      </w:r>
+      <w:r>
+        <w:rPr>
+          <w:rFonts w:asciiTheme="majorBidi" w:hAnsiTheme="majorBidi" w:cstheme="majorBidi"/>
+          <w:sz w:val="24"/>
+          <w:szCs w:val="24"/>
+          <w:lang w:val="fr-FR"/>
+        </w:rPr>
+        <w:t xml:space="preserve"> DT1</w:t>
+      </w:r>
+      <w:r>
+        <w:rPr>
+          <w:rFonts w:asciiTheme="majorBidi" w:hAnsiTheme="majorBidi" w:cstheme="majorBidi"/>
+          <w:sz w:val="24"/>
+          <w:szCs w:val="24"/>
+          <w:lang w:val="fr-FR"/>
+        </w:rPr>
+        <w:t xml:space="preserve">. On notera aussi que la meilleure spécificité est obtenue sur DT4 et </w:t>
+      </w:r>
+      <w:r>
+        <w:rPr>
+          <w:rFonts w:asciiTheme="majorBidi" w:hAnsiTheme="majorBidi" w:cstheme="majorBidi"/>
+          <w:sz w:val="24"/>
+          <w:szCs w:val="24"/>
+          <w:lang w:val="fr-FR"/>
+        </w:rPr>
+        <w:t>varie</w:t>
+      </w:r>
+      <w:r>
+        <w:rPr>
+          <w:rFonts w:asciiTheme="majorBidi" w:hAnsiTheme="majorBidi" w:cstheme="majorBidi"/>
+          <w:sz w:val="24"/>
+          <w:szCs w:val="24"/>
+          <w:lang w:val="fr-FR"/>
+        </w:rPr>
+        <w:t xml:space="preserve"> entre  </w:t>
+      </w:r>
+      <w:r>
+        <w:rPr>
+          <w:rFonts w:asciiTheme="majorBidi" w:hAnsiTheme="majorBidi" w:cstheme="majorBidi"/>
+          <w:sz w:val="24"/>
+          <w:szCs w:val="24"/>
+          <w:lang w:val="fr-FR"/>
+        </w:rPr>
+        <w:t>0.65 et 0.70</w:t>
+      </w:r>
+      <w:r>
+        <w:rPr>
+          <w:rFonts w:asciiTheme="majorBidi" w:hAnsiTheme="majorBidi" w:cstheme="majorBidi"/>
+          <w:sz w:val="24"/>
+          <w:szCs w:val="24"/>
+          <w:lang w:val="fr-FR"/>
+        </w:rPr>
+        <w:t xml:space="preserve"> (voir</w:t>
+      </w:r>
+      <w:r>
+        <w:rPr>
+          <w:rFonts w:asciiTheme="majorBidi" w:hAnsiTheme="majorBidi" w:cstheme="majorBidi"/>
+          <w:sz w:val="24"/>
+          <w:szCs w:val="24"/>
+          <w:lang w:val="fr-FR"/>
+        </w:rPr>
+        <w:t xml:space="preserve"> annexes).</w:t>
+      </w:r>
+    </w:p>
+    <w:p>
+      <w:pPr>
+        <w:rPr>
+          <w:rFonts w:asciiTheme="majorBidi" w:hAnsiTheme="majorBidi" w:cstheme="majorBidi"/>
+          <w:sz w:val="24"/>
+          <w:szCs w:val="24"/>
+          <w:lang w:val="fr-FR"/>
+        </w:rPr>
+      </w:pPr>
+    </w:p>
+    <w:p>
+      <w:pPr>
+        <w:rPr>
+          <w:rFonts w:asciiTheme="majorBidi" w:hAnsiTheme="majorBidi" w:cstheme="majorBidi"/>
+          <w:sz w:val="24"/>
+          <w:szCs w:val="24"/>
+        </w:rPr>
+      </w:pPr>
+      <w:r>
+        <w:rPr>
+          <w:rFonts w:asciiTheme="majorBidi" w:hAnsiTheme="majorBidi" w:cstheme="majorBidi"/>
+          <w:sz w:val="24"/>
+          <w:szCs w:val="24"/>
+        </w:rPr>
+        <w:t>In contrast with</w:t>
+      </w:r>
+      <w:r>
+        <w:rPr>
+          <w:rFonts w:asciiTheme="majorBidi" w:hAnsiTheme="majorBidi" w:cstheme="majorBidi"/>
+          <w:sz w:val="24"/>
+          <w:szCs w:val="24"/>
+        </w:rPr>
+        <w:t xml:space="preserve"> the results above, </w:t>
+      </w:r>
+      <w:r>
+        <w:rPr>
+          <w:rFonts w:asciiTheme="majorBidi" w:hAnsiTheme="majorBidi" w:cstheme="majorBidi"/>
+          <w:sz w:val="24"/>
+          <w:szCs w:val="24"/>
+        </w:rPr>
+        <w:t>NB classifier presents very hete</w:t>
+      </w:r>
+      <w:r>
+        <w:rPr>
+          <w:rFonts w:asciiTheme="majorBidi" w:hAnsiTheme="majorBidi" w:cstheme="majorBidi"/>
+          <w:sz w:val="24"/>
+          <w:szCs w:val="24"/>
+        </w:rPr>
+        <w:t>rogeneous performances regarding</w:t>
+      </w:r>
+      <w:r>
+        <w:rPr>
+          <w:rFonts w:asciiTheme="majorBidi" w:hAnsiTheme="majorBidi" w:cstheme="majorBidi"/>
+          <w:sz w:val="24"/>
+          <w:szCs w:val="24"/>
+        </w:rPr>
+        <w:t xml:space="preserve"> on the performance measures used. In fact, we observe</w:t>
+      </w:r>
+      <w:r>
+        <w:rPr>
+          <w:rFonts w:asciiTheme="majorBidi" w:hAnsiTheme="majorBidi" w:cstheme="majorBidi"/>
+          <w:sz w:val="24"/>
+          <w:szCs w:val="24"/>
+        </w:rPr>
+        <w:t xml:space="preserve"> that</w:t>
+      </w:r>
+      <w:r>
+        <w:rPr>
+          <w:rFonts w:asciiTheme="majorBidi" w:hAnsiTheme="majorBidi" w:cstheme="majorBidi"/>
+          <w:sz w:val="24"/>
+          <w:szCs w:val="24"/>
+        </w:rPr>
+        <w:t xml:space="preserve"> the best precision</w:t>
+      </w:r>
+      <w:r>
+        <w:rPr>
+          <w:rFonts w:asciiTheme="majorBidi" w:hAnsiTheme="majorBidi" w:cstheme="majorBidi"/>
+          <w:sz w:val="24"/>
+          <w:szCs w:val="24"/>
+        </w:rPr>
+        <w:t xml:space="preserve"> is achieved on the dataset DT5 which is 99%</w:t>
+      </w:r>
+      <w:r>
+        <w:rPr>
+          <w:rFonts w:asciiTheme="majorBidi" w:hAnsiTheme="majorBidi" w:cstheme="majorBidi"/>
+          <w:sz w:val="24"/>
+          <w:szCs w:val="24"/>
+        </w:rPr>
+        <w:t xml:space="preserve">, </w:t>
+      </w:r>
+      <w:r>
+        <w:rPr>
+          <w:rFonts w:asciiTheme="majorBidi" w:hAnsiTheme="majorBidi" w:cstheme="majorBidi"/>
+          <w:sz w:val="24"/>
+          <w:szCs w:val="24"/>
+        </w:rPr>
+        <w:t xml:space="preserve">although </w:t>
+      </w:r>
+      <w:r>
+        <w:rPr>
+          <w:rFonts w:asciiTheme="majorBidi" w:hAnsiTheme="majorBidi" w:cstheme="majorBidi"/>
+          <w:sz w:val="24"/>
+          <w:szCs w:val="24"/>
+        </w:rPr>
+        <w:t>the best F-score</w:t>
+      </w:r>
+      <w:r>
+        <w:rPr>
+          <w:rFonts w:asciiTheme="majorBidi" w:hAnsiTheme="majorBidi" w:cstheme="majorBidi"/>
+          <w:sz w:val="24"/>
+          <w:szCs w:val="24"/>
+        </w:rPr>
+        <w:t xml:space="preserve"> and the higher accuracy are </w:t>
+      </w:r>
+      <w:r>
+        <w:rPr>
+          <w:rFonts w:asciiTheme="majorBidi" w:hAnsiTheme="majorBidi" w:cstheme="majorBidi"/>
+          <w:sz w:val="24"/>
+          <w:szCs w:val="24"/>
+        </w:rPr>
+        <w:t xml:space="preserve">obtained on the </w:t>
+      </w:r>
+      <w:r>
+        <w:rPr>
+          <w:rFonts w:asciiTheme="majorBidi" w:hAnsiTheme="majorBidi" w:cstheme="majorBidi"/>
+          <w:sz w:val="24"/>
+          <w:szCs w:val="24"/>
+        </w:rPr>
+        <w:t>dataset DT1 wh</w:t>
+      </w:r>
+      <w:r>
+        <w:rPr>
+          <w:rFonts w:asciiTheme="majorBidi" w:hAnsiTheme="majorBidi" w:cstheme="majorBidi"/>
+          <w:sz w:val="24"/>
+          <w:szCs w:val="24"/>
+        </w:rPr>
+        <w:t xml:space="preserve">ich are 0.99 and 97.13% respectively and finally </w:t>
+      </w:r>
+      <w:r>
+        <w:rPr>
+          <w:rFonts w:asciiTheme="majorBidi" w:hAnsiTheme="majorBidi" w:cstheme="majorBidi"/>
+          <w:sz w:val="24"/>
+          <w:szCs w:val="24"/>
+        </w:rPr>
+        <w:t xml:space="preserve">the </w:t>
+      </w:r>
+      <w:r>
+        <w:rPr>
+          <w:rFonts w:asciiTheme="majorBidi" w:hAnsiTheme="majorBidi" w:cstheme="majorBidi"/>
+          <w:sz w:val="24"/>
+          <w:szCs w:val="24"/>
+        </w:rPr>
+        <w:t>best AUC is observed on the dataset DT3 which is 0.85. Noticing</w:t>
+      </w:r>
       <w:bookmarkStart w:id="0" w:name="_GoBack"/>
       <w:bookmarkEnd w:id="0"/>
+      <w:r>
+        <w:rPr>
+          <w:rFonts w:asciiTheme="majorBidi" w:hAnsiTheme="majorBidi" w:cstheme="majorBidi"/>
+          <w:sz w:val="24"/>
+          <w:szCs w:val="24"/>
+        </w:rPr>
+        <w:t xml:space="preserve"> also that the best specificity is obtained on DT4 and varies between 0.65 and 0.70 (see appendices).</w:t>
+      </w:r>
+    </w:p>
+    <w:p>
+      <w:pPr>
+        <w:rPr>
+          <w:rFonts w:asciiTheme="majorBidi" w:hAnsiTheme="majorBidi" w:cstheme="majorBidi"/>
+          <w:b/>
+          <w:bCs/>
+          <w:sz w:val="24"/>
+          <w:szCs w:val="24"/>
+        </w:rPr>
+      </w:pPr>
+    </w:p>
+    <w:p>
+      <w:pPr>
+        <w:rPr>
+          <w:rFonts w:asciiTheme="majorBidi" w:hAnsiTheme="majorBidi" w:cstheme="majorBidi"/>
+          <w:b/>
+          <w:bCs/>
+          <w:sz w:val="24"/>
+          <w:szCs w:val="24"/>
+        </w:rPr>
+      </w:pPr>
+    </w:p>
+    <w:p>
+      <w:pPr>
+        <w:rPr>
+          <w:rFonts w:asciiTheme="majorBidi" w:hAnsiTheme="majorBidi" w:cstheme="majorBidi"/>
+          <w:b/>
+          <w:bCs/>
+          <w:sz w:val="24"/>
+          <w:szCs w:val="24"/>
+          <w:lang w:val="fr-FR"/>
+        </w:rPr>
+      </w:pPr>
+      <w:r>
+        <w:rPr>
+          <w:noProof/>
+          <w:lang w:eastAsia="en-GB"/>
+        </w:rPr>
+        <w:drawing>
+          <wp:inline distT="0" distB="0" distL="0" distR="0" wp14:anchorId="7BCC878A" wp14:editId="19132731">
+            <wp:extent cx="5760720" cy="2997200"/>
+            <wp:effectExtent l="0" t="0" r="0" b="0"/>
+            <wp:docPr id="4" name="Image 4"/>
+            <wp:cNvGraphicFramePr>
+              <a:graphicFrameLocks xmlns:a="http://schemas.openxmlformats.org/drawingml/2006/main" noChangeAspect="1"/>
+            </wp:cNvGraphicFramePr>
+            <a:graphic xmlns:a="http://schemas.openxmlformats.org/drawingml/2006/main">
+              <a:graphicData uri="http://schemas.openxmlformats.org/drawingml/2006/picture">
+                <pic:pic xmlns:pic="http://schemas.openxmlformats.org/drawingml/2006/picture">
+                  <pic:nvPicPr>
+                    <pic:cNvPr id="1" name=""/>
+                    <pic:cNvPicPr/>
+                  </pic:nvPicPr>
+                  <pic:blipFill>
+                    <a:blip r:embed="rId7"/>
+                    <a:stretch>
+                      <a:fillRect/>
+                    </a:stretch>
+                  </pic:blipFill>
+                  <pic:spPr>
+                    <a:xfrm>
+                      <a:off x="0" y="0"/>
+                      <a:ext cx="5760720" cy="2997200"/>
+                    </a:xfrm>
+                    <a:prstGeom prst="rect">
+                      <a:avLst/>
+                    </a:prstGeom>
+                  </pic:spPr>
+                </pic:pic>
+              </a:graphicData>
+            </a:graphic>
+          </wp:inline>
+        </w:drawing>
+      </w:r>
+    </w:p>
+    <w:p>
+      <w:pPr>
+        <w:rPr>
+          <w:rFonts w:asciiTheme="majorBidi" w:hAnsiTheme="majorBidi" w:cstheme="majorBidi"/>
+          <w:b/>
+          <w:bCs/>
+          <w:sz w:val="24"/>
+          <w:szCs w:val="24"/>
+          <w:lang w:val="fr-FR"/>
+        </w:rPr>
+      </w:pPr>
+    </w:p>
+    <w:p>
+      <w:pPr>
+        <w:rPr>
+          <w:rFonts w:asciiTheme="majorBidi" w:hAnsiTheme="majorBidi" w:cstheme="majorBidi"/>
+          <w:b/>
+          <w:bCs/>
+          <w:sz w:val="24"/>
+          <w:szCs w:val="24"/>
+          <w:lang w:val="fr-FR"/>
+        </w:rPr>
+      </w:pPr>
+    </w:p>
+    <w:p>
+      <w:pPr>
+        <w:rPr>
+          <w:rFonts w:asciiTheme="majorBidi" w:hAnsiTheme="majorBidi" w:cstheme="majorBidi"/>
+          <w:b/>
+          <w:bCs/>
+          <w:sz w:val="24"/>
+          <w:szCs w:val="24"/>
+          <w:lang w:val="fr-FR"/>
+        </w:rPr>
+      </w:pPr>
+    </w:p>
+    <w:p>
+      <w:pPr>
+        <w:rPr>
+          <w:rFonts w:asciiTheme="majorBidi" w:hAnsiTheme="majorBidi" w:cstheme="majorBidi"/>
+          <w:b/>
+          <w:bCs/>
+          <w:sz w:val="24"/>
+          <w:szCs w:val="24"/>
+          <w:lang w:val="fr-FR"/>
+        </w:rPr>
+      </w:pPr>
+    </w:p>
+    <w:p>
+      <w:pPr>
+        <w:rPr>
+          <w:rFonts w:asciiTheme="majorBidi" w:hAnsiTheme="majorBidi" w:cstheme="majorBidi"/>
+          <w:b/>
+          <w:bCs/>
+          <w:sz w:val="24"/>
+          <w:szCs w:val="24"/>
+          <w:lang w:val="fr-FR"/>
+        </w:rPr>
+      </w:pPr>
+    </w:p>
+    <w:p>
+      <w:pPr>
+        <w:rPr>
+          <w:rFonts w:asciiTheme="majorBidi" w:hAnsiTheme="majorBidi" w:cstheme="majorBidi"/>
+          <w:b/>
+          <w:bCs/>
+          <w:sz w:val="24"/>
+          <w:szCs w:val="24"/>
+          <w:lang w:val="fr-FR"/>
+        </w:rPr>
+      </w:pPr>
+    </w:p>
+    <w:p>
+      <w:pPr>
+        <w:rPr>
+          <w:rFonts w:asciiTheme="majorBidi" w:hAnsiTheme="majorBidi" w:cstheme="majorBidi"/>
+          <w:b/>
+          <w:bCs/>
+          <w:sz w:val="24"/>
+          <w:szCs w:val="24"/>
+          <w:lang w:val="fr-FR"/>
+        </w:rPr>
+      </w:pPr>
     </w:p>
     <w:p>
       <w:pPr>

--- a/resultats/analyse.docx
+++ b/resultats/analyse.docx
@@ -163,15 +163,7 @@
         <w:t xml:space="preserve">tively. Also </w:t>
       </w:r>
       <w:r>
-        <w:t xml:space="preserve">AUC (Area </w:t>
-      </w:r>
-      <w:proofErr w:type="gramStart"/>
-      <w:r>
-        <w:t>Under</w:t>
-      </w:r>
-      <w:proofErr w:type="gramEnd"/>
-      <w:r>
-        <w:t xml:space="preserve"> the Curve) values </w:t>
+        <w:t xml:space="preserve">AUC (Area Under the Curve) values </w:t>
       </w:r>
       <w:r>
         <w:t xml:space="preserve">are higher </w:t>
@@ -1033,7 +1025,25 @@
           <w:szCs w:val="24"/>
           <w:lang w:val="fr-FR"/>
         </w:rPr>
-        <w:t xml:space="preserve"> aux résultats ci-dessus le classifieur NB présente des performances très hétérogènes en fonction  des mesures de performances utilisées. En effet on observe la meilleure précision sur le jeu de données DT5 (99%), le meilleur F-score est quant à lui obtenu  sur le jeu de données DT1 (0.99), la meilleure AUC sur DT3 (0.85) et le meilleur score sur le jeu de données</w:t>
+        <w:t xml:space="preserve"> aux résultats ci-dessus le classifi</w:t>
+      </w:r>
+      <w:r>
+        <w:rPr>
+          <w:rFonts w:asciiTheme="majorBidi" w:hAnsiTheme="majorBidi" w:cstheme="majorBidi"/>
+          <w:sz w:val="24"/>
+          <w:szCs w:val="24"/>
+          <w:lang w:val="fr-FR"/>
+        </w:rPr>
+        <w:t>cat</w:t>
+      </w:r>
+      <w:r>
+        <w:rPr>
+          <w:rFonts w:asciiTheme="majorBidi" w:hAnsiTheme="majorBidi" w:cstheme="majorBidi"/>
+          <w:sz w:val="24"/>
+          <w:szCs w:val="24"/>
+          <w:lang w:val="fr-FR"/>
+        </w:rPr>
+        <w:t>eur NB présente des performances très hétérogènes en fonction  des mesures de performances utilisées. En effet on observe la meilleure précision sur le jeu de données DT5 (99%), le meilleur F-score est quant à lui obtenu  sur le jeu de données DT1 (0.99), la meilleure AUC sur DT3 (0.85) et le meilleur score sur le jeu de données</w:t>
       </w:r>
       <w:r>
         <w:rPr>
@@ -1155,7 +1165,7 @@
           <w:sz w:val="24"/>
           <w:szCs w:val="24"/>
         </w:rPr>
-        <w:t xml:space="preserve"> on the performance measures used. In fact, we observe</w:t>
+        <w:t xml:space="preserve"> the performance measures used. In fact, we observe</w:t>
       </w:r>
       <w:r>
         <w:rPr>
@@ -1251,17 +1261,47 @@
           <w:sz w:val="24"/>
           <w:szCs w:val="24"/>
         </w:rPr>
-        <w:t>best AUC is observed on the dataset DT3 which is 0.85. Noticing</w:t>
-      </w:r>
-      <w:bookmarkStart w:id="0" w:name="_GoBack"/>
-      <w:bookmarkEnd w:id="0"/>
-      <w:r>
-        <w:rPr>
-          <w:rFonts w:asciiTheme="majorBidi" w:hAnsiTheme="majorBidi" w:cstheme="majorBidi"/>
-          <w:sz w:val="24"/>
-          <w:szCs w:val="24"/>
-        </w:rPr>
-        <w:t xml:space="preserve"> also that the best specificity is obtained on DT4 and varies between 0.65 and 0.70 (see appendices).</w:t>
+        <w:t>best AUC is observed on the dataset DT3 which is 0.85</w:t>
+      </w:r>
+      <w:r>
+        <w:rPr>
+          <w:rFonts w:asciiTheme="majorBidi" w:hAnsiTheme="majorBidi" w:cstheme="majorBidi"/>
+          <w:sz w:val="24"/>
+          <w:szCs w:val="24"/>
+        </w:rPr>
+        <w:t>. W</w:t>
+      </w:r>
+      <w:r>
+        <w:rPr>
+          <w:rFonts w:asciiTheme="majorBidi" w:hAnsiTheme="majorBidi" w:cstheme="majorBidi"/>
+          <w:sz w:val="24"/>
+          <w:szCs w:val="24"/>
+        </w:rPr>
+        <w:t xml:space="preserve">e </w:t>
+      </w:r>
+      <w:r>
+        <w:rPr>
+          <w:rFonts w:asciiTheme="majorBidi" w:hAnsiTheme="majorBidi" w:cstheme="majorBidi"/>
+          <w:sz w:val="24"/>
+          <w:szCs w:val="24"/>
+        </w:rPr>
+        <w:t xml:space="preserve">also </w:t>
+      </w:r>
+      <w:r>
+        <w:rPr>
+          <w:rFonts w:asciiTheme="majorBidi" w:hAnsiTheme="majorBidi" w:cstheme="majorBidi"/>
+          <w:sz w:val="24"/>
+          <w:szCs w:val="24"/>
+        </w:rPr>
+        <w:t xml:space="preserve">note </w:t>
+      </w:r>
+      <w:r>
+        <w:rPr>
+          <w:rFonts w:asciiTheme="majorBidi" w:hAnsiTheme="majorBidi" w:cstheme="majorBidi"/>
+          <w:sz w:val="24"/>
+          <w:szCs w:val="24"/>
+        </w:rPr>
+        <w:t>that the best specificity is obtained on DT4 and varies between 0.65 and 0.70 (see appendices).</w:t>
       </w:r>
     </w:p>
     <w:p>
@@ -1434,54 +1474,436 @@
           <w:lang w:val="fr-FR"/>
         </w:rPr>
       </w:pPr>
-    </w:p>
-    <w:p>
-      <w:pPr>
-        <w:rPr>
-          <w:rFonts w:asciiTheme="majorBidi" w:hAnsiTheme="majorBidi" w:cstheme="majorBidi"/>
-          <w:b/>
-          <w:bCs/>
-          <w:sz w:val="24"/>
-          <w:szCs w:val="24"/>
-          <w:lang w:val="fr-FR"/>
-        </w:rPr>
-      </w:pPr>
-    </w:p>
-    <w:p>
-      <w:pPr>
-        <w:rPr>
-          <w:rFonts w:asciiTheme="majorBidi" w:hAnsiTheme="majorBidi" w:cstheme="majorBidi"/>
-          <w:b/>
-          <w:bCs/>
-          <w:sz w:val="24"/>
-          <w:szCs w:val="24"/>
-          <w:lang w:val="fr-FR"/>
-        </w:rPr>
-      </w:pPr>
-    </w:p>
-    <w:p>
-      <w:pPr>
-        <w:rPr>
-          <w:rFonts w:asciiTheme="majorBidi" w:hAnsiTheme="majorBidi" w:cstheme="majorBidi"/>
-          <w:b/>
-          <w:bCs/>
-          <w:sz w:val="24"/>
-          <w:szCs w:val="24"/>
-          <w:lang w:val="fr-FR"/>
-        </w:rPr>
-      </w:pPr>
-    </w:p>
-    <w:p>
-      <w:pPr>
-        <w:rPr>
-          <w:rFonts w:asciiTheme="majorBidi" w:hAnsiTheme="majorBidi" w:cstheme="majorBidi"/>
-          <w:b/>
-          <w:bCs/>
-          <w:sz w:val="24"/>
-          <w:szCs w:val="24"/>
-          <w:lang w:val="fr-FR"/>
-        </w:rPr>
-      </w:pPr>
+      <w:r>
+        <w:rPr>
+          <w:rFonts w:asciiTheme="majorBidi" w:hAnsiTheme="majorBidi" w:cstheme="majorBidi"/>
+          <w:b/>
+          <w:bCs/>
+          <w:sz w:val="24"/>
+          <w:szCs w:val="24"/>
+          <w:lang w:val="fr-FR"/>
+        </w:rPr>
+        <w:lastRenderedPageBreak/>
+        <w:t>SVM</w:t>
+      </w:r>
+    </w:p>
+    <w:p>
+      <w:pPr>
+        <w:rPr>
+          <w:rFonts w:asciiTheme="majorBidi" w:hAnsiTheme="majorBidi" w:cstheme="majorBidi"/>
+          <w:sz w:val="24"/>
+          <w:szCs w:val="24"/>
+        </w:rPr>
+      </w:pPr>
+      <w:r>
+        <w:rPr>
+          <w:rFonts w:asciiTheme="majorBidi" w:hAnsiTheme="majorBidi" w:cstheme="majorBidi"/>
+          <w:sz w:val="24"/>
+          <w:szCs w:val="24"/>
+        </w:rPr>
+        <w:t xml:space="preserve">Table 5 </w:t>
+      </w:r>
+      <w:r>
+        <w:rPr>
+          <w:rFonts w:asciiTheme="majorBidi" w:hAnsiTheme="majorBidi" w:cstheme="majorBidi"/>
+        </w:rPr>
+        <w:t>shows the performance measures</w:t>
+      </w:r>
+      <w:r>
+        <w:rPr>
+          <w:rFonts w:asciiTheme="majorBidi" w:hAnsiTheme="majorBidi" w:cstheme="majorBidi"/>
+        </w:rPr>
+        <w:t xml:space="preserve"> of the SVM classifier.</w:t>
+      </w:r>
+    </w:p>
+    <w:p>
+      <w:r>
+        <w:t>Table 1 shows the performance measures</w:t>
+      </w:r>
+      <w:r>
+        <w:t>.</w:t>
+      </w:r>
+      <w:r>
+        <w:t xml:space="preserve"> </w:t>
+      </w:r>
+      <w:r>
+        <w:t>The observation shows that the</w:t>
+      </w:r>
+      <w:r>
+        <w:t xml:space="preserve"> best score, precision and F1-score are obtained</w:t>
+      </w:r>
+      <w:r>
+        <w:t xml:space="preserve"> on the</w:t>
+      </w:r>
+      <w:r>
+        <w:t xml:space="preserve"> datasets</w:t>
+      </w:r>
+      <w:r>
+        <w:t xml:space="preserve"> DT1, DT3 and DT5</w:t>
+      </w:r>
+      <w:r>
+        <w:t>. However the higher AUC and the best specificity are observer on the datasets DT1, DT3 and DT4.</w:t>
+      </w:r>
+    </w:p>
+    <w:p>
+      <w:pPr>
+        <w:rPr>
+          <w:rFonts w:asciiTheme="majorBidi" w:hAnsiTheme="majorBidi" w:cstheme="majorBidi"/>
+          <w:b/>
+          <w:bCs/>
+          <w:sz w:val="24"/>
+          <w:szCs w:val="24"/>
+        </w:rPr>
+      </w:pPr>
+    </w:p>
+    <w:p>
+      <w:pPr>
+        <w:rPr>
+          <w:rFonts w:asciiTheme="majorBidi" w:hAnsiTheme="majorBidi" w:cstheme="majorBidi"/>
+          <w:b/>
+          <w:bCs/>
+          <w:sz w:val="24"/>
+          <w:szCs w:val="24"/>
+          <w:lang w:val="fr-FR"/>
+        </w:rPr>
+      </w:pPr>
+      <w:r>
+        <w:rPr>
+          <w:noProof/>
+          <w:lang w:eastAsia="en-GB"/>
+        </w:rPr>
+        <w:drawing>
+          <wp:inline distT="0" distB="0" distL="0" distR="0" wp14:anchorId="0AD53C32" wp14:editId="4E5CCC70">
+            <wp:extent cx="5760720" cy="2290445"/>
+            <wp:effectExtent l="0" t="0" r="0" b="0"/>
+            <wp:docPr id="6" name="Image 6"/>
+            <wp:cNvGraphicFramePr>
+              <a:graphicFrameLocks xmlns:a="http://schemas.openxmlformats.org/drawingml/2006/main" noChangeAspect="1"/>
+            </wp:cNvGraphicFramePr>
+            <a:graphic xmlns:a="http://schemas.openxmlformats.org/drawingml/2006/main">
+              <a:graphicData uri="http://schemas.openxmlformats.org/drawingml/2006/picture">
+                <pic:pic xmlns:pic="http://schemas.openxmlformats.org/drawingml/2006/picture">
+                  <pic:nvPicPr>
+                    <pic:cNvPr id="1" name=""/>
+                    <pic:cNvPicPr/>
+                  </pic:nvPicPr>
+                  <pic:blipFill>
+                    <a:blip r:embed="rId8"/>
+                    <a:stretch>
+                      <a:fillRect/>
+                    </a:stretch>
+                  </pic:blipFill>
+                  <pic:spPr>
+                    <a:xfrm>
+                      <a:off x="0" y="0"/>
+                      <a:ext cx="5760720" cy="2290445"/>
+                    </a:xfrm>
+                    <a:prstGeom prst="rect">
+                      <a:avLst/>
+                    </a:prstGeom>
+                  </pic:spPr>
+                </pic:pic>
+              </a:graphicData>
+            </a:graphic>
+          </wp:inline>
+        </w:drawing>
+      </w:r>
+    </w:p>
+    <w:p>
+      <w:pPr>
+        <w:rPr>
+          <w:rFonts w:asciiTheme="majorBidi" w:hAnsiTheme="majorBidi" w:cstheme="majorBidi"/>
+          <w:b/>
+          <w:bCs/>
+          <w:sz w:val="24"/>
+          <w:szCs w:val="24"/>
+          <w:lang w:val="fr-FR"/>
+        </w:rPr>
+      </w:pPr>
+    </w:p>
+    <w:p>
+      <w:pPr>
+        <w:rPr>
+          <w:rFonts w:asciiTheme="majorBidi" w:hAnsiTheme="majorBidi" w:cstheme="majorBidi"/>
+          <w:b/>
+          <w:bCs/>
+          <w:sz w:val="24"/>
+          <w:szCs w:val="24"/>
+          <w:lang w:val="fr-FR"/>
+        </w:rPr>
+      </w:pPr>
+      <w:r>
+        <w:rPr>
+          <w:rFonts w:asciiTheme="majorBidi" w:hAnsiTheme="majorBidi" w:cstheme="majorBidi"/>
+          <w:b/>
+          <w:bCs/>
+          <w:sz w:val="24"/>
+          <w:szCs w:val="24"/>
+          <w:lang w:val="fr-FR"/>
+        </w:rPr>
+        <w:t>ANN</w:t>
+      </w:r>
+    </w:p>
+    <w:p>
+      <w:pPr>
+        <w:rPr>
+          <w:rFonts w:asciiTheme="majorBidi" w:hAnsiTheme="majorBidi" w:cstheme="majorBidi"/>
+          <w:sz w:val="24"/>
+          <w:szCs w:val="24"/>
+        </w:rPr>
+      </w:pPr>
+      <w:r>
+        <w:rPr>
+          <w:rFonts w:ascii="Times New Roman" w:hAnsi="Times New Roman" w:cs="Times New Roman"/>
+          <w:sz w:val="24"/>
+          <w:szCs w:val="24"/>
+        </w:rPr>
+        <w:t>The performance of t</w:t>
+      </w:r>
+      <w:r>
+        <w:rPr>
+          <w:rFonts w:ascii="Times New Roman" w:hAnsi="Times New Roman" w:cs="Times New Roman"/>
+          <w:sz w:val="24"/>
+          <w:szCs w:val="24"/>
+        </w:rPr>
+        <w:t>he ANN</w:t>
+      </w:r>
+      <w:r>
+        <w:rPr>
+          <w:rFonts w:ascii="Times New Roman" w:hAnsi="Times New Roman" w:cs="Times New Roman"/>
+          <w:sz w:val="24"/>
+          <w:szCs w:val="24"/>
+        </w:rPr>
+        <w:t xml:space="preserve"> varied throughout </w:t>
+      </w:r>
+      <w:r>
+        <w:rPr>
+          <w:rFonts w:ascii="Times New Roman" w:hAnsi="Times New Roman" w:cs="Times New Roman"/>
+          <w:sz w:val="24"/>
+          <w:szCs w:val="24"/>
+        </w:rPr>
+        <w:t>the st</w:t>
+      </w:r>
+      <w:r>
+        <w:rPr>
+          <w:rFonts w:ascii="Times New Roman" w:hAnsi="Times New Roman" w:cs="Times New Roman"/>
+          <w:sz w:val="24"/>
+          <w:szCs w:val="24"/>
+        </w:rPr>
+        <w:t xml:space="preserve">udy depending on the dataset, </w:t>
+      </w:r>
+      <w:r>
+        <w:rPr>
+          <w:rFonts w:ascii="Times New Roman" w:hAnsi="Times New Roman" w:cs="Times New Roman"/>
+          <w:sz w:val="24"/>
+          <w:szCs w:val="24"/>
+        </w:rPr>
+        <w:t>although overall it</w:t>
+      </w:r>
+      <w:r>
+        <w:rPr>
+          <w:rFonts w:ascii="Times New Roman" w:hAnsi="Times New Roman" w:cs="Times New Roman"/>
+          <w:sz w:val="24"/>
+          <w:szCs w:val="24"/>
+        </w:rPr>
+        <w:t xml:space="preserve"> performed well. A large amount </w:t>
+      </w:r>
+      <w:r>
+        <w:rPr>
+          <w:rFonts w:ascii="Times New Roman" w:hAnsi="Times New Roman" w:cs="Times New Roman"/>
+          <w:sz w:val="24"/>
+          <w:szCs w:val="24"/>
+        </w:rPr>
+        <w:t>of initial effort was req</w:t>
+      </w:r>
+      <w:r>
+        <w:rPr>
+          <w:rFonts w:ascii="Times New Roman" w:hAnsi="Times New Roman" w:cs="Times New Roman"/>
+          <w:sz w:val="24"/>
+          <w:szCs w:val="24"/>
+        </w:rPr>
+        <w:t>uired to train and validate the model</w:t>
+      </w:r>
+      <w:r>
+        <w:rPr>
+          <w:rFonts w:ascii="Times New Roman" w:hAnsi="Times New Roman" w:cs="Times New Roman"/>
+          <w:sz w:val="24"/>
+          <w:szCs w:val="24"/>
+        </w:rPr>
+        <w:t>.</w:t>
+      </w:r>
+      <w:r>
+        <w:rPr>
+          <w:rFonts w:ascii="Times New Roman" w:hAnsi="Times New Roman" w:cs="Times New Roman"/>
+          <w:sz w:val="24"/>
+          <w:szCs w:val="24"/>
+        </w:rPr>
+        <w:t xml:space="preserve"> </w:t>
+      </w:r>
+      <w:r>
+        <w:rPr>
+          <w:rFonts w:asciiTheme="majorBidi" w:hAnsiTheme="majorBidi" w:cstheme="majorBidi"/>
+          <w:sz w:val="24"/>
+          <w:szCs w:val="24"/>
+        </w:rPr>
+        <w:t>N</w:t>
+      </w:r>
+      <w:r>
+        <w:rPr>
+          <w:rFonts w:asciiTheme="majorBidi" w:hAnsiTheme="majorBidi" w:cstheme="majorBidi"/>
+          <w:sz w:val="24"/>
+          <w:szCs w:val="24"/>
+        </w:rPr>
+        <w:t>otice that best precision</w:t>
+      </w:r>
+      <w:r>
+        <w:rPr>
+          <w:rFonts w:asciiTheme="majorBidi" w:hAnsiTheme="majorBidi" w:cstheme="majorBidi"/>
+          <w:sz w:val="24"/>
+          <w:szCs w:val="24"/>
+        </w:rPr>
+        <w:t xml:space="preserve"> are ach</w:t>
+      </w:r>
+      <w:r>
+        <w:rPr>
+          <w:rFonts w:asciiTheme="majorBidi" w:hAnsiTheme="majorBidi" w:cstheme="majorBidi"/>
+          <w:sz w:val="24"/>
+          <w:szCs w:val="24"/>
+        </w:rPr>
+        <w:t>ieved by ANN</w:t>
+      </w:r>
+      <w:r>
+        <w:rPr>
+          <w:rFonts w:asciiTheme="majorBidi" w:hAnsiTheme="majorBidi" w:cstheme="majorBidi"/>
+          <w:sz w:val="24"/>
+          <w:szCs w:val="24"/>
+        </w:rPr>
+        <w:t xml:space="preserve"> classifier on the datasets DT1, DT</w:t>
+      </w:r>
+      <w:r>
+        <w:rPr>
+          <w:rFonts w:asciiTheme="majorBidi" w:hAnsiTheme="majorBidi" w:cstheme="majorBidi"/>
+          <w:sz w:val="24"/>
+          <w:szCs w:val="24"/>
+        </w:rPr>
+        <w:t>3</w:t>
+      </w:r>
+      <w:r>
+        <w:rPr>
+          <w:rFonts w:asciiTheme="majorBidi" w:hAnsiTheme="majorBidi" w:cstheme="majorBidi"/>
+          <w:sz w:val="24"/>
+          <w:szCs w:val="24"/>
+        </w:rPr>
+        <w:t xml:space="preserve"> and DT5 which are respectively </w:t>
+      </w:r>
+      <w:r>
+        <w:rPr>
+          <w:rFonts w:asciiTheme="majorBidi" w:hAnsiTheme="majorBidi" w:cstheme="majorBidi"/>
+          <w:sz w:val="24"/>
+          <w:szCs w:val="24"/>
+        </w:rPr>
+        <w:t>97%, 89% and 99%</w:t>
+      </w:r>
+      <w:r>
+        <w:rPr>
+          <w:rFonts w:asciiTheme="majorBidi" w:hAnsiTheme="majorBidi" w:cstheme="majorBidi"/>
+          <w:sz w:val="24"/>
+          <w:szCs w:val="24"/>
+        </w:rPr>
+        <w:t>.</w:t>
+      </w:r>
+      <w:r>
+        <w:rPr>
+          <w:rFonts w:asciiTheme="majorBidi" w:hAnsiTheme="majorBidi" w:cstheme="majorBidi"/>
+          <w:sz w:val="24"/>
+          <w:szCs w:val="24"/>
+        </w:rPr>
+        <w:t xml:space="preserve"> While the higher AUC and the best scores are obtained on the datasets DT1 and DT3</w:t>
+      </w:r>
+      <w:r>
+        <w:rPr>
+          <w:rFonts w:asciiTheme="majorBidi" w:hAnsiTheme="majorBidi" w:cstheme="majorBidi"/>
+          <w:sz w:val="24"/>
+          <w:szCs w:val="24"/>
+        </w:rPr>
+        <w:t>. T</w:t>
+      </w:r>
+      <w:r>
+        <w:rPr>
+          <w:rFonts w:asciiTheme="majorBidi" w:hAnsiTheme="majorBidi" w:cstheme="majorBidi"/>
+          <w:sz w:val="24"/>
+          <w:szCs w:val="24"/>
+        </w:rPr>
+        <w:t xml:space="preserve">he Sensivity values are higher than specificity values on datasets </w:t>
+      </w:r>
+    </w:p>
+    <w:p>
+      <w:pPr>
+        <w:autoSpaceDE w:val="0"/>
+        <w:autoSpaceDN w:val="0"/>
+        <w:adjustRightInd w:val="0"/>
+        <w:spacing w:after="0" w:line="240" w:lineRule="auto"/>
+        <w:rPr>
+          <w:rFonts w:ascii="Times New Roman" w:hAnsi="Times New Roman" w:cs="Times New Roman"/>
+          <w:sz w:val="24"/>
+          <w:szCs w:val="24"/>
+        </w:rPr>
+      </w:pPr>
+    </w:p>
+    <w:p>
+      <w:pPr>
+        <w:rPr>
+          <w:rFonts w:asciiTheme="majorBidi" w:hAnsiTheme="majorBidi" w:cstheme="majorBidi"/>
+          <w:b/>
+          <w:bCs/>
+          <w:sz w:val="24"/>
+          <w:szCs w:val="24"/>
+          <w:lang w:val="fr-FR"/>
+        </w:rPr>
+      </w:pPr>
+      <w:bookmarkStart w:id="0" w:name="_GoBack"/>
+      <w:r>
+        <w:rPr>
+          <w:noProof/>
+          <w:lang w:eastAsia="en-GB"/>
+        </w:rPr>
+        <w:drawing>
+          <wp:inline distT="0" distB="0" distL="0" distR="0" wp14:anchorId="097AD6BA" wp14:editId="329B0852">
+            <wp:extent cx="5760720" cy="2299970"/>
+            <wp:effectExtent l="0" t="0" r="0" b="5080"/>
+            <wp:docPr id="7" name="Image 7"/>
+            <wp:cNvGraphicFramePr>
+              <a:graphicFrameLocks xmlns:a="http://schemas.openxmlformats.org/drawingml/2006/main" noChangeAspect="1"/>
+            </wp:cNvGraphicFramePr>
+            <a:graphic xmlns:a="http://schemas.openxmlformats.org/drawingml/2006/main">
+              <a:graphicData uri="http://schemas.openxmlformats.org/drawingml/2006/picture">
+                <pic:pic xmlns:pic="http://schemas.openxmlformats.org/drawingml/2006/picture">
+                  <pic:nvPicPr>
+                    <pic:cNvPr id="1" name=""/>
+                    <pic:cNvPicPr/>
+                  </pic:nvPicPr>
+                  <pic:blipFill>
+                    <a:blip r:embed="rId9"/>
+                    <a:stretch>
+                      <a:fillRect/>
+                    </a:stretch>
+                  </pic:blipFill>
+                  <pic:spPr>
+                    <a:xfrm>
+                      <a:off x="0" y="0"/>
+                      <a:ext cx="5760720" cy="2299970"/>
+                    </a:xfrm>
+                    <a:prstGeom prst="rect">
+                      <a:avLst/>
+                    </a:prstGeom>
+                  </pic:spPr>
+                </pic:pic>
+              </a:graphicData>
+            </a:graphic>
+          </wp:inline>
+        </w:drawing>
+      </w:r>
+      <w:bookmarkEnd w:id="0"/>
     </w:p>
     <w:p>
       <w:pPr>

--- a/resultats/analyse.docx
+++ b/resultats/analyse.docx
@@ -342,7 +342,6 @@
           <w:rFonts w:asciiTheme="majorBidi" w:hAnsiTheme="majorBidi" w:cstheme="majorBidi"/>
           <w:sz w:val="24"/>
           <w:szCs w:val="24"/>
-          <w:lang w:val="fr-FR"/>
         </w:rPr>
       </w:pPr>
     </w:p>
@@ -382,39 +381,7 @@
           <w:sz w:val="24"/>
           <w:szCs w:val="24"/>
         </w:rPr>
-        <w:t>The performance of t</w:t>
-      </w:r>
-      <w:r>
-        <w:rPr>
-          <w:rFonts w:asciiTheme="majorBidi" w:hAnsiTheme="majorBidi" w:cstheme="majorBidi"/>
-          <w:sz w:val="24"/>
-          <w:szCs w:val="24"/>
-        </w:rPr>
-        <w:t xml:space="preserve">he random forest varied throughout </w:t>
-      </w:r>
-      <w:r>
-        <w:rPr>
-          <w:rFonts w:asciiTheme="majorBidi" w:hAnsiTheme="majorBidi" w:cstheme="majorBidi"/>
-          <w:sz w:val="24"/>
-          <w:szCs w:val="24"/>
-        </w:rPr>
-        <w:t>the</w:t>
-      </w:r>
-      <w:r>
-        <w:rPr>
-          <w:rFonts w:asciiTheme="majorBidi" w:hAnsiTheme="majorBidi" w:cstheme="majorBidi"/>
-          <w:sz w:val="24"/>
-          <w:szCs w:val="24"/>
-        </w:rPr>
-        <w:t xml:space="preserve"> study depending on the dataset, </w:t>
-      </w:r>
-      <w:r>
-        <w:rPr>
-          <w:rFonts w:asciiTheme="majorBidi" w:hAnsiTheme="majorBidi" w:cstheme="majorBidi"/>
-          <w:sz w:val="24"/>
-          <w:szCs w:val="24"/>
-        </w:rPr>
-        <w:t>although overall it performed well</w:t>
+        <w:t>The performance of the random forest varied throughout the study depending on the dataset, although overall it performed well</w:t>
       </w:r>
       <w:r>
         <w:rPr>
@@ -1471,7 +1438,6 @@
           <w:bCs/>
           <w:sz w:val="24"/>
           <w:szCs w:val="24"/>
-          <w:lang w:val="fr-FR"/>
         </w:rPr>
       </w:pPr>
       <w:r>
@@ -1481,7 +1447,6 @@
           <w:bCs/>
           <w:sz w:val="24"/>
           <w:szCs w:val="24"/>
-          <w:lang w:val="fr-FR"/>
         </w:rPr>
         <w:lastRenderedPageBreak/>
         <w:t>SVM</w:t>
@@ -1629,7 +1594,6 @@
           <w:bCs/>
           <w:sz w:val="24"/>
           <w:szCs w:val="24"/>
-          <w:lang w:val="fr-FR"/>
         </w:rPr>
       </w:pPr>
       <w:r>
@@ -1639,7 +1603,6 @@
           <w:bCs/>
           <w:sz w:val="24"/>
           <w:szCs w:val="24"/>
-          <w:lang w:val="fr-FR"/>
         </w:rPr>
         <w:t>ANN</w:t>
       </w:r>
@@ -1861,7 +1824,6 @@
           <w:lang w:val="fr-FR"/>
         </w:rPr>
       </w:pPr>
-      <w:bookmarkStart w:id="0" w:name="_GoBack"/>
       <w:r>
         <w:rPr>
           <w:noProof/>
@@ -1903,7 +1865,6 @@
           </wp:inline>
         </w:drawing>
       </w:r>
-      <w:bookmarkEnd w:id="0"/>
     </w:p>
     <w:p>
       <w:pPr>
@@ -1940,9 +1901,7 @@
           <w:lang w:val="fr-FR"/>
         </w:rPr>
       </w:pPr>
-    </w:p>
-    <w:p>
-      <w:pPr>
+      <w:r>
         <w:rPr>
           <w:rFonts w:asciiTheme="majorBidi" w:hAnsiTheme="majorBidi" w:cstheme="majorBidi"/>
           <w:b/>
@@ -1951,35 +1910,355 @@
           <w:szCs w:val="24"/>
           <w:lang w:val="fr-FR"/>
         </w:rPr>
-      </w:pPr>
-    </w:p>
-    <w:p>
-      <w:pPr>
-        <w:rPr>
-          <w:rFonts w:asciiTheme="majorBidi" w:hAnsiTheme="majorBidi" w:cstheme="majorBidi"/>
-          <w:b/>
-          <w:bCs/>
-          <w:sz w:val="24"/>
-          <w:szCs w:val="24"/>
-          <w:lang w:val="fr-FR"/>
-        </w:rPr>
-      </w:pPr>
-    </w:p>
-    <w:p>
-      <w:pPr>
-        <w:rPr>
-          <w:rFonts w:asciiTheme="majorBidi" w:hAnsiTheme="majorBidi" w:cstheme="majorBidi"/>
-          <w:b/>
-          <w:bCs/>
-          <w:sz w:val="24"/>
-          <w:szCs w:val="24"/>
-        </w:rPr>
-      </w:pPr>
-      <w:r>
-        <w:rPr>
-          <w:rFonts w:asciiTheme="majorBidi" w:hAnsiTheme="majorBidi" w:cstheme="majorBidi"/>
-          <w:b/>
-          <w:bCs/>
+        <w:lastRenderedPageBreak/>
+        <w:t>Discussion</w:t>
+      </w:r>
+    </w:p>
+    <w:p>
+      <w:pPr>
+        <w:rPr>
+          <w:rFonts w:asciiTheme="majorBidi" w:hAnsiTheme="majorBidi" w:cstheme="majorBidi"/>
+          <w:sz w:val="24"/>
+          <w:szCs w:val="24"/>
+          <w:lang w:val="fr-FR"/>
+        </w:rPr>
+      </w:pPr>
+      <w:r>
+        <w:rPr>
+          <w:rFonts w:asciiTheme="majorBidi" w:hAnsiTheme="majorBidi" w:cstheme="majorBidi"/>
+          <w:sz w:val="24"/>
+          <w:szCs w:val="24"/>
+          <w:lang w:val="fr-FR"/>
+        </w:rPr>
+        <w:t>Dans cette ét</w:t>
+      </w:r>
+      <w:r>
+        <w:rPr>
+          <w:rFonts w:asciiTheme="majorBidi" w:hAnsiTheme="majorBidi" w:cstheme="majorBidi"/>
+          <w:sz w:val="24"/>
+          <w:szCs w:val="24"/>
+          <w:lang w:val="fr-FR"/>
+        </w:rPr>
+        <w:t>ude, les algorithmes DT, RF,  LR, NB, SVM et ANN ont été appliqués sur cinq ensembles de données concernant des patients atteint ou non de paludisme et vivant dans des regions du Senegal a savoir: Diourbel, Thies et Fatick. En effet, dans l’optique de proposer une nouvelle techniques de diagnostic et de prédiction du paludisme, il est important de connaitre les performances de ceux existant à travers nos jeux de données.</w:t>
+      </w:r>
+      <w:r>
+        <w:rPr>
+          <w:rFonts w:asciiTheme="majorBidi" w:hAnsiTheme="majorBidi" w:cstheme="majorBidi"/>
+          <w:sz w:val="24"/>
+          <w:szCs w:val="24"/>
+          <w:lang w:val="fr-FR"/>
+        </w:rPr>
+        <w:t xml:space="preserve"> Une analys</w:t>
+      </w:r>
+      <w:r>
+        <w:rPr>
+          <w:rFonts w:asciiTheme="majorBidi" w:hAnsiTheme="majorBidi" w:cstheme="majorBidi"/>
+          <w:sz w:val="24"/>
+          <w:szCs w:val="24"/>
+          <w:lang w:val="fr-FR"/>
+        </w:rPr>
+        <w:t>e minutieuse</w:t>
+      </w:r>
+      <w:r>
+        <w:rPr>
+          <w:rFonts w:asciiTheme="majorBidi" w:hAnsiTheme="majorBidi" w:cstheme="majorBidi"/>
+          <w:sz w:val="24"/>
+          <w:szCs w:val="24"/>
+          <w:lang w:val="fr-FR"/>
+        </w:rPr>
+        <w:t xml:space="preserve"> d</w:t>
+      </w:r>
+      <w:r>
+        <w:rPr>
+          <w:rFonts w:asciiTheme="majorBidi" w:hAnsiTheme="majorBidi" w:cstheme="majorBidi"/>
+          <w:sz w:val="24"/>
+          <w:szCs w:val="24"/>
+          <w:lang w:val="fr-FR"/>
+        </w:rPr>
+        <w:t>es perform</w:t>
+      </w:r>
+      <w:r>
+        <w:rPr>
+          <w:rFonts w:asciiTheme="majorBidi" w:hAnsiTheme="majorBidi" w:cstheme="majorBidi"/>
+          <w:sz w:val="24"/>
+          <w:szCs w:val="24"/>
+          <w:lang w:val="fr-FR"/>
+        </w:rPr>
+        <w:t>ances de nos six classifieurs</w:t>
+      </w:r>
+      <w:r>
+        <w:rPr>
+          <w:rFonts w:asciiTheme="majorBidi" w:hAnsiTheme="majorBidi" w:cstheme="majorBidi"/>
+          <w:sz w:val="24"/>
+          <w:szCs w:val="24"/>
+          <w:lang w:val="fr-FR"/>
+        </w:rPr>
+        <w:t xml:space="preserve"> sur les cinq</w:t>
+      </w:r>
+      <w:r>
+        <w:rPr>
+          <w:rFonts w:asciiTheme="majorBidi" w:hAnsiTheme="majorBidi" w:cstheme="majorBidi"/>
+          <w:sz w:val="24"/>
+          <w:szCs w:val="24"/>
+          <w:lang w:val="fr-FR"/>
+        </w:rPr>
+        <w:t xml:space="preserve"> jeux de données</w:t>
+      </w:r>
+      <w:r>
+        <w:rPr>
+          <w:rFonts w:asciiTheme="majorBidi" w:hAnsiTheme="majorBidi" w:cstheme="majorBidi"/>
+          <w:sz w:val="24"/>
+          <w:szCs w:val="24"/>
+          <w:lang w:val="fr-FR"/>
+        </w:rPr>
+        <w:t xml:space="preserve"> a montré </w:t>
+      </w:r>
+      <w:r>
+        <w:rPr>
+          <w:rFonts w:asciiTheme="majorBidi" w:hAnsiTheme="majorBidi" w:cstheme="majorBidi"/>
+          <w:sz w:val="24"/>
+          <w:szCs w:val="24"/>
+          <w:lang w:val="fr-FR"/>
+        </w:rPr>
+        <w:t>qu'il n'y a pas néces</w:t>
+      </w:r>
+      <w:r>
+        <w:rPr>
+          <w:rFonts w:asciiTheme="majorBidi" w:hAnsiTheme="majorBidi" w:cstheme="majorBidi"/>
+          <w:sz w:val="24"/>
+          <w:szCs w:val="24"/>
+          <w:lang w:val="fr-FR"/>
+        </w:rPr>
+        <w:t>sairement un seul meilleur algorithme</w:t>
+      </w:r>
+      <w:r>
+        <w:rPr>
+          <w:rFonts w:asciiTheme="majorBidi" w:hAnsiTheme="majorBidi" w:cstheme="majorBidi"/>
+          <w:sz w:val="24"/>
+          <w:szCs w:val="24"/>
+          <w:lang w:val="fr-FR"/>
+        </w:rPr>
+        <w:t xml:space="preserve"> de classification, mais que l'algorithme le plus performant dépendra des caractéristiques de l</w:t>
+      </w:r>
+      <w:r>
+        <w:rPr>
+          <w:rFonts w:asciiTheme="majorBidi" w:hAnsiTheme="majorBidi" w:cstheme="majorBidi"/>
+          <w:sz w:val="24"/>
+          <w:szCs w:val="24"/>
+          <w:lang w:val="fr-FR"/>
+        </w:rPr>
+        <w:t xml:space="preserve">'ensemble de données à analyser. Ainsi on remarque que tous les algorithmes </w:t>
+      </w:r>
+      <w:r>
+        <w:rPr>
+          <w:rFonts w:asciiTheme="majorBidi" w:hAnsiTheme="majorBidi" w:cstheme="majorBidi"/>
+          <w:sz w:val="24"/>
+          <w:szCs w:val="24"/>
+          <w:lang w:val="fr-FR"/>
+        </w:rPr>
+        <w:t xml:space="preserve">produisent leurs meilleures précisions sur les jeux des données DT1, DT3, et DT5. Ces valeurs qui atteignent par moment 97%  dépassement assez largement </w:t>
+      </w:r>
+      <w:r>
+        <w:rPr>
+          <w:rFonts w:asciiTheme="majorBidi" w:hAnsiTheme="majorBidi" w:cstheme="majorBidi"/>
+          <w:sz w:val="24"/>
+          <w:szCs w:val="24"/>
+          <w:lang w:val="fr-FR"/>
+        </w:rPr>
+        <w:t>le test de diagnostic rapide largement utiliser dans les structure de sante notamment au Senegal. Cependant sur ces mêmes jeux de données les algorithmes présentent des spécificités souvent très f</w:t>
+      </w:r>
+      <w:r>
+        <w:rPr>
+          <w:rFonts w:asciiTheme="majorBidi" w:hAnsiTheme="majorBidi" w:cstheme="majorBidi"/>
+          <w:sz w:val="24"/>
+          <w:szCs w:val="24"/>
+          <w:lang w:val="fr-FR"/>
+        </w:rPr>
+        <w:t xml:space="preserve">aible par exemple 0.05 sur DT1. Ceci montre que </w:t>
+      </w:r>
+      <w:r>
+        <w:rPr>
+          <w:rFonts w:asciiTheme="majorBidi" w:hAnsiTheme="majorBidi" w:cstheme="majorBidi"/>
+          <w:sz w:val="24"/>
+          <w:szCs w:val="24"/>
+          <w:lang w:val="fr-FR"/>
+        </w:rPr>
+        <w:t>nos classifiers</w:t>
+      </w:r>
+      <w:r>
+        <w:rPr>
+          <w:rFonts w:asciiTheme="majorBidi" w:hAnsiTheme="majorBidi" w:cstheme="majorBidi"/>
+          <w:sz w:val="24"/>
+          <w:szCs w:val="24"/>
+          <w:lang w:val="fr-FR"/>
+        </w:rPr>
+        <w:t xml:space="preserve"> les plus performants </w:t>
+      </w:r>
+      <w:r>
+        <w:rPr>
+          <w:rFonts w:asciiTheme="majorBidi" w:hAnsiTheme="majorBidi" w:cstheme="majorBidi"/>
+          <w:sz w:val="24"/>
+          <w:szCs w:val="24"/>
+          <w:lang w:val="fr-FR"/>
+        </w:rPr>
+        <w:t xml:space="preserve"> sont uniquement performan</w:t>
+      </w:r>
+      <w:r>
+        <w:rPr>
+          <w:rFonts w:asciiTheme="majorBidi" w:hAnsiTheme="majorBidi" w:cstheme="majorBidi"/>
+          <w:sz w:val="24"/>
+          <w:szCs w:val="24"/>
+          <w:lang w:val="fr-FR"/>
+        </w:rPr>
+        <w:t>t pour prédire une seule classe: s</w:t>
+      </w:r>
+      <w:r>
+        <w:rPr>
+          <w:rFonts w:asciiTheme="majorBidi" w:hAnsiTheme="majorBidi" w:cstheme="majorBidi"/>
+          <w:sz w:val="24"/>
+          <w:szCs w:val="24"/>
+          <w:lang w:val="fr-FR"/>
+        </w:rPr>
+        <w:t xml:space="preserve">oit le patient est atteint de paludisme soit il ne l’est pas mais </w:t>
+      </w:r>
+      <w:r>
+        <w:rPr>
+          <w:rFonts w:asciiTheme="majorBidi" w:hAnsiTheme="majorBidi" w:cstheme="majorBidi"/>
+          <w:sz w:val="24"/>
+          <w:szCs w:val="24"/>
+          <w:lang w:val="fr-FR"/>
+        </w:rPr>
+        <w:t>pas dans les deux taches. Cela s’explique par le fait que les jeux des données DT1 et DT3 sont tr</w:t>
+      </w:r>
+      <w:r>
+        <w:rPr>
+          <w:rFonts w:asciiTheme="majorBidi" w:hAnsiTheme="majorBidi" w:cstheme="majorBidi"/>
+          <w:sz w:val="24"/>
+          <w:szCs w:val="24"/>
+          <w:lang w:val="fr-FR"/>
+        </w:rPr>
+        <w:t>ès</w:t>
+      </w:r>
+      <w:r>
+        <w:rPr>
+          <w:rFonts w:asciiTheme="majorBidi" w:hAnsiTheme="majorBidi" w:cstheme="majorBidi"/>
+          <w:sz w:val="24"/>
+          <w:szCs w:val="24"/>
+          <w:lang w:val="fr-FR"/>
+        </w:rPr>
+        <w:t xml:space="preserve"> déséquilibres. </w:t>
+      </w:r>
+      <w:r>
+        <w:rPr>
+          <w:rFonts w:asciiTheme="majorBidi" w:hAnsiTheme="majorBidi" w:cstheme="majorBidi"/>
+          <w:sz w:val="24"/>
+          <w:szCs w:val="24"/>
+          <w:lang w:val="fr-FR"/>
+        </w:rPr>
+        <w:t xml:space="preserve">En fait dans ces jeux de données soit le nombre patient atteint de paludisme est plus grand que ceux qui ne l’ont pas soit c’est le contraire. </w:t>
+      </w:r>
+      <w:r>
+        <w:rPr>
+          <w:rFonts w:asciiTheme="majorBidi" w:hAnsiTheme="majorBidi" w:cstheme="majorBidi"/>
+          <w:sz w:val="24"/>
+          <w:szCs w:val="24"/>
+          <w:lang w:val="fr-FR"/>
+        </w:rPr>
+        <w:t xml:space="preserve">Par ailleurs </w:t>
+      </w:r>
+      <w:r>
+        <w:rPr>
+          <w:rFonts w:asciiTheme="majorBidi" w:hAnsiTheme="majorBidi" w:cstheme="majorBidi"/>
+          <w:sz w:val="24"/>
+          <w:szCs w:val="24"/>
+          <w:lang w:val="fr-FR"/>
+        </w:rPr>
+        <w:t xml:space="preserve">on note </w:t>
+      </w:r>
+      <w:r>
+        <w:rPr>
+          <w:rFonts w:asciiTheme="majorBidi" w:hAnsiTheme="majorBidi" w:cstheme="majorBidi"/>
+          <w:sz w:val="24"/>
+          <w:szCs w:val="24"/>
+          <w:lang w:val="fr-FR"/>
+        </w:rPr>
+        <w:t xml:space="preserve">que sur les jeux </w:t>
+      </w:r>
+      <w:r>
+        <w:rPr>
+          <w:rFonts w:asciiTheme="majorBidi" w:hAnsiTheme="majorBidi" w:cstheme="majorBidi"/>
+          <w:sz w:val="24"/>
+          <w:szCs w:val="24"/>
+          <w:lang w:val="fr-FR"/>
+        </w:rPr>
+        <w:t>donnés</w:t>
+      </w:r>
+      <w:r>
+        <w:rPr>
+          <w:rFonts w:asciiTheme="majorBidi" w:hAnsiTheme="majorBidi" w:cstheme="majorBidi"/>
+          <w:sz w:val="24"/>
+          <w:szCs w:val="24"/>
+          <w:lang w:val="fr-FR"/>
+        </w:rPr>
+        <w:t xml:space="preserve"> DT2 et DT4 tous les algorithmes présentent des specificités et des sensivités significatives et asses similaires. Contrairement à ce qui est cité un peu e</w:t>
+      </w:r>
+      <w:r>
+        <w:rPr>
+          <w:rFonts w:asciiTheme="majorBidi" w:hAnsiTheme="majorBidi" w:cstheme="majorBidi"/>
+          <w:sz w:val="24"/>
+          <w:szCs w:val="24"/>
+          <w:lang w:val="fr-FR"/>
+        </w:rPr>
+        <w:t xml:space="preserve">n haut, sur ces jeux de données les algorithmes sont </w:t>
+      </w:r>
+      <w:r>
+        <w:rPr>
+          <w:rFonts w:asciiTheme="majorBidi" w:hAnsiTheme="majorBidi" w:cstheme="majorBidi"/>
+          <w:sz w:val="24"/>
+          <w:szCs w:val="24"/>
+          <w:lang w:val="fr-FR"/>
+        </w:rPr>
+        <w:t>performants</w:t>
+      </w:r>
+      <w:r>
+        <w:rPr>
+          <w:rFonts w:asciiTheme="majorBidi" w:hAnsiTheme="majorBidi" w:cstheme="majorBidi"/>
+          <w:sz w:val="24"/>
+          <w:szCs w:val="24"/>
+          <w:lang w:val="fr-FR"/>
+        </w:rPr>
+        <w:t xml:space="preserve"> sur les taches de prediction des deux classes</w:t>
+      </w:r>
+      <w:r>
+        <w:rPr>
+          <w:rFonts w:asciiTheme="majorBidi" w:hAnsiTheme="majorBidi" w:cstheme="majorBidi"/>
+          <w:sz w:val="24"/>
+          <w:szCs w:val="24"/>
+          <w:lang w:val="fr-FR"/>
+        </w:rPr>
+        <w:t>.</w:t>
+      </w:r>
+      <w:r>
+        <w:rPr>
+          <w:rFonts w:asciiTheme="majorBidi" w:hAnsiTheme="majorBidi" w:cstheme="majorBidi"/>
+          <w:sz w:val="24"/>
+          <w:szCs w:val="24"/>
+          <w:lang w:val="fr-FR"/>
+        </w:rPr>
+        <w:t xml:space="preserve">  En regardant de près les résultats</w:t>
+      </w:r>
+      <w:r>
+        <w:rPr>
+          <w:rFonts w:asciiTheme="majorBidi" w:hAnsiTheme="majorBidi" w:cstheme="majorBidi"/>
+          <w:sz w:val="24"/>
+          <w:szCs w:val="24"/>
+          <w:lang w:val="fr-FR"/>
+        </w:rPr>
+        <w:t xml:space="preserve"> en </w:t>
+      </w:r>
+      <w:r>
+        <w:rPr>
+          <w:rFonts w:asciiTheme="majorBidi" w:hAnsiTheme="majorBidi" w:cstheme="majorBidi"/>
           <w:sz w:val="24"/>
           <w:szCs w:val="24"/>
           <w:lang w:val="fr-FR"/>
@@ -1989,12 +2268,882 @@
       <w:r>
         <w:rPr>
           <w:rFonts w:asciiTheme="majorBidi" w:hAnsiTheme="majorBidi" w:cstheme="majorBidi"/>
-          <w:b/>
-          <w:bCs/>
-          <w:sz w:val="24"/>
-          <w:szCs w:val="24"/>
-        </w:rPr>
-        <w:t>Discussion</w:t>
+          <w:sz w:val="24"/>
+          <w:szCs w:val="24"/>
+          <w:lang w:val="fr-FR"/>
+        </w:rPr>
+        <w:t>termes de pré</w:t>
+      </w:r>
+      <w:r>
+        <w:rPr>
+          <w:rFonts w:asciiTheme="majorBidi" w:hAnsiTheme="majorBidi" w:cstheme="majorBidi"/>
+          <w:sz w:val="24"/>
+          <w:szCs w:val="24"/>
+          <w:lang w:val="fr-FR"/>
+        </w:rPr>
+        <w:t>cision, de rappel et de F-mesure</w:t>
+      </w:r>
+      <w:r>
+        <w:rPr>
+          <w:rFonts w:asciiTheme="majorBidi" w:hAnsiTheme="majorBidi" w:cstheme="majorBidi"/>
+          <w:sz w:val="24"/>
+          <w:szCs w:val="24"/>
+          <w:lang w:val="fr-FR"/>
+        </w:rPr>
+        <w:t xml:space="preserve"> </w:t>
+      </w:r>
+      <w:r>
+        <w:rPr>
+          <w:rFonts w:asciiTheme="majorBidi" w:hAnsiTheme="majorBidi" w:cstheme="majorBidi"/>
+          <w:sz w:val="24"/>
+          <w:szCs w:val="24"/>
+          <w:lang w:val="fr-FR"/>
+        </w:rPr>
+        <w:t xml:space="preserve">on observe que les classifieurs RF, LR, SVM </w:t>
+      </w:r>
+      <w:r>
+        <w:rPr>
+          <w:rFonts w:asciiTheme="majorBidi" w:hAnsiTheme="majorBidi" w:cstheme="majorBidi"/>
+          <w:sz w:val="24"/>
+          <w:szCs w:val="24"/>
+          <w:lang w:val="fr-FR"/>
+        </w:rPr>
+        <w:t>et ANN</w:t>
+      </w:r>
+      <w:r>
+        <w:rPr>
+          <w:rFonts w:asciiTheme="majorBidi" w:hAnsiTheme="majorBidi" w:cstheme="majorBidi"/>
+          <w:sz w:val="24"/>
+          <w:szCs w:val="24"/>
+          <w:lang w:val="fr-FR"/>
+        </w:rPr>
+        <w:t xml:space="preserve"> </w:t>
+      </w:r>
+      <w:r>
+        <w:rPr>
+          <w:rFonts w:asciiTheme="majorBidi" w:hAnsiTheme="majorBidi" w:cstheme="majorBidi"/>
+          <w:sz w:val="24"/>
+          <w:szCs w:val="24"/>
+          <w:lang w:val="fr-FR"/>
+        </w:rPr>
+        <w:t>surpassent les autres</w:t>
+      </w:r>
+      <w:r>
+        <w:rPr>
+          <w:rFonts w:asciiTheme="majorBidi" w:hAnsiTheme="majorBidi" w:cstheme="majorBidi"/>
+          <w:sz w:val="24"/>
+          <w:szCs w:val="24"/>
+          <w:lang w:val="fr-FR"/>
+        </w:rPr>
+        <w:t xml:space="preserve"> en général pour chaque jeux de donnés. En effet pour le de </w:t>
+      </w:r>
+      <w:r>
+        <w:rPr>
+          <w:rFonts w:asciiTheme="majorBidi" w:hAnsiTheme="majorBidi" w:cstheme="majorBidi"/>
+          <w:sz w:val="24"/>
+          <w:szCs w:val="24"/>
+          <w:lang w:val="fr-FR"/>
+        </w:rPr>
+        <w:t xml:space="preserve"> données DT1, qui contient des observations sur des patients vivant dans différentes</w:t>
+      </w:r>
+      <w:r>
+        <w:rPr>
+          <w:rFonts w:asciiTheme="majorBidi" w:hAnsiTheme="majorBidi" w:cstheme="majorBidi"/>
+          <w:sz w:val="24"/>
+          <w:szCs w:val="24"/>
+          <w:lang w:val="fr-FR"/>
+        </w:rPr>
+        <w:t xml:space="preserve"> régions du Sénégal</w:t>
+      </w:r>
+      <w:r>
+        <w:rPr>
+          <w:rFonts w:asciiTheme="majorBidi" w:hAnsiTheme="majorBidi" w:cstheme="majorBidi"/>
+          <w:sz w:val="24"/>
+          <w:szCs w:val="24"/>
+          <w:lang w:val="fr-FR"/>
+        </w:rPr>
+        <w:t>, ces</w:t>
+      </w:r>
+      <w:r>
+        <w:rPr>
+          <w:rFonts w:asciiTheme="majorBidi" w:hAnsiTheme="majorBidi" w:cstheme="majorBidi"/>
+          <w:sz w:val="24"/>
+          <w:szCs w:val="24"/>
+          <w:lang w:val="fr-FR"/>
+        </w:rPr>
+        <w:t xml:space="preserve"> </w:t>
+      </w:r>
+      <w:r>
+        <w:rPr>
+          <w:rFonts w:asciiTheme="majorBidi" w:hAnsiTheme="majorBidi" w:cstheme="majorBidi"/>
+          <w:sz w:val="24"/>
+          <w:szCs w:val="24"/>
+          <w:lang w:val="fr-FR"/>
+        </w:rPr>
+        <w:t>quatre classificateurs ont une précision de 99%, un rappel supérieur à 92% et un</w:t>
+      </w:r>
+      <w:r>
+        <w:rPr>
+          <w:rFonts w:asciiTheme="majorBidi" w:hAnsiTheme="majorBidi" w:cstheme="majorBidi"/>
+          <w:sz w:val="24"/>
+          <w:szCs w:val="24"/>
+          <w:lang w:val="fr-FR"/>
+        </w:rPr>
+        <w:t xml:space="preserve">e F-mesure </w:t>
+      </w:r>
+      <w:r>
+        <w:rPr>
+          <w:rFonts w:asciiTheme="majorBidi" w:hAnsiTheme="majorBidi" w:cstheme="majorBidi"/>
+          <w:sz w:val="24"/>
+          <w:szCs w:val="24"/>
+          <w:lang w:val="fr-FR"/>
+        </w:rPr>
+        <w:t xml:space="preserve"> supérieure à 95%. On note la même tendance avec le jeu de données DT2</w:t>
+      </w:r>
+      <w:r>
+        <w:rPr>
+          <w:rFonts w:asciiTheme="majorBidi" w:hAnsiTheme="majorBidi" w:cstheme="majorBidi"/>
+          <w:sz w:val="24"/>
+          <w:szCs w:val="24"/>
+          <w:lang w:val="fr-FR"/>
+        </w:rPr>
+        <w:t xml:space="preserve"> </w:t>
+      </w:r>
+      <w:r>
+        <w:rPr>
+          <w:rFonts w:asciiTheme="majorBidi" w:hAnsiTheme="majorBidi" w:cstheme="majorBidi"/>
+          <w:sz w:val="24"/>
+          <w:szCs w:val="24"/>
+          <w:lang w:val="fr-FR"/>
+        </w:rPr>
+        <w:t>qui contient des observations sur des patients vivant dans la même zone</w:t>
+      </w:r>
+      <w:r>
+        <w:rPr>
+          <w:rFonts w:asciiTheme="majorBidi" w:hAnsiTheme="majorBidi" w:cstheme="majorBidi"/>
+          <w:sz w:val="24"/>
+          <w:szCs w:val="24"/>
+          <w:lang w:val="fr-FR"/>
+        </w:rPr>
+        <w:t xml:space="preserve"> </w:t>
+      </w:r>
+      <w:r>
+        <w:rPr>
+          <w:rFonts w:asciiTheme="majorBidi" w:hAnsiTheme="majorBidi" w:cstheme="majorBidi"/>
+          <w:sz w:val="24"/>
+          <w:szCs w:val="24"/>
+          <w:lang w:val="fr-FR"/>
+        </w:rPr>
+        <w:t>au Sénégal</w:t>
+      </w:r>
+      <w:r>
+        <w:rPr>
+          <w:rFonts w:asciiTheme="majorBidi" w:hAnsiTheme="majorBidi" w:cstheme="majorBidi"/>
+          <w:sz w:val="24"/>
+          <w:szCs w:val="24"/>
+          <w:lang w:val="fr-FR"/>
+        </w:rPr>
+        <w:t>. On peut également remarquer que RF,</w:t>
+      </w:r>
+      <w:r>
+        <w:rPr>
+          <w:rFonts w:asciiTheme="majorBidi" w:hAnsiTheme="majorBidi" w:cstheme="majorBidi"/>
+          <w:sz w:val="24"/>
+          <w:szCs w:val="24"/>
+          <w:lang w:val="fr-FR"/>
+        </w:rPr>
+        <w:t xml:space="preserve"> </w:t>
+      </w:r>
+      <w:r>
+        <w:rPr>
+          <w:rFonts w:asciiTheme="majorBidi" w:hAnsiTheme="majorBidi" w:cstheme="majorBidi"/>
+          <w:sz w:val="24"/>
+          <w:szCs w:val="24"/>
+          <w:lang w:val="fr-FR"/>
+        </w:rPr>
+        <w:t xml:space="preserve">LR, SVM </w:t>
+      </w:r>
+      <w:r>
+        <w:rPr>
+          <w:rFonts w:asciiTheme="majorBidi" w:hAnsiTheme="majorBidi" w:cstheme="majorBidi"/>
+          <w:sz w:val="24"/>
+          <w:szCs w:val="24"/>
+          <w:lang w:val="fr-FR"/>
+        </w:rPr>
+        <w:t>et ANN présentent une meilleure précision</w:t>
+      </w:r>
+      <w:r>
+        <w:rPr>
+          <w:rFonts w:asciiTheme="majorBidi" w:hAnsiTheme="majorBidi" w:cstheme="majorBidi"/>
+          <w:sz w:val="24"/>
+          <w:szCs w:val="24"/>
+          <w:lang w:val="fr-FR"/>
+        </w:rPr>
+        <w:t xml:space="preserve"> </w:t>
+      </w:r>
+      <w:r>
+        <w:rPr>
+          <w:rFonts w:asciiTheme="majorBidi" w:hAnsiTheme="majorBidi" w:cstheme="majorBidi"/>
+          <w:sz w:val="24"/>
+          <w:szCs w:val="24"/>
+          <w:lang w:val="fr-FR"/>
+        </w:rPr>
+        <w:t>que le test de diagnostic rapide réalisé et utilisé systématiquement</w:t>
+      </w:r>
+      <w:r>
+        <w:rPr>
+          <w:rFonts w:asciiTheme="majorBidi" w:hAnsiTheme="majorBidi" w:cstheme="majorBidi"/>
+          <w:sz w:val="24"/>
+          <w:szCs w:val="24"/>
+          <w:lang w:val="fr-FR"/>
+        </w:rPr>
+        <w:t xml:space="preserve"> </w:t>
+      </w:r>
+      <w:r>
+        <w:rPr>
+          <w:rFonts w:asciiTheme="majorBidi" w:hAnsiTheme="majorBidi" w:cstheme="majorBidi"/>
+          <w:sz w:val="24"/>
+          <w:szCs w:val="24"/>
+          <w:lang w:val="fr-FR"/>
+        </w:rPr>
+        <w:t>au sein de la majorité des structures de santé au Sénégal.</w:t>
+      </w:r>
+      <w:r>
+        <w:rPr>
+          <w:rFonts w:asciiTheme="majorBidi" w:hAnsiTheme="majorBidi" w:cstheme="majorBidi"/>
+          <w:sz w:val="24"/>
+          <w:szCs w:val="24"/>
+          <w:lang w:val="fr-FR"/>
+        </w:rPr>
+        <w:t xml:space="preserve"> Ce constant reste vrai avec DT4 qui est un jeu de données parfaitement équilibré. En somme il nous est très difficile voire impossible de dire de manière définitif quel algorithme est plus performant pour la tache de prédiction du paludisme mais que le choix  de celui-ci dépendra fortement du choix du jeu de données. Cependant cette étude </w:t>
+      </w:r>
+      <w:r>
+        <w:rPr>
+          <w:rFonts w:asciiTheme="majorBidi" w:hAnsiTheme="majorBidi" w:cstheme="majorBidi"/>
+          <w:sz w:val="24"/>
+          <w:szCs w:val="24"/>
+          <w:lang w:val="fr-FR"/>
+        </w:rPr>
+        <w:t>montre une prise en charge de notre problème de classification une méthode intégrant plusieurs models et des jeux de données diverses s’avère nécessaire</w:t>
+      </w:r>
+      <w:bookmarkStart w:id="0" w:name="_GoBack"/>
+      <w:bookmarkEnd w:id="0"/>
+      <w:r>
+        <w:rPr>
+          <w:rFonts w:asciiTheme="majorBidi" w:hAnsiTheme="majorBidi" w:cstheme="majorBidi"/>
+          <w:sz w:val="24"/>
+          <w:szCs w:val="24"/>
+          <w:lang w:val="fr-FR"/>
+        </w:rPr>
+        <w:t xml:space="preserve"> </w:t>
+      </w:r>
+    </w:p>
+    <w:p>
+      <w:pPr>
+        <w:rPr>
+          <w:rFonts w:asciiTheme="majorBidi" w:hAnsiTheme="majorBidi" w:cstheme="majorBidi"/>
+          <w:sz w:val="24"/>
+          <w:szCs w:val="24"/>
+          <w:lang w:val="fr-FR"/>
+        </w:rPr>
+      </w:pPr>
+    </w:p>
+    <w:p>
+      <w:pPr>
+        <w:rPr>
+          <w:rFonts w:asciiTheme="majorBidi" w:hAnsiTheme="majorBidi" w:cstheme="majorBidi"/>
+          <w:sz w:val="24"/>
+          <w:szCs w:val="24"/>
+          <w:lang w:val="fr-FR"/>
+        </w:rPr>
+      </w:pPr>
+      <w:r>
+        <w:rPr>
+          <w:rFonts w:asciiTheme="majorBidi" w:hAnsiTheme="majorBidi" w:cstheme="majorBidi"/>
+          <w:sz w:val="24"/>
+          <w:szCs w:val="24"/>
+          <w:lang w:val="fr-FR"/>
+        </w:rPr>
+        <w:t xml:space="preserve"> </w:t>
+      </w:r>
+    </w:p>
+    <w:p>
+      <w:pPr>
+        <w:rPr>
+          <w:rFonts w:asciiTheme="majorBidi" w:hAnsiTheme="majorBidi" w:cstheme="majorBidi"/>
+          <w:sz w:val="24"/>
+          <w:szCs w:val="24"/>
+          <w:lang w:val="fr-FR"/>
+        </w:rPr>
+      </w:pPr>
+    </w:p>
+    <w:p>
+      <w:pPr>
+        <w:rPr>
+          <w:rFonts w:asciiTheme="majorBidi" w:hAnsiTheme="majorBidi" w:cstheme="majorBidi"/>
+          <w:sz w:val="24"/>
+          <w:szCs w:val="24"/>
+          <w:lang w:val="fr-FR"/>
+        </w:rPr>
+      </w:pPr>
+    </w:p>
+    <w:p>
+      <w:pPr>
+        <w:rPr>
+          <w:rFonts w:asciiTheme="majorBidi" w:hAnsiTheme="majorBidi" w:cstheme="majorBidi"/>
+          <w:sz w:val="24"/>
+          <w:szCs w:val="24"/>
+          <w:lang w:val="fr-FR"/>
+        </w:rPr>
+      </w:pPr>
+    </w:p>
+    <w:p>
+      <w:pPr>
+        <w:rPr>
+          <w:rFonts w:asciiTheme="majorBidi" w:hAnsiTheme="majorBidi" w:cstheme="majorBidi"/>
+          <w:sz w:val="24"/>
+          <w:szCs w:val="24"/>
+          <w:lang w:val="fr-FR"/>
+        </w:rPr>
+      </w:pPr>
+    </w:p>
+    <w:p>
+      <w:pPr>
+        <w:rPr>
+          <w:rFonts w:asciiTheme="majorBidi" w:hAnsiTheme="majorBidi" w:cstheme="majorBidi"/>
+          <w:sz w:val="24"/>
+          <w:szCs w:val="24"/>
+          <w:lang w:val="fr-FR"/>
+        </w:rPr>
+      </w:pPr>
+    </w:p>
+    <w:p>
+      <w:pPr>
+        <w:rPr>
+          <w:rFonts w:asciiTheme="majorBidi" w:hAnsiTheme="majorBidi" w:cstheme="majorBidi"/>
+          <w:sz w:val="24"/>
+          <w:szCs w:val="24"/>
+          <w:lang w:val="fr-FR"/>
+        </w:rPr>
+      </w:pPr>
+    </w:p>
+    <w:p>
+      <w:pPr>
+        <w:rPr>
+          <w:rFonts w:asciiTheme="majorBidi" w:hAnsiTheme="majorBidi" w:cstheme="majorBidi"/>
+          <w:sz w:val="24"/>
+          <w:szCs w:val="24"/>
+          <w:lang w:val="fr-FR"/>
+        </w:rPr>
+      </w:pPr>
+      <w:r>
+        <w:rPr>
+          <w:rFonts w:asciiTheme="majorBidi" w:hAnsiTheme="majorBidi" w:cstheme="majorBidi"/>
+          <w:sz w:val="24"/>
+          <w:szCs w:val="24"/>
+          <w:lang w:val="fr-FR"/>
+        </w:rPr>
+        <w:t xml:space="preserve">La recherche a montré avec un accent particulier sur les données sur les soins de santé, qui sont discutées dans </w:t>
+      </w:r>
+      <w:proofErr w:type="gramStart"/>
+      <w:r>
+        <w:rPr>
+          <w:rFonts w:asciiTheme="majorBidi" w:hAnsiTheme="majorBidi" w:cstheme="majorBidi"/>
+          <w:sz w:val="24"/>
+          <w:szCs w:val="24"/>
+          <w:lang w:val="fr-FR"/>
+        </w:rPr>
+        <w:t>l'article.</w:t>
+      </w:r>
+      <w:r>
+        <w:rPr>
+          <w:rFonts w:asciiTheme="majorBidi" w:hAnsiTheme="majorBidi" w:cstheme="majorBidi"/>
+          <w:sz w:val="24"/>
+          <w:szCs w:val="24"/>
+          <w:lang w:val="fr-FR"/>
+        </w:rPr>
+        <w:t>,</w:t>
+      </w:r>
+      <w:proofErr w:type="gramEnd"/>
+      <w:r>
+        <w:rPr>
+          <w:rFonts w:asciiTheme="majorBidi" w:hAnsiTheme="majorBidi" w:cstheme="majorBidi"/>
+          <w:sz w:val="24"/>
+          <w:szCs w:val="24"/>
+          <w:lang w:val="fr-FR"/>
+        </w:rPr>
+        <w:t xml:space="preserve"> les résultats de la section précédente plaident clairement en faveur des classificateurs RF, LR, SVM avec noyau gaussien et ANN. En effet, compte tenu de la base de données DT1, qui contient des observations sur des patients vivant dans différentes régions du Sénégal les patients, ces</w:t>
+      </w:r>
+      <w:r>
+        <w:rPr>
+          <w:rFonts w:asciiTheme="majorBidi" w:hAnsiTheme="majorBidi" w:cstheme="majorBidi"/>
+          <w:sz w:val="24"/>
+          <w:szCs w:val="24"/>
+          <w:lang w:val="fr-FR"/>
+        </w:rPr>
+        <w:t xml:space="preserve"> </w:t>
+      </w:r>
+      <w:r>
+        <w:rPr>
+          <w:rFonts w:asciiTheme="majorBidi" w:hAnsiTheme="majorBidi" w:cstheme="majorBidi"/>
+          <w:sz w:val="24"/>
+          <w:szCs w:val="24"/>
+          <w:lang w:val="fr-FR"/>
+        </w:rPr>
+        <w:t>quatre classificateurs ont une précision de 99%, un rappel supérieur à 92% et un</w:t>
+      </w:r>
+    </w:p>
+    <w:p>
+      <w:pPr>
+        <w:rPr>
+          <w:rFonts w:asciiTheme="majorBidi" w:hAnsiTheme="majorBidi" w:cstheme="majorBidi"/>
+          <w:sz w:val="24"/>
+          <w:szCs w:val="24"/>
+          <w:lang w:val="fr-FR"/>
+        </w:rPr>
+      </w:pPr>
+      <w:r>
+        <w:rPr>
+          <w:rFonts w:asciiTheme="majorBidi" w:hAnsiTheme="majorBidi" w:cstheme="majorBidi"/>
+          <w:sz w:val="24"/>
+          <w:szCs w:val="24"/>
+          <w:lang w:val="fr-FR"/>
+        </w:rPr>
+        <w:t>Mesure F supérieure à 95%. On note la même tendance avec le jeu de données DT2</w:t>
+      </w:r>
+      <w:r>
+        <w:rPr>
+          <w:rFonts w:asciiTheme="majorBidi" w:hAnsiTheme="majorBidi" w:cstheme="majorBidi"/>
+          <w:sz w:val="24"/>
+          <w:szCs w:val="24"/>
+          <w:lang w:val="fr-FR"/>
+        </w:rPr>
+        <w:t xml:space="preserve"> </w:t>
+      </w:r>
+      <w:r>
+        <w:rPr>
+          <w:rFonts w:asciiTheme="majorBidi" w:hAnsiTheme="majorBidi" w:cstheme="majorBidi"/>
+          <w:sz w:val="24"/>
+          <w:szCs w:val="24"/>
+          <w:lang w:val="fr-FR"/>
+        </w:rPr>
+        <w:t>qui contient des observations sur des patients vivant dans la même zone</w:t>
+      </w:r>
+      <w:r>
+        <w:rPr>
+          <w:rFonts w:asciiTheme="majorBidi" w:hAnsiTheme="majorBidi" w:cstheme="majorBidi"/>
+          <w:sz w:val="24"/>
+          <w:szCs w:val="24"/>
+          <w:lang w:val="fr-FR"/>
+        </w:rPr>
+        <w:t xml:space="preserve"> </w:t>
+      </w:r>
+      <w:r>
+        <w:rPr>
+          <w:rFonts w:asciiTheme="majorBidi" w:hAnsiTheme="majorBidi" w:cstheme="majorBidi"/>
+          <w:sz w:val="24"/>
+          <w:szCs w:val="24"/>
+          <w:lang w:val="fr-FR"/>
+        </w:rPr>
+        <w:t>au Sénégal. Donc, en termes de précision, de rappel et de mesure F</w:t>
+      </w:r>
+      <w:r>
+        <w:rPr>
+          <w:rFonts w:asciiTheme="majorBidi" w:hAnsiTheme="majorBidi" w:cstheme="majorBidi"/>
+          <w:sz w:val="24"/>
+          <w:szCs w:val="24"/>
+          <w:lang w:val="fr-FR"/>
+        </w:rPr>
+        <w:t xml:space="preserve"> </w:t>
+      </w:r>
+      <w:r>
+        <w:rPr>
+          <w:rFonts w:asciiTheme="majorBidi" w:hAnsiTheme="majorBidi" w:cstheme="majorBidi"/>
+          <w:sz w:val="24"/>
+          <w:szCs w:val="24"/>
+          <w:lang w:val="fr-FR"/>
+        </w:rPr>
+        <w:t>quatre classificateurs surpassent les autres. On peut également remarquer que RF,</w:t>
+      </w:r>
+      <w:r>
+        <w:rPr>
+          <w:rFonts w:asciiTheme="majorBidi" w:hAnsiTheme="majorBidi" w:cstheme="majorBidi"/>
+          <w:sz w:val="24"/>
+          <w:szCs w:val="24"/>
+          <w:lang w:val="fr-FR"/>
+        </w:rPr>
+        <w:t xml:space="preserve"> </w:t>
+      </w:r>
+      <w:r>
+        <w:rPr>
+          <w:rFonts w:asciiTheme="majorBidi" w:hAnsiTheme="majorBidi" w:cstheme="majorBidi"/>
+          <w:sz w:val="24"/>
+          <w:szCs w:val="24"/>
+          <w:lang w:val="fr-FR"/>
+        </w:rPr>
+        <w:t>LR, SVM avec noyau gaussien et ANN présentent une meilleure précision</w:t>
+      </w:r>
+      <w:r>
+        <w:rPr>
+          <w:rFonts w:asciiTheme="majorBidi" w:hAnsiTheme="majorBidi" w:cstheme="majorBidi"/>
+          <w:sz w:val="24"/>
+          <w:szCs w:val="24"/>
+          <w:lang w:val="fr-FR"/>
+        </w:rPr>
+        <w:t xml:space="preserve"> </w:t>
+      </w:r>
+      <w:r>
+        <w:rPr>
+          <w:rFonts w:asciiTheme="majorBidi" w:hAnsiTheme="majorBidi" w:cstheme="majorBidi"/>
+          <w:sz w:val="24"/>
+          <w:szCs w:val="24"/>
+          <w:lang w:val="fr-FR"/>
+        </w:rPr>
+        <w:t>que le test de diagnostic rapide réalisé et utilisé systématiquement</w:t>
+      </w:r>
+      <w:r>
+        <w:rPr>
+          <w:rFonts w:asciiTheme="majorBidi" w:hAnsiTheme="majorBidi" w:cstheme="majorBidi"/>
+          <w:sz w:val="24"/>
+          <w:szCs w:val="24"/>
+          <w:lang w:val="fr-FR"/>
+        </w:rPr>
+        <w:t xml:space="preserve"> </w:t>
+      </w:r>
+      <w:r>
+        <w:rPr>
+          <w:rFonts w:asciiTheme="majorBidi" w:hAnsiTheme="majorBidi" w:cstheme="majorBidi"/>
+          <w:sz w:val="24"/>
+          <w:szCs w:val="24"/>
+          <w:lang w:val="fr-FR"/>
+        </w:rPr>
+        <w:t>au sein de la majorité des structures de santé au Sénégal. La différence</w:t>
+      </w:r>
+      <w:r>
+        <w:rPr>
+          <w:rFonts w:asciiTheme="majorBidi" w:hAnsiTheme="majorBidi" w:cstheme="majorBidi"/>
+          <w:sz w:val="24"/>
+          <w:szCs w:val="24"/>
+          <w:lang w:val="fr-FR"/>
+        </w:rPr>
+        <w:t xml:space="preserve"> </w:t>
+      </w:r>
+      <w:r>
+        <w:rPr>
+          <w:rFonts w:asciiTheme="majorBidi" w:hAnsiTheme="majorBidi" w:cstheme="majorBidi"/>
+          <w:sz w:val="24"/>
+          <w:szCs w:val="24"/>
+          <w:lang w:val="fr-FR"/>
+        </w:rPr>
+        <w:t xml:space="preserve">des performances de nos classificateurs sur les deux ensembles de données </w:t>
+      </w:r>
+      <w:r>
+        <w:rPr>
+          <w:rFonts w:asciiTheme="majorBidi" w:hAnsiTheme="majorBidi" w:cstheme="majorBidi"/>
+          <w:sz w:val="24"/>
+          <w:szCs w:val="24"/>
+          <w:lang w:val="fr-FR"/>
+        </w:rPr>
+        <w:t>s’explique</w:t>
+      </w:r>
+      <w:r>
+        <w:rPr>
+          <w:rFonts w:asciiTheme="majorBidi" w:hAnsiTheme="majorBidi" w:cstheme="majorBidi"/>
+          <w:sz w:val="24"/>
+          <w:szCs w:val="24"/>
+          <w:lang w:val="fr-FR"/>
+        </w:rPr>
+        <w:t xml:space="preserve"> par le fait que des facteurs climatiques tels que la température et</w:t>
+      </w:r>
+      <w:r>
+        <w:rPr>
+          <w:rFonts w:asciiTheme="majorBidi" w:hAnsiTheme="majorBidi" w:cstheme="majorBidi"/>
+          <w:sz w:val="24"/>
+          <w:szCs w:val="24"/>
+          <w:lang w:val="fr-FR"/>
+        </w:rPr>
+        <w:t xml:space="preserve"> </w:t>
+      </w:r>
+      <w:r>
+        <w:rPr>
+          <w:rFonts w:asciiTheme="majorBidi" w:hAnsiTheme="majorBidi" w:cstheme="majorBidi"/>
+          <w:sz w:val="24"/>
+          <w:szCs w:val="24"/>
+          <w:lang w:val="fr-FR"/>
+        </w:rPr>
+        <w:t>les eaux stagnantes sont très détermin</w:t>
+      </w:r>
+      <w:r>
+        <w:rPr>
+          <w:rFonts w:asciiTheme="majorBidi" w:hAnsiTheme="majorBidi" w:cstheme="majorBidi"/>
+          <w:sz w:val="24"/>
+          <w:szCs w:val="24"/>
+          <w:lang w:val="fr-FR"/>
+        </w:rPr>
+        <w:t>antes dans l'apparence ou non du</w:t>
+      </w:r>
+      <w:r>
+        <w:rPr>
+          <w:rFonts w:asciiTheme="majorBidi" w:hAnsiTheme="majorBidi" w:cstheme="majorBidi"/>
+          <w:sz w:val="24"/>
+          <w:szCs w:val="24"/>
+          <w:lang w:val="fr-FR"/>
+        </w:rPr>
+        <w:t xml:space="preserve"> paludisme dans des zones distinctes du Sénégal car ils favorisent le développement</w:t>
+      </w:r>
+      <w:r>
+        <w:rPr>
+          <w:rFonts w:asciiTheme="majorBidi" w:hAnsiTheme="majorBidi" w:cstheme="majorBidi"/>
+          <w:sz w:val="24"/>
+          <w:szCs w:val="24"/>
+          <w:lang w:val="fr-FR"/>
+        </w:rPr>
+        <w:t xml:space="preserve"> </w:t>
+      </w:r>
+      <w:r>
+        <w:rPr>
+          <w:rFonts w:asciiTheme="majorBidi" w:hAnsiTheme="majorBidi" w:cstheme="majorBidi"/>
+          <w:sz w:val="24"/>
+          <w:szCs w:val="24"/>
+          <w:lang w:val="fr-FR"/>
+        </w:rPr>
+        <w:t>des moustiques responsables de la maladie. Lorsque nous nous limitons maintenant aux courbes ROC, nous observons que SVM avec noyau gaussien et Naive Bayes présente le meilleur taux de prédiction positive car ils ont les valeurs AUC les plus basses par rapport aux autres classificateurs.</w:t>
+      </w:r>
+      <w:r>
+        <w:rPr>
+          <w:rFonts w:asciiTheme="majorBidi" w:hAnsiTheme="majorBidi" w:cstheme="majorBidi"/>
+          <w:sz w:val="24"/>
+          <w:szCs w:val="24"/>
+          <w:lang w:val="fr-FR"/>
+        </w:rPr>
+        <w:t xml:space="preserve"> </w:t>
+      </w:r>
+      <w:r>
+        <w:rPr>
+          <w:rFonts w:asciiTheme="majorBidi" w:hAnsiTheme="majorBidi" w:cstheme="majorBidi"/>
+          <w:sz w:val="24"/>
+          <w:szCs w:val="24"/>
+          <w:lang w:val="fr-FR"/>
+        </w:rPr>
+        <w:t>De plus, nous avons essayé d'étudier l'impact de la profondeur des arbres,</w:t>
+      </w:r>
+      <w:r>
+        <w:rPr>
+          <w:rFonts w:asciiTheme="majorBidi" w:hAnsiTheme="majorBidi" w:cstheme="majorBidi"/>
+          <w:sz w:val="24"/>
+          <w:szCs w:val="24"/>
+          <w:lang w:val="fr-FR"/>
+        </w:rPr>
+        <w:t xml:space="preserve"> </w:t>
+      </w:r>
+      <w:r>
+        <w:rPr>
+          <w:rFonts w:asciiTheme="majorBidi" w:hAnsiTheme="majorBidi" w:cstheme="majorBidi"/>
+          <w:sz w:val="24"/>
+          <w:szCs w:val="24"/>
+          <w:lang w:val="fr-FR"/>
+        </w:rPr>
+        <w:t>le nombre de couches cachées et le nombre d'estimateurs pour DT,</w:t>
+      </w:r>
+      <w:r>
+        <w:rPr>
+          <w:rFonts w:asciiTheme="majorBidi" w:hAnsiTheme="majorBidi" w:cstheme="majorBidi"/>
+          <w:sz w:val="24"/>
+          <w:szCs w:val="24"/>
+          <w:lang w:val="fr-FR"/>
+        </w:rPr>
+        <w:t xml:space="preserve"> </w:t>
+      </w:r>
+      <w:r>
+        <w:rPr>
+          <w:rFonts w:asciiTheme="majorBidi" w:hAnsiTheme="majorBidi" w:cstheme="majorBidi"/>
+          <w:sz w:val="24"/>
+          <w:szCs w:val="24"/>
+          <w:lang w:val="fr-FR"/>
+        </w:rPr>
+        <w:t>ANN et RF respectivement. Alors que l'augmentation de la profondeur de l'arbre</w:t>
+      </w:r>
+      <w:r>
+        <w:rPr>
+          <w:rFonts w:asciiTheme="majorBidi" w:hAnsiTheme="majorBidi" w:cstheme="majorBidi"/>
+          <w:sz w:val="24"/>
+          <w:szCs w:val="24"/>
+          <w:lang w:val="fr-FR"/>
+        </w:rPr>
+        <w:t xml:space="preserve"> </w:t>
+      </w:r>
+      <w:r>
+        <w:rPr>
+          <w:rFonts w:asciiTheme="majorBidi" w:hAnsiTheme="majorBidi" w:cstheme="majorBidi"/>
+          <w:sz w:val="24"/>
+          <w:szCs w:val="24"/>
+          <w:lang w:val="fr-FR"/>
+        </w:rPr>
+        <w:t>diminue la précision de DT (voir figure 6), la plus haute précision</w:t>
+      </w:r>
+      <w:r>
+        <w:rPr>
+          <w:rFonts w:asciiTheme="majorBidi" w:hAnsiTheme="majorBidi" w:cstheme="majorBidi"/>
+          <w:sz w:val="24"/>
+          <w:szCs w:val="24"/>
+          <w:lang w:val="fr-FR"/>
+        </w:rPr>
+        <w:t xml:space="preserve"> </w:t>
+      </w:r>
+      <w:r>
+        <w:rPr>
+          <w:rFonts w:asciiTheme="majorBidi" w:hAnsiTheme="majorBidi" w:cstheme="majorBidi"/>
+          <w:sz w:val="24"/>
+          <w:szCs w:val="24"/>
+          <w:lang w:val="fr-FR"/>
+        </w:rPr>
+        <w:t>de RF correspond à l'utilisation de 50 estimateurs comme le montre la figure 7.</w:t>
+      </w:r>
+      <w:r>
+        <w:rPr>
+          <w:rFonts w:asciiTheme="majorBidi" w:hAnsiTheme="majorBidi" w:cstheme="majorBidi"/>
+          <w:sz w:val="24"/>
+          <w:szCs w:val="24"/>
+          <w:lang w:val="fr-FR"/>
+        </w:rPr>
+        <w:t xml:space="preserve"> </w:t>
+      </w:r>
+      <w:r>
+        <w:rPr>
+          <w:rFonts w:asciiTheme="majorBidi" w:hAnsiTheme="majorBidi" w:cstheme="majorBidi"/>
+          <w:sz w:val="24"/>
+          <w:szCs w:val="24"/>
+          <w:lang w:val="fr-FR"/>
+        </w:rPr>
+        <w:t>De plus, la figure 8 montre que lorsque le nombre de couches cachées</w:t>
+      </w:r>
+      <w:r>
+        <w:rPr>
+          <w:rFonts w:asciiTheme="majorBidi" w:hAnsiTheme="majorBidi" w:cstheme="majorBidi"/>
+          <w:sz w:val="24"/>
+          <w:szCs w:val="24"/>
+          <w:lang w:val="fr-FR"/>
+        </w:rPr>
+        <w:t xml:space="preserve"> </w:t>
+      </w:r>
+      <w:r>
+        <w:rPr>
+          <w:rFonts w:asciiTheme="majorBidi" w:hAnsiTheme="majorBidi" w:cstheme="majorBidi"/>
+          <w:sz w:val="24"/>
+          <w:szCs w:val="24"/>
+          <w:lang w:val="fr-FR"/>
+        </w:rPr>
+        <w:t xml:space="preserve">augmente la précision </w:t>
+      </w:r>
+      <w:proofErr w:type="gramStart"/>
+      <w:r>
+        <w:rPr>
+          <w:rFonts w:asciiTheme="majorBidi" w:hAnsiTheme="majorBidi" w:cstheme="majorBidi"/>
+          <w:sz w:val="24"/>
+          <w:szCs w:val="24"/>
+          <w:lang w:val="fr-FR"/>
+        </w:rPr>
+        <w:t>de ANN</w:t>
+      </w:r>
+      <w:proofErr w:type="gramEnd"/>
+      <w:r>
+        <w:rPr>
+          <w:rFonts w:asciiTheme="majorBidi" w:hAnsiTheme="majorBidi" w:cstheme="majorBidi"/>
+          <w:sz w:val="24"/>
+          <w:szCs w:val="24"/>
+          <w:lang w:val="fr-FR"/>
+        </w:rPr>
+        <w:t xml:space="preserve"> le fait en général. Pour conclure, nous</w:t>
+      </w:r>
+      <w:r>
+        <w:rPr>
+          <w:rFonts w:asciiTheme="majorBidi" w:hAnsiTheme="majorBidi" w:cstheme="majorBidi"/>
+          <w:sz w:val="24"/>
+          <w:szCs w:val="24"/>
+          <w:lang w:val="fr-FR"/>
+        </w:rPr>
+        <w:t xml:space="preserve"> </w:t>
+      </w:r>
+      <w:r>
+        <w:rPr>
+          <w:rFonts w:asciiTheme="majorBidi" w:hAnsiTheme="majorBidi" w:cstheme="majorBidi"/>
+          <w:sz w:val="24"/>
+          <w:szCs w:val="24"/>
+          <w:lang w:val="fr-FR"/>
+        </w:rPr>
+        <w:t>peut affirmer que ANN semble être la classification la plus prometteuse</w:t>
+      </w:r>
+      <w:r>
+        <w:rPr>
+          <w:rFonts w:asciiTheme="majorBidi" w:hAnsiTheme="majorBidi" w:cstheme="majorBidi"/>
+          <w:sz w:val="24"/>
+          <w:szCs w:val="24"/>
+          <w:lang w:val="fr-FR"/>
+        </w:rPr>
+        <w:t xml:space="preserve"> </w:t>
+      </w:r>
+      <w:r>
+        <w:rPr>
+          <w:rFonts w:asciiTheme="majorBidi" w:hAnsiTheme="majorBidi" w:cstheme="majorBidi"/>
+          <w:sz w:val="24"/>
+          <w:szCs w:val="24"/>
+          <w:lang w:val="fr-FR"/>
+        </w:rPr>
+        <w:t>approche parmi les six algorithmes ML étudiés lorsque nous ne sommes</w:t>
+      </w:r>
+      <w:r>
+        <w:rPr>
+          <w:rFonts w:asciiTheme="majorBidi" w:hAnsiTheme="majorBidi" w:cstheme="majorBidi"/>
+          <w:sz w:val="24"/>
+          <w:szCs w:val="24"/>
+          <w:lang w:val="fr-FR"/>
+        </w:rPr>
+        <w:t xml:space="preserve"> </w:t>
+      </w:r>
+      <w:r>
+        <w:rPr>
+          <w:rFonts w:asciiTheme="majorBidi" w:hAnsiTheme="majorBidi" w:cstheme="majorBidi"/>
+          <w:sz w:val="24"/>
+          <w:szCs w:val="24"/>
+          <w:lang w:val="fr-FR"/>
+        </w:rPr>
+        <w:t>intéressé par la précision, le rappel et la mesure F. Cependant si nous</w:t>
+      </w:r>
+      <w:r>
+        <w:rPr>
+          <w:rFonts w:asciiTheme="majorBidi" w:hAnsiTheme="majorBidi" w:cstheme="majorBidi"/>
+          <w:sz w:val="24"/>
+          <w:szCs w:val="24"/>
+          <w:lang w:val="fr-FR"/>
+        </w:rPr>
+        <w:t xml:space="preserve"> </w:t>
+      </w:r>
+      <w:r>
+        <w:rPr>
+          <w:rFonts w:asciiTheme="majorBidi" w:hAnsiTheme="majorBidi" w:cstheme="majorBidi"/>
+          <w:sz w:val="24"/>
+          <w:szCs w:val="24"/>
+          <w:lang w:val="fr-FR"/>
+        </w:rPr>
+        <w:t>inclure les courbes ROC dans l'analyse SVM avec noyau gaussien</w:t>
+      </w:r>
+      <w:r>
+        <w:rPr>
+          <w:rFonts w:asciiTheme="majorBidi" w:hAnsiTheme="majorBidi" w:cstheme="majorBidi"/>
+          <w:sz w:val="24"/>
+          <w:szCs w:val="24"/>
+          <w:lang w:val="fr-FR"/>
+        </w:rPr>
+        <w:t xml:space="preserve"> </w:t>
+      </w:r>
+      <w:r>
+        <w:rPr>
+          <w:rFonts w:asciiTheme="majorBidi" w:hAnsiTheme="majorBidi" w:cstheme="majorBidi"/>
+          <w:sz w:val="24"/>
+          <w:szCs w:val="24"/>
+          <w:lang w:val="fr-FR"/>
+        </w:rPr>
+        <w:t>devenir l'approche la plus efficace</w:t>
       </w:r>
     </w:p>
     <w:p>
@@ -2007,6 +3156,7 @@
           <w:rFonts w:ascii="Times New Roman" w:hAnsi="Times New Roman" w:cs="Times New Roman"/>
           <w:sz w:val="24"/>
           <w:szCs w:val="24"/>
+          <w:lang w:val="fr-FR"/>
         </w:rPr>
       </w:pPr>
     </w:p>
@@ -2020,6 +3170,7 @@
           <w:rFonts w:ascii="Times New Roman" w:hAnsi="Times New Roman" w:cs="Times New Roman"/>
           <w:sz w:val="24"/>
           <w:szCs w:val="24"/>
+          <w:lang w:val="fr-FR"/>
         </w:rPr>
       </w:pPr>
     </w:p>

--- a/resultats/analyse.docx
+++ b/resultats/analyse.docx
@@ -1939,7 +1939,100 @@
           <w:szCs w:val="24"/>
           <w:lang w:val="fr-FR"/>
         </w:rPr>
-        <w:t>ude, les algorithmes DT, RF,  LR, NB, SVM et ANN ont été appliqués sur cinq ensembles de données concernant des patients atteint ou non de paludisme et vivant dans des regions du Senegal a savoir: Diourbel, Thies et Fatick. En effet, dans l’optique de proposer une nouvelle techniques de diagnostic et de prédiction du paludisme, il est important de connaitre les performances de ceux existant à travers nos jeux de données.</w:t>
+        <w:t>ude, les algorithmes DT, RF,  LR, NB, SVM et ANN ont été appliqués sur cinq ensembles de données concernant des patients atteint</w:t>
+      </w:r>
+      <w:r>
+        <w:rPr>
+          <w:rFonts w:asciiTheme="majorBidi" w:hAnsiTheme="majorBidi" w:cstheme="majorBidi"/>
+          <w:sz w:val="24"/>
+          <w:szCs w:val="24"/>
+          <w:lang w:val="fr-FR"/>
+        </w:rPr>
+        <w:t>s</w:t>
+      </w:r>
+      <w:r>
+        <w:rPr>
+          <w:rFonts w:asciiTheme="majorBidi" w:hAnsiTheme="majorBidi" w:cstheme="majorBidi"/>
+          <w:sz w:val="24"/>
+          <w:szCs w:val="24"/>
+          <w:lang w:val="fr-FR"/>
+        </w:rPr>
+        <w:t xml:space="preserve"> ou non de paludisme et vivant dans des regions du </w:t>
+      </w:r>
+      <w:r>
+        <w:rPr>
+          <w:rFonts w:asciiTheme="majorBidi" w:hAnsiTheme="majorBidi" w:cstheme="majorBidi"/>
+          <w:sz w:val="24"/>
+          <w:szCs w:val="24"/>
+          <w:lang w:val="fr-FR"/>
+        </w:rPr>
+        <w:t>Senegal à</w:t>
+      </w:r>
+      <w:r>
+        <w:rPr>
+          <w:rFonts w:asciiTheme="majorBidi" w:hAnsiTheme="majorBidi" w:cstheme="majorBidi"/>
+          <w:sz w:val="24"/>
+          <w:szCs w:val="24"/>
+          <w:lang w:val="fr-FR"/>
+        </w:rPr>
+        <w:t xml:space="preserve"> savoir: Diourbel, </w:t>
+      </w:r>
+      <w:proofErr w:type="spellStart"/>
+      <w:r>
+        <w:rPr>
+          <w:rFonts w:asciiTheme="majorBidi" w:hAnsiTheme="majorBidi" w:cstheme="majorBidi"/>
+          <w:sz w:val="24"/>
+          <w:szCs w:val="24"/>
+          <w:lang w:val="fr-FR"/>
+        </w:rPr>
+        <w:t>Thies</w:t>
+      </w:r>
+      <w:proofErr w:type="spellEnd"/>
+      <w:r>
+        <w:rPr>
+          <w:rFonts w:asciiTheme="majorBidi" w:hAnsiTheme="majorBidi" w:cstheme="majorBidi"/>
+          <w:sz w:val="24"/>
+          <w:szCs w:val="24"/>
+          <w:lang w:val="fr-FR"/>
+        </w:rPr>
+        <w:t xml:space="preserve"> et Fatick. En effet, dans l’optique de </w:t>
+      </w:r>
+      <w:r>
+        <w:rPr>
+          <w:rFonts w:asciiTheme="majorBidi" w:hAnsiTheme="majorBidi" w:cstheme="majorBidi"/>
+          <w:sz w:val="24"/>
+          <w:szCs w:val="24"/>
+          <w:lang w:val="fr-FR"/>
+        </w:rPr>
+        <w:t>proposer une nouvelle technique</w:t>
+      </w:r>
+      <w:r>
+        <w:rPr>
+          <w:rFonts w:asciiTheme="majorBidi" w:hAnsiTheme="majorBidi" w:cstheme="majorBidi"/>
+          <w:sz w:val="24"/>
+          <w:szCs w:val="24"/>
+          <w:lang w:val="fr-FR"/>
+        </w:rPr>
+        <w:t xml:space="preserve"> de diagnostic et de prédiction du paludisme, il est important de connaitre les performances de </w:t>
+      </w:r>
+      <w:r>
+        <w:rPr>
+          <w:rFonts w:asciiTheme="majorBidi" w:hAnsiTheme="majorBidi" w:cstheme="majorBidi"/>
+          <w:sz w:val="24"/>
+          <w:szCs w:val="24"/>
+          <w:u w:val="single"/>
+          <w:lang w:val="fr-FR"/>
+        </w:rPr>
+        <w:t>ceux</w:t>
+      </w:r>
+      <w:r>
+        <w:rPr>
+          <w:rFonts w:asciiTheme="majorBidi" w:hAnsiTheme="majorBidi" w:cstheme="majorBidi"/>
+          <w:sz w:val="24"/>
+          <w:szCs w:val="24"/>
+          <w:lang w:val="fr-FR"/>
+        </w:rPr>
+        <w:t xml:space="preserve"> existant à travers nos jeux de données.</w:t>
       </w:r>
       <w:r>
         <w:rPr>
@@ -2047,34 +2140,124 @@
           <w:szCs w:val="24"/>
           <w:lang w:val="fr-FR"/>
         </w:rPr>
-        <w:t xml:space="preserve">'ensemble de données à analyser. Ainsi on remarque que tous les algorithmes </w:t>
-      </w:r>
-      <w:r>
-        <w:rPr>
-          <w:rFonts w:asciiTheme="majorBidi" w:hAnsiTheme="majorBidi" w:cstheme="majorBidi"/>
-          <w:sz w:val="24"/>
-          <w:szCs w:val="24"/>
-          <w:lang w:val="fr-FR"/>
-        </w:rPr>
-        <w:t xml:space="preserve">produisent leurs meilleures précisions sur les jeux des données DT1, DT3, et DT5. Ces valeurs qui atteignent par moment 97%  dépassement assez largement </w:t>
-      </w:r>
-      <w:r>
-        <w:rPr>
-          <w:rFonts w:asciiTheme="majorBidi" w:hAnsiTheme="majorBidi" w:cstheme="majorBidi"/>
-          <w:sz w:val="24"/>
-          <w:szCs w:val="24"/>
-          <w:lang w:val="fr-FR"/>
-        </w:rPr>
-        <w:t>le test de diagnostic rapide largement utiliser dans les structure de sante notamment au Senegal. Cependant sur ces mêmes jeux de données les algorithmes présentent des spécificités souvent très f</w:t>
-      </w:r>
-      <w:r>
-        <w:rPr>
-          <w:rFonts w:asciiTheme="majorBidi" w:hAnsiTheme="majorBidi" w:cstheme="majorBidi"/>
-          <w:sz w:val="24"/>
-          <w:szCs w:val="24"/>
-          <w:lang w:val="fr-FR"/>
-        </w:rPr>
-        <w:t xml:space="preserve">aible par exemple 0.05 sur DT1. Ceci montre que </w:t>
+        <w:t>'ensemble de</w:t>
+      </w:r>
+      <w:r>
+        <w:rPr>
+          <w:rFonts w:asciiTheme="majorBidi" w:hAnsiTheme="majorBidi" w:cstheme="majorBidi"/>
+          <w:sz w:val="24"/>
+          <w:szCs w:val="24"/>
+          <w:lang w:val="fr-FR"/>
+        </w:rPr>
+        <w:t>s</w:t>
+      </w:r>
+      <w:r>
+        <w:rPr>
+          <w:rFonts w:asciiTheme="majorBidi" w:hAnsiTheme="majorBidi" w:cstheme="majorBidi"/>
+          <w:sz w:val="24"/>
+          <w:szCs w:val="24"/>
+          <w:lang w:val="fr-FR"/>
+        </w:rPr>
+        <w:t xml:space="preserve"> données à analyser. Ainsi on remarque que tous les algorithmes </w:t>
+      </w:r>
+      <w:r>
+        <w:rPr>
+          <w:rFonts w:asciiTheme="majorBidi" w:hAnsiTheme="majorBidi" w:cstheme="majorBidi"/>
+          <w:sz w:val="24"/>
+          <w:szCs w:val="24"/>
+          <w:lang w:val="fr-FR"/>
+        </w:rPr>
+        <w:t>produisent leurs meilleures précisions sur les jeux des données DT1, DT3, et DT5. Ces valeurs qui atte</w:t>
+      </w:r>
+      <w:r>
+        <w:rPr>
+          <w:rFonts w:asciiTheme="majorBidi" w:hAnsiTheme="majorBidi" w:cstheme="majorBidi"/>
+          <w:sz w:val="24"/>
+          <w:szCs w:val="24"/>
+          <w:lang w:val="fr-FR"/>
+        </w:rPr>
+        <w:t>ignent par moment 97%  dépasse</w:t>
+      </w:r>
+      <w:r>
+        <w:rPr>
+          <w:rFonts w:asciiTheme="majorBidi" w:hAnsiTheme="majorBidi" w:cstheme="majorBidi"/>
+          <w:sz w:val="24"/>
+          <w:szCs w:val="24"/>
+          <w:lang w:val="fr-FR"/>
+        </w:rPr>
+        <w:t xml:space="preserve">nt assez largement </w:t>
+      </w:r>
+      <w:r>
+        <w:rPr>
+          <w:rFonts w:asciiTheme="majorBidi" w:hAnsiTheme="majorBidi" w:cstheme="majorBidi"/>
+          <w:sz w:val="24"/>
+          <w:szCs w:val="24"/>
+          <w:lang w:val="fr-FR"/>
+        </w:rPr>
+        <w:t>le test de diagnostic rapid</w:t>
+      </w:r>
+      <w:r>
+        <w:rPr>
+          <w:rFonts w:asciiTheme="majorBidi" w:hAnsiTheme="majorBidi" w:cstheme="majorBidi"/>
+          <w:sz w:val="24"/>
+          <w:szCs w:val="24"/>
+          <w:lang w:val="fr-FR"/>
+        </w:rPr>
+        <w:t>e largement utilisé</w:t>
+      </w:r>
+      <w:r>
+        <w:rPr>
+          <w:rFonts w:asciiTheme="majorBidi" w:hAnsiTheme="majorBidi" w:cstheme="majorBidi"/>
+          <w:sz w:val="24"/>
+          <w:szCs w:val="24"/>
+          <w:lang w:val="fr-FR"/>
+        </w:rPr>
+        <w:t xml:space="preserve"> dans les structure</w:t>
+      </w:r>
+      <w:r>
+        <w:rPr>
+          <w:rFonts w:asciiTheme="majorBidi" w:hAnsiTheme="majorBidi" w:cstheme="majorBidi"/>
+          <w:sz w:val="24"/>
+          <w:szCs w:val="24"/>
+          <w:lang w:val="fr-FR"/>
+        </w:rPr>
+        <w:t>s de santé</w:t>
+      </w:r>
+      <w:r>
+        <w:rPr>
+          <w:rFonts w:asciiTheme="majorBidi" w:hAnsiTheme="majorBidi" w:cstheme="majorBidi"/>
+          <w:sz w:val="24"/>
+          <w:szCs w:val="24"/>
+          <w:lang w:val="fr-FR"/>
+        </w:rPr>
+        <w:t xml:space="preserve"> notamment au Senegal. Cependant sur ces mêmes jeux de données les algorithmes présentent des spécificités souvent très f</w:t>
+      </w:r>
+      <w:r>
+        <w:rPr>
+          <w:rFonts w:asciiTheme="majorBidi" w:hAnsiTheme="majorBidi" w:cstheme="majorBidi"/>
+          <w:sz w:val="24"/>
+          <w:szCs w:val="24"/>
+          <w:lang w:val="fr-FR"/>
+        </w:rPr>
+        <w:t>aible</w:t>
+      </w:r>
+      <w:r>
+        <w:rPr>
+          <w:rFonts w:asciiTheme="majorBidi" w:hAnsiTheme="majorBidi" w:cstheme="majorBidi"/>
+          <w:sz w:val="24"/>
+          <w:szCs w:val="24"/>
+          <w:lang w:val="fr-FR"/>
+        </w:rPr>
+        <w:t>s</w:t>
+      </w:r>
+      <w:r>
+        <w:rPr>
+          <w:rFonts w:asciiTheme="majorBidi" w:hAnsiTheme="majorBidi" w:cstheme="majorBidi"/>
+          <w:sz w:val="24"/>
+          <w:szCs w:val="24"/>
+          <w:lang w:val="fr-FR"/>
+        </w:rPr>
+        <w:t xml:space="preserve"> par exemple 0.05 sur DT1. Ceci montre que </w:t>
       </w:r>
       <w:r>
         <w:rPr>
@@ -2101,25 +2284,61 @@
           <w:szCs w:val="24"/>
           <w:lang w:val="fr-FR"/>
         </w:rPr>
-        <w:t xml:space="preserve"> sont uniquement performan</w:t>
-      </w:r>
-      <w:r>
-        <w:rPr>
-          <w:rFonts w:asciiTheme="majorBidi" w:hAnsiTheme="majorBidi" w:cstheme="majorBidi"/>
-          <w:sz w:val="24"/>
-          <w:szCs w:val="24"/>
-          <w:lang w:val="fr-FR"/>
-        </w:rPr>
-        <w:t>t pour prédire une seule classe: s</w:t>
-      </w:r>
-      <w:r>
-        <w:rPr>
-          <w:rFonts w:asciiTheme="majorBidi" w:hAnsiTheme="majorBidi" w:cstheme="majorBidi"/>
-          <w:sz w:val="24"/>
-          <w:szCs w:val="24"/>
-          <w:lang w:val="fr-FR"/>
-        </w:rPr>
-        <w:t xml:space="preserve">oit le patient est atteint de paludisme soit il ne l’est pas mais </w:t>
+        <w:t xml:space="preserve"> </w:t>
+      </w:r>
+      <w:r>
+        <w:rPr>
+          <w:rFonts w:asciiTheme="majorBidi" w:hAnsiTheme="majorBidi" w:cstheme="majorBidi"/>
+          <w:sz w:val="24"/>
+          <w:szCs w:val="24"/>
+          <w:lang w:val="fr-FR"/>
+        </w:rPr>
+        <w:t xml:space="preserve">le </w:t>
+      </w:r>
+      <w:r>
+        <w:rPr>
+          <w:rFonts w:asciiTheme="majorBidi" w:hAnsiTheme="majorBidi" w:cstheme="majorBidi"/>
+          <w:sz w:val="24"/>
+          <w:szCs w:val="24"/>
+          <w:lang w:val="fr-FR"/>
+        </w:rPr>
+        <w:t xml:space="preserve">sont uniquement </w:t>
+      </w:r>
+      <w:r>
+        <w:rPr>
+          <w:rFonts w:asciiTheme="majorBidi" w:hAnsiTheme="majorBidi" w:cstheme="majorBidi"/>
+          <w:sz w:val="24"/>
+          <w:szCs w:val="24"/>
+          <w:lang w:val="fr-FR"/>
+        </w:rPr>
+        <w:t>pour prédire une seule classe: s</w:t>
+      </w:r>
+      <w:r>
+        <w:rPr>
+          <w:rFonts w:asciiTheme="majorBidi" w:hAnsiTheme="majorBidi" w:cstheme="majorBidi"/>
+          <w:sz w:val="24"/>
+          <w:szCs w:val="24"/>
+          <w:lang w:val="fr-FR"/>
+        </w:rPr>
+        <w:t>oit le patient est atteint de paludisme soit il ne l’est pas</w:t>
+      </w:r>
+      <w:r>
+        <w:rPr>
+          <w:rFonts w:asciiTheme="majorBidi" w:hAnsiTheme="majorBidi" w:cstheme="majorBidi"/>
+          <w:sz w:val="24"/>
+          <w:szCs w:val="24"/>
+          <w:lang w:val="fr-FR"/>
+        </w:rPr>
+        <w:t>,</w:t>
+      </w:r>
+      <w:r>
+        <w:rPr>
+          <w:rFonts w:asciiTheme="majorBidi" w:hAnsiTheme="majorBidi" w:cstheme="majorBidi"/>
+          <w:sz w:val="24"/>
+          <w:szCs w:val="24"/>
+          <w:lang w:val="fr-FR"/>
+        </w:rPr>
+        <w:t xml:space="preserve"> mais </w:t>
       </w:r>
       <w:r>
         <w:rPr>
@@ -2146,16 +2365,97 @@
           <w:szCs w:val="24"/>
           <w:lang w:val="fr-FR"/>
         </w:rPr>
-        <w:t xml:space="preserve"> déséquilibres. </w:t>
-      </w:r>
-      <w:r>
-        <w:rPr>
-          <w:rFonts w:asciiTheme="majorBidi" w:hAnsiTheme="majorBidi" w:cstheme="majorBidi"/>
-          <w:sz w:val="24"/>
-          <w:szCs w:val="24"/>
-          <w:lang w:val="fr-FR"/>
-        </w:rPr>
-        <w:t xml:space="preserve">En fait dans ces jeux de données soit le nombre patient atteint de paludisme est plus grand que ceux qui ne l’ont pas soit c’est le contraire. </w:t>
+        <w:t xml:space="preserve"> déséquilibré</w:t>
+      </w:r>
+      <w:r>
+        <w:rPr>
+          <w:rFonts w:asciiTheme="majorBidi" w:hAnsiTheme="majorBidi" w:cstheme="majorBidi"/>
+          <w:sz w:val="24"/>
+          <w:szCs w:val="24"/>
+          <w:lang w:val="fr-FR"/>
+        </w:rPr>
+        <w:t xml:space="preserve">s. </w:t>
+      </w:r>
+      <w:r>
+        <w:rPr>
+          <w:rFonts w:asciiTheme="majorBidi" w:hAnsiTheme="majorBidi" w:cstheme="majorBidi"/>
+          <w:sz w:val="24"/>
+          <w:szCs w:val="24"/>
+          <w:lang w:val="fr-FR"/>
+        </w:rPr>
+        <w:t xml:space="preserve">En fait dans ces jeux de données soit le nombre </w:t>
+      </w:r>
+      <w:r>
+        <w:rPr>
+          <w:rFonts w:asciiTheme="majorBidi" w:hAnsiTheme="majorBidi" w:cstheme="majorBidi"/>
+          <w:sz w:val="24"/>
+          <w:szCs w:val="24"/>
+          <w:lang w:val="fr-FR"/>
+        </w:rPr>
+        <w:t xml:space="preserve">de </w:t>
+      </w:r>
+      <w:r>
+        <w:rPr>
+          <w:rFonts w:asciiTheme="majorBidi" w:hAnsiTheme="majorBidi" w:cstheme="majorBidi"/>
+          <w:sz w:val="24"/>
+          <w:szCs w:val="24"/>
+          <w:lang w:val="fr-FR"/>
+        </w:rPr>
+        <w:t>patient</w:t>
+      </w:r>
+      <w:r>
+        <w:rPr>
+          <w:rFonts w:asciiTheme="majorBidi" w:hAnsiTheme="majorBidi" w:cstheme="majorBidi"/>
+          <w:sz w:val="24"/>
+          <w:szCs w:val="24"/>
+          <w:lang w:val="fr-FR"/>
+        </w:rPr>
+        <w:t>s</w:t>
+      </w:r>
+      <w:r>
+        <w:rPr>
+          <w:rFonts w:asciiTheme="majorBidi" w:hAnsiTheme="majorBidi" w:cstheme="majorBidi"/>
+          <w:sz w:val="24"/>
+          <w:szCs w:val="24"/>
+          <w:lang w:val="fr-FR"/>
+        </w:rPr>
+        <w:t xml:space="preserve"> atteint</w:t>
+      </w:r>
+      <w:r>
+        <w:rPr>
+          <w:rFonts w:asciiTheme="majorBidi" w:hAnsiTheme="majorBidi" w:cstheme="majorBidi"/>
+          <w:sz w:val="24"/>
+          <w:szCs w:val="24"/>
+          <w:lang w:val="fr-FR"/>
+        </w:rPr>
+        <w:t>s</w:t>
+      </w:r>
+      <w:r>
+        <w:rPr>
+          <w:rFonts w:asciiTheme="majorBidi" w:hAnsiTheme="majorBidi" w:cstheme="majorBidi"/>
+          <w:sz w:val="24"/>
+          <w:szCs w:val="24"/>
+          <w:lang w:val="fr-FR"/>
+        </w:rPr>
+        <w:t xml:space="preserve"> de paludisme e</w:t>
+      </w:r>
+      <w:r>
+        <w:rPr>
+          <w:rFonts w:asciiTheme="majorBidi" w:hAnsiTheme="majorBidi" w:cstheme="majorBidi"/>
+          <w:sz w:val="24"/>
+          <w:szCs w:val="24"/>
+          <w:lang w:val="fr-FR"/>
+        </w:rPr>
+        <w:t>st plus grand que ceux qui ne le s</w:t>
+      </w:r>
+      <w:r>
+        <w:rPr>
+          <w:rFonts w:asciiTheme="majorBidi" w:hAnsiTheme="majorBidi" w:cstheme="majorBidi"/>
+          <w:sz w:val="24"/>
+          <w:szCs w:val="24"/>
+          <w:lang w:val="fr-FR"/>
+        </w:rPr>
+        <w:t xml:space="preserve">ont pas soit c’est le contraire. </w:t>
       </w:r>
       <w:r>
         <w:rPr>
@@ -2191,25 +2491,61 @@
           <w:szCs w:val="24"/>
           <w:lang w:val="fr-FR"/>
         </w:rPr>
-        <w:t>donnés</w:t>
-      </w:r>
-      <w:r>
-        <w:rPr>
-          <w:rFonts w:asciiTheme="majorBidi" w:hAnsiTheme="majorBidi" w:cstheme="majorBidi"/>
-          <w:sz w:val="24"/>
-          <w:szCs w:val="24"/>
-          <w:lang w:val="fr-FR"/>
-        </w:rPr>
-        <w:t xml:space="preserve"> DT2 et DT4 tous les algorithmes présentent des specificités et des sensivités significatives et asses similaires. Contrairement à ce qui est cité un peu e</w:t>
-      </w:r>
-      <w:r>
-        <w:rPr>
-          <w:rFonts w:asciiTheme="majorBidi" w:hAnsiTheme="majorBidi" w:cstheme="majorBidi"/>
-          <w:sz w:val="24"/>
-          <w:szCs w:val="24"/>
-          <w:lang w:val="fr-FR"/>
-        </w:rPr>
-        <w:t xml:space="preserve">n haut, sur ces jeux de données les algorithmes sont </w:t>
+        <w:t xml:space="preserve">de </w:t>
+      </w:r>
+      <w:r>
+        <w:rPr>
+          <w:rFonts w:asciiTheme="majorBidi" w:hAnsiTheme="majorBidi" w:cstheme="majorBidi"/>
+          <w:sz w:val="24"/>
+          <w:szCs w:val="24"/>
+          <w:lang w:val="fr-FR"/>
+        </w:rPr>
+        <w:t>donné</w:t>
+      </w:r>
+      <w:r>
+        <w:rPr>
+          <w:rFonts w:asciiTheme="majorBidi" w:hAnsiTheme="majorBidi" w:cstheme="majorBidi"/>
+          <w:sz w:val="24"/>
+          <w:szCs w:val="24"/>
+          <w:lang w:val="fr-FR"/>
+        </w:rPr>
+        <w:t>e</w:t>
+      </w:r>
+      <w:r>
+        <w:rPr>
+          <w:rFonts w:asciiTheme="majorBidi" w:hAnsiTheme="majorBidi" w:cstheme="majorBidi"/>
+          <w:sz w:val="24"/>
+          <w:szCs w:val="24"/>
+          <w:lang w:val="fr-FR"/>
+        </w:rPr>
+        <w:t>s</w:t>
+      </w:r>
+      <w:r>
+        <w:rPr>
+          <w:rFonts w:asciiTheme="majorBidi" w:hAnsiTheme="majorBidi" w:cstheme="majorBidi"/>
+          <w:sz w:val="24"/>
+          <w:szCs w:val="24"/>
+          <w:lang w:val="fr-FR"/>
+        </w:rPr>
+        <w:t xml:space="preserve"> DT2 et DT4 tous les algorithmes présentent des specificités et des sensivités significatives et asses similaires. Contrairement à ce qui est cité un peu </w:t>
+      </w:r>
+      <w:r>
+        <w:rPr>
+          <w:rFonts w:asciiTheme="majorBidi" w:hAnsiTheme="majorBidi" w:cstheme="majorBidi"/>
+          <w:sz w:val="24"/>
+          <w:szCs w:val="24"/>
+          <w:lang w:val="fr-FR"/>
+        </w:rPr>
+        <w:t>plus</w:t>
+      </w:r>
+      <w:r>
+        <w:rPr>
+          <w:rFonts w:asciiTheme="majorBidi" w:hAnsiTheme="majorBidi" w:cstheme="majorBidi"/>
+          <w:sz w:val="24"/>
+          <w:szCs w:val="24"/>
+          <w:lang w:val="fr-FR"/>
+        </w:rPr>
+        <w:t xml:space="preserve"> haut, sur ces jeux de données les algorithmes sont </w:t>
       </w:r>
       <w:r>
         <w:rPr>
@@ -2272,7 +2608,16 @@
           <w:szCs w:val="24"/>
           <w:lang w:val="fr-FR"/>
         </w:rPr>
-        <w:t>termes de pré</w:t>
+        <w:t>terme</w:t>
+      </w:r>
+      <w:r>
+        <w:rPr>
+          <w:rFonts w:asciiTheme="majorBidi" w:hAnsiTheme="majorBidi" w:cstheme="majorBidi"/>
+          <w:sz w:val="24"/>
+          <w:szCs w:val="24"/>
+          <w:lang w:val="fr-FR"/>
+        </w:rPr>
+        <w:t xml:space="preserve"> de pré</w:t>
       </w:r>
       <w:r>
         <w:rPr>
@@ -2335,7 +2680,61 @@
           <w:szCs w:val="24"/>
           <w:lang w:val="fr-FR"/>
         </w:rPr>
-        <w:t xml:space="preserve"> en général pour chaque jeux de donnés. En effet pour le de </w:t>
+        <w:t xml:space="preserve"> en général</w:t>
+      </w:r>
+      <w:r>
+        <w:rPr>
+          <w:rFonts w:asciiTheme="majorBidi" w:hAnsiTheme="majorBidi" w:cstheme="majorBidi"/>
+          <w:sz w:val="24"/>
+          <w:szCs w:val="24"/>
+          <w:lang w:val="fr-FR"/>
+        </w:rPr>
+        <w:t xml:space="preserve"> pour chaque jeu</w:t>
+      </w:r>
+      <w:r>
+        <w:rPr>
+          <w:rFonts w:asciiTheme="majorBidi" w:hAnsiTheme="majorBidi" w:cstheme="majorBidi"/>
+          <w:sz w:val="24"/>
+          <w:szCs w:val="24"/>
+          <w:lang w:val="fr-FR"/>
+        </w:rPr>
+        <w:t xml:space="preserve"> de donné</w:t>
+      </w:r>
+      <w:r>
+        <w:rPr>
+          <w:rFonts w:asciiTheme="majorBidi" w:hAnsiTheme="majorBidi" w:cstheme="majorBidi"/>
+          <w:sz w:val="24"/>
+          <w:szCs w:val="24"/>
+          <w:lang w:val="fr-FR"/>
+        </w:rPr>
+        <w:t>e</w:t>
+      </w:r>
+      <w:r>
+        <w:rPr>
+          <w:rFonts w:asciiTheme="majorBidi" w:hAnsiTheme="majorBidi" w:cstheme="majorBidi"/>
+          <w:sz w:val="24"/>
+          <w:szCs w:val="24"/>
+          <w:lang w:val="fr-FR"/>
+        </w:rPr>
+        <w:t xml:space="preserve">s. En effet pour le </w:t>
+      </w:r>
+      <w:r>
+        <w:rPr>
+          <w:rFonts w:asciiTheme="majorBidi" w:hAnsiTheme="majorBidi" w:cstheme="majorBidi"/>
+          <w:sz w:val="24"/>
+          <w:szCs w:val="24"/>
+          <w:lang w:val="fr-FR"/>
+        </w:rPr>
+        <w:t xml:space="preserve">jeu </w:t>
+      </w:r>
+      <w:r>
+        <w:rPr>
+          <w:rFonts w:asciiTheme="majorBidi" w:hAnsiTheme="majorBidi" w:cstheme="majorBidi"/>
+          <w:sz w:val="24"/>
+          <w:szCs w:val="24"/>
+          <w:lang w:val="fr-FR"/>
+        </w:rPr>
+        <w:t xml:space="preserve">de </w:t>
       </w:r>
       <w:r>
         <w:rPr>
@@ -2515,19 +2914,145 @@
           <w:szCs w:val="24"/>
           <w:lang w:val="fr-FR"/>
         </w:rPr>
-        <w:t xml:space="preserve"> Ce constant reste vrai avec DT4 qui est un jeu de données parfaitement équilibré. En somme il nous est très difficile voire impossible de dire de manière définitif quel algorithme est plus performant pour la tache de prédiction du paludisme mais que le choix  de celui-ci dépendra fortement du choix du jeu de données. Cependant cette étude </w:t>
-      </w:r>
-      <w:r>
-        <w:rPr>
-          <w:rFonts w:asciiTheme="majorBidi" w:hAnsiTheme="majorBidi" w:cstheme="majorBidi"/>
-          <w:sz w:val="24"/>
-          <w:szCs w:val="24"/>
-          <w:lang w:val="fr-FR"/>
-        </w:rPr>
-        <w:t>montre une prise en charge de notre problème de classification une méthode intégrant plusieurs models et des jeux de données diverses s’avère nécessaire</w:t>
-      </w:r>
-      <w:bookmarkStart w:id="0" w:name="_GoBack"/>
-      <w:bookmarkEnd w:id="0"/>
+        <w:t xml:space="preserve"> Ce const</w:t>
+      </w:r>
+      <w:r>
+        <w:rPr>
+          <w:rFonts w:asciiTheme="majorBidi" w:hAnsiTheme="majorBidi" w:cstheme="majorBidi"/>
+          <w:sz w:val="24"/>
+          <w:szCs w:val="24"/>
+          <w:lang w:val="fr-FR"/>
+        </w:rPr>
+        <w:t>a</w:t>
+      </w:r>
+      <w:r>
+        <w:rPr>
+          <w:rFonts w:asciiTheme="majorBidi" w:hAnsiTheme="majorBidi" w:cstheme="majorBidi"/>
+          <w:sz w:val="24"/>
+          <w:szCs w:val="24"/>
+          <w:lang w:val="fr-FR"/>
+        </w:rPr>
+        <w:t xml:space="preserve">t reste vrai avec DT4 qui est un jeu de données parfaitement équilibré. En somme il nous est très difficile voire impossible de dire de manière </w:t>
+      </w:r>
+      <w:r>
+        <w:rPr>
+          <w:rFonts w:asciiTheme="majorBidi" w:hAnsiTheme="majorBidi" w:cstheme="majorBidi"/>
+          <w:sz w:val="24"/>
+          <w:szCs w:val="24"/>
+          <w:lang w:val="fr-FR"/>
+        </w:rPr>
+        <w:t>définitive</w:t>
+      </w:r>
+      <w:r>
+        <w:rPr>
+          <w:rFonts w:asciiTheme="majorBidi" w:hAnsiTheme="majorBidi" w:cstheme="majorBidi"/>
+          <w:sz w:val="24"/>
+          <w:szCs w:val="24"/>
+          <w:lang w:val="fr-FR"/>
+        </w:rPr>
+        <w:t xml:space="preserve"> quel algorithme est plus performant pour la tache de prédiction du paludisme</w:t>
+      </w:r>
+      <w:r>
+        <w:rPr>
+          <w:rFonts w:asciiTheme="majorBidi" w:hAnsiTheme="majorBidi" w:cstheme="majorBidi"/>
+          <w:sz w:val="24"/>
+          <w:szCs w:val="24"/>
+          <w:lang w:val="fr-FR"/>
+        </w:rPr>
+        <w:t xml:space="preserve"> mais</w:t>
+      </w:r>
+      <w:r>
+        <w:rPr>
+          <w:rFonts w:asciiTheme="majorBidi" w:hAnsiTheme="majorBidi" w:cstheme="majorBidi"/>
+          <w:sz w:val="24"/>
+          <w:szCs w:val="24"/>
+          <w:lang w:val="fr-FR"/>
+        </w:rPr>
+        <w:t xml:space="preserve"> le choix  de celui-ci dépendra fortement du choix du jeu de données. Cependant cette étude </w:t>
+      </w:r>
+      <w:r>
+        <w:rPr>
+          <w:rFonts w:asciiTheme="majorBidi" w:hAnsiTheme="majorBidi" w:cstheme="majorBidi"/>
+          <w:sz w:val="24"/>
+          <w:szCs w:val="24"/>
+          <w:lang w:val="fr-FR"/>
+        </w:rPr>
+        <w:t>montre une prise en charge de notre problème de classification</w:t>
+      </w:r>
+      <w:r>
+        <w:rPr>
+          <w:rFonts w:asciiTheme="majorBidi" w:hAnsiTheme="majorBidi" w:cstheme="majorBidi"/>
+          <w:sz w:val="24"/>
+          <w:szCs w:val="24"/>
+          <w:lang w:val="fr-FR"/>
+        </w:rPr>
+        <w:t>. U</w:t>
+      </w:r>
+      <w:r>
+        <w:rPr>
+          <w:rFonts w:asciiTheme="majorBidi" w:hAnsiTheme="majorBidi" w:cstheme="majorBidi"/>
+          <w:sz w:val="24"/>
+          <w:szCs w:val="24"/>
+          <w:lang w:val="fr-FR"/>
+        </w:rPr>
+        <w:t xml:space="preserve">ne méthode intégrant plusieurs </w:t>
+      </w:r>
+      <w:r>
+        <w:rPr>
+          <w:rFonts w:asciiTheme="majorBidi" w:hAnsiTheme="majorBidi" w:cstheme="majorBidi"/>
+          <w:sz w:val="24"/>
+          <w:szCs w:val="24"/>
+          <w:lang w:val="fr-FR"/>
+        </w:rPr>
+        <w:t>modè</w:t>
+      </w:r>
+      <w:r>
+        <w:rPr>
+          <w:rFonts w:asciiTheme="majorBidi" w:hAnsiTheme="majorBidi" w:cstheme="majorBidi"/>
+          <w:sz w:val="24"/>
+          <w:szCs w:val="24"/>
+          <w:lang w:val="fr-FR"/>
+        </w:rPr>
+        <w:t>l</w:t>
+      </w:r>
+      <w:r>
+        <w:rPr>
+          <w:rFonts w:asciiTheme="majorBidi" w:hAnsiTheme="majorBidi" w:cstheme="majorBidi"/>
+          <w:sz w:val="24"/>
+          <w:szCs w:val="24"/>
+          <w:lang w:val="fr-FR"/>
+        </w:rPr>
+        <w:t>e</w:t>
+      </w:r>
+      <w:r>
+        <w:rPr>
+          <w:rFonts w:asciiTheme="majorBidi" w:hAnsiTheme="majorBidi" w:cstheme="majorBidi"/>
+          <w:sz w:val="24"/>
+          <w:szCs w:val="24"/>
+          <w:lang w:val="fr-FR"/>
+        </w:rPr>
+        <w:t xml:space="preserve">s et des jeux de données diverses s’avère nécessaire </w:t>
+      </w:r>
+    </w:p>
+    <w:p>
+      <w:pPr>
+        <w:rPr>
+          <w:rFonts w:asciiTheme="majorBidi" w:hAnsiTheme="majorBidi" w:cstheme="majorBidi"/>
+          <w:sz w:val="24"/>
+          <w:szCs w:val="24"/>
+          <w:lang w:val="fr-FR"/>
+        </w:rPr>
+      </w:pPr>
+    </w:p>
+    <w:p>
+      <w:pPr>
+        <w:rPr>
+          <w:rFonts w:asciiTheme="majorBidi" w:hAnsiTheme="majorBidi" w:cstheme="majorBidi"/>
+          <w:sz w:val="24"/>
+          <w:szCs w:val="24"/>
+          <w:lang w:val="fr-FR"/>
+        </w:rPr>
+      </w:pPr>
       <w:r>
         <w:rPr>
           <w:rFonts w:asciiTheme="majorBidi" w:hAnsiTheme="majorBidi" w:cstheme="majorBidi"/>
@@ -2557,93 +3082,98 @@
           <w:lang w:val="fr-FR"/>
         </w:rPr>
       </w:pPr>
-      <w:r>
-        <w:rPr>
-          <w:rFonts w:asciiTheme="majorBidi" w:hAnsiTheme="majorBidi" w:cstheme="majorBidi"/>
-          <w:sz w:val="24"/>
-          <w:szCs w:val="24"/>
-          <w:lang w:val="fr-FR"/>
-        </w:rPr>
-        <w:t xml:space="preserve"> </w:t>
-      </w:r>
-    </w:p>
-    <w:p>
-      <w:pPr>
-        <w:rPr>
-          <w:rFonts w:asciiTheme="majorBidi" w:hAnsiTheme="majorBidi" w:cstheme="majorBidi"/>
-          <w:sz w:val="24"/>
-          <w:szCs w:val="24"/>
-          <w:lang w:val="fr-FR"/>
-        </w:rPr>
-      </w:pPr>
-    </w:p>
-    <w:p>
-      <w:pPr>
-        <w:rPr>
-          <w:rFonts w:asciiTheme="majorBidi" w:hAnsiTheme="majorBidi" w:cstheme="majorBidi"/>
-          <w:sz w:val="24"/>
-          <w:szCs w:val="24"/>
-          <w:lang w:val="fr-FR"/>
-        </w:rPr>
-      </w:pPr>
-    </w:p>
-    <w:p>
-      <w:pPr>
-        <w:rPr>
-          <w:rFonts w:asciiTheme="majorBidi" w:hAnsiTheme="majorBidi" w:cstheme="majorBidi"/>
-          <w:sz w:val="24"/>
-          <w:szCs w:val="24"/>
-          <w:lang w:val="fr-FR"/>
-        </w:rPr>
-      </w:pPr>
-    </w:p>
-    <w:p>
-      <w:pPr>
-        <w:rPr>
-          <w:rFonts w:asciiTheme="majorBidi" w:hAnsiTheme="majorBidi" w:cstheme="majorBidi"/>
-          <w:sz w:val="24"/>
-          <w:szCs w:val="24"/>
-          <w:lang w:val="fr-FR"/>
-        </w:rPr>
-      </w:pPr>
-    </w:p>
-    <w:p>
-      <w:pPr>
-        <w:rPr>
-          <w:rFonts w:asciiTheme="majorBidi" w:hAnsiTheme="majorBidi" w:cstheme="majorBidi"/>
-          <w:sz w:val="24"/>
-          <w:szCs w:val="24"/>
-          <w:lang w:val="fr-FR"/>
-        </w:rPr>
-      </w:pPr>
-    </w:p>
-    <w:p>
-      <w:pPr>
-        <w:rPr>
-          <w:rFonts w:asciiTheme="majorBidi" w:hAnsiTheme="majorBidi" w:cstheme="majorBidi"/>
-          <w:sz w:val="24"/>
-          <w:szCs w:val="24"/>
-          <w:lang w:val="fr-FR"/>
-        </w:rPr>
-      </w:pPr>
-    </w:p>
-    <w:p>
-      <w:pPr>
-        <w:rPr>
-          <w:rFonts w:asciiTheme="majorBidi" w:hAnsiTheme="majorBidi" w:cstheme="majorBidi"/>
-          <w:sz w:val="24"/>
-          <w:szCs w:val="24"/>
-          <w:lang w:val="fr-FR"/>
-        </w:rPr>
-      </w:pPr>
-      <w:r>
-        <w:rPr>
-          <w:rFonts w:asciiTheme="majorBidi" w:hAnsiTheme="majorBidi" w:cstheme="majorBidi"/>
-          <w:sz w:val="24"/>
-          <w:szCs w:val="24"/>
-          <w:lang w:val="fr-FR"/>
-        </w:rPr>
-        <w:t xml:space="preserve">La recherche a montré avec un accent particulier sur les données sur les soins de santé, qui sont discutées dans </w:t>
+    </w:p>
+    <w:p>
+      <w:pPr>
+        <w:rPr>
+          <w:rFonts w:asciiTheme="majorBidi" w:hAnsiTheme="majorBidi" w:cstheme="majorBidi"/>
+          <w:sz w:val="24"/>
+          <w:szCs w:val="24"/>
+          <w:lang w:val="fr-FR"/>
+        </w:rPr>
+      </w:pPr>
+    </w:p>
+    <w:p>
+      <w:pPr>
+        <w:rPr>
+          <w:rFonts w:asciiTheme="majorBidi" w:hAnsiTheme="majorBidi" w:cstheme="majorBidi"/>
+          <w:sz w:val="24"/>
+          <w:szCs w:val="24"/>
+          <w:lang w:val="fr-FR"/>
+        </w:rPr>
+      </w:pPr>
+    </w:p>
+    <w:p>
+      <w:pPr>
+        <w:rPr>
+          <w:rFonts w:asciiTheme="majorBidi" w:hAnsiTheme="majorBidi" w:cstheme="majorBidi"/>
+          <w:sz w:val="24"/>
+          <w:szCs w:val="24"/>
+          <w:lang w:val="fr-FR"/>
+        </w:rPr>
+      </w:pPr>
+      <w:r>
+        <w:rPr>
+          <w:rFonts w:asciiTheme="majorBidi" w:hAnsiTheme="majorBidi" w:cstheme="majorBidi"/>
+          <w:sz w:val="24"/>
+          <w:szCs w:val="24"/>
+          <w:lang w:val="fr-FR"/>
+        </w:rPr>
+        <w:lastRenderedPageBreak/>
+        <w:t>Discussion</w:t>
+      </w:r>
+    </w:p>
+    <w:p>
+      <w:pPr>
+        <w:rPr>
+          <w:rFonts w:asciiTheme="majorBidi" w:hAnsiTheme="majorBidi" w:cstheme="majorBidi"/>
+          <w:sz w:val="24"/>
+          <w:szCs w:val="24"/>
+        </w:rPr>
+      </w:pPr>
+      <w:r>
+        <w:rPr>
+          <w:rFonts w:asciiTheme="majorBidi" w:hAnsiTheme="majorBidi" w:cstheme="majorBidi"/>
+          <w:sz w:val="24"/>
+          <w:szCs w:val="24"/>
+        </w:rPr>
+        <w:t xml:space="preserve">In this study, the algorithms DT, RF, LR, NB, SVM and ANN were applied on five datasets concerning patients with or without malaria and living in regions of Senegal namely: Diourbel, </w:t>
+      </w:r>
+      <w:proofErr w:type="spellStart"/>
+      <w:r>
+        <w:rPr>
+          <w:rFonts w:asciiTheme="majorBidi" w:hAnsiTheme="majorBidi" w:cstheme="majorBidi"/>
+          <w:sz w:val="24"/>
+          <w:szCs w:val="24"/>
+        </w:rPr>
+        <w:t>Thies</w:t>
+      </w:r>
+      <w:proofErr w:type="spellEnd"/>
+      <w:r>
+        <w:rPr>
+          <w:rFonts w:asciiTheme="majorBidi" w:hAnsiTheme="majorBidi" w:cstheme="majorBidi"/>
+          <w:sz w:val="24"/>
+          <w:szCs w:val="24"/>
+        </w:rPr>
+        <w:t xml:space="preserve"> and </w:t>
+      </w:r>
+      <w:proofErr w:type="spellStart"/>
+      <w:r>
+        <w:rPr>
+          <w:rFonts w:asciiTheme="majorBidi" w:hAnsiTheme="majorBidi" w:cstheme="majorBidi"/>
+          <w:sz w:val="24"/>
+          <w:szCs w:val="24"/>
+        </w:rPr>
+        <w:t>Fatick</w:t>
+      </w:r>
+      <w:proofErr w:type="spellEnd"/>
+      <w:r>
+        <w:rPr>
+          <w:rFonts w:asciiTheme="majorBidi" w:hAnsiTheme="majorBidi" w:cstheme="majorBidi"/>
+          <w:sz w:val="24"/>
+          <w:szCs w:val="24"/>
+        </w:rPr>
+        <w:t xml:space="preserve">. Indeed, in order to offer a new technique for diagnosing and predicting malaria, it is important to know the performance of those existing through our datasets. Careful analysis of the performance of our six classifiers across the five datasets showed that there is not necessarily a single best classification algorithm, but that the best performing algorithm will depend on the characteristics of the dataset. </w:t>
       </w:r>
       <w:proofErr w:type="gramStart"/>
       <w:r>
@@ -2651,18 +3181,8 @@
           <w:rFonts w:asciiTheme="majorBidi" w:hAnsiTheme="majorBidi" w:cstheme="majorBidi"/>
           <w:sz w:val="24"/>
           <w:szCs w:val="24"/>
-          <w:lang w:val="fr-FR"/>
-        </w:rPr>
-        <w:t>l'article.</w:t>
-      </w:r>
-      <w:r>
-        <w:rPr>
-          <w:rFonts w:asciiTheme="majorBidi" w:hAnsiTheme="majorBidi" w:cstheme="majorBidi"/>
-          <w:sz w:val="24"/>
-          <w:szCs w:val="24"/>
-          <w:lang w:val="fr-FR"/>
-        </w:rPr>
-        <w:t>,</w:t>
+        </w:rPr>
+        <w:t>to</w:t>
       </w:r>
       <w:proofErr w:type="gramEnd"/>
       <w:r>
@@ -2670,481 +3190,36 @@
           <w:rFonts w:asciiTheme="majorBidi" w:hAnsiTheme="majorBidi" w:cstheme="majorBidi"/>
           <w:sz w:val="24"/>
           <w:szCs w:val="24"/>
-          <w:lang w:val="fr-FR"/>
-        </w:rPr>
-        <w:t xml:space="preserve"> les résultats de la section précédente plaident clairement en faveur des classificateurs RF, LR, SVM avec noyau gaussien et ANN. En effet, compte tenu de la base de données DT1, qui contient des observations sur des patients vivant dans différentes régions du Sénégal les patients, ces</w:t>
-      </w:r>
-      <w:r>
-        <w:rPr>
-          <w:rFonts w:asciiTheme="majorBidi" w:hAnsiTheme="majorBidi" w:cstheme="majorBidi"/>
-          <w:sz w:val="24"/>
-          <w:szCs w:val="24"/>
-          <w:lang w:val="fr-FR"/>
-        </w:rPr>
-        <w:t xml:space="preserve"> </w:t>
-      </w:r>
-      <w:r>
-        <w:rPr>
-          <w:rFonts w:asciiTheme="majorBidi" w:hAnsiTheme="majorBidi" w:cstheme="majorBidi"/>
-          <w:sz w:val="24"/>
-          <w:szCs w:val="24"/>
-          <w:lang w:val="fr-FR"/>
-        </w:rPr>
-        <w:t>quatre classificateurs ont une précision de 99%, un rappel supérieur à 92% et un</w:t>
-      </w:r>
-    </w:p>
-    <w:p>
-      <w:pPr>
-        <w:rPr>
-          <w:rFonts w:asciiTheme="majorBidi" w:hAnsiTheme="majorBidi" w:cstheme="majorBidi"/>
-          <w:sz w:val="24"/>
-          <w:szCs w:val="24"/>
-          <w:lang w:val="fr-FR"/>
-        </w:rPr>
-      </w:pPr>
-      <w:r>
-        <w:rPr>
-          <w:rFonts w:asciiTheme="majorBidi" w:hAnsiTheme="majorBidi" w:cstheme="majorBidi"/>
-          <w:sz w:val="24"/>
-          <w:szCs w:val="24"/>
-          <w:lang w:val="fr-FR"/>
-        </w:rPr>
-        <w:t>Mesure F supérieure à 95%. On note la même tendance avec le jeu de données DT2</w:t>
-      </w:r>
-      <w:r>
-        <w:rPr>
-          <w:rFonts w:asciiTheme="majorBidi" w:hAnsiTheme="majorBidi" w:cstheme="majorBidi"/>
-          <w:sz w:val="24"/>
-          <w:szCs w:val="24"/>
-          <w:lang w:val="fr-FR"/>
-        </w:rPr>
-        <w:t xml:space="preserve"> </w:t>
-      </w:r>
-      <w:r>
-        <w:rPr>
-          <w:rFonts w:asciiTheme="majorBidi" w:hAnsiTheme="majorBidi" w:cstheme="majorBidi"/>
-          <w:sz w:val="24"/>
-          <w:szCs w:val="24"/>
-          <w:lang w:val="fr-FR"/>
-        </w:rPr>
-        <w:t>qui contient des observations sur des patients vivant dans la même zone</w:t>
-      </w:r>
-      <w:r>
-        <w:rPr>
-          <w:rFonts w:asciiTheme="majorBidi" w:hAnsiTheme="majorBidi" w:cstheme="majorBidi"/>
-          <w:sz w:val="24"/>
-          <w:szCs w:val="24"/>
-          <w:lang w:val="fr-FR"/>
-        </w:rPr>
-        <w:t xml:space="preserve"> </w:t>
-      </w:r>
-      <w:r>
-        <w:rPr>
-          <w:rFonts w:asciiTheme="majorBidi" w:hAnsiTheme="majorBidi" w:cstheme="majorBidi"/>
-          <w:sz w:val="24"/>
-          <w:szCs w:val="24"/>
-          <w:lang w:val="fr-FR"/>
-        </w:rPr>
-        <w:t>au Sénégal. Donc, en termes de précision, de rappel et de mesure F</w:t>
-      </w:r>
-      <w:r>
-        <w:rPr>
-          <w:rFonts w:asciiTheme="majorBidi" w:hAnsiTheme="majorBidi" w:cstheme="majorBidi"/>
-          <w:sz w:val="24"/>
-          <w:szCs w:val="24"/>
-          <w:lang w:val="fr-FR"/>
-        </w:rPr>
-        <w:t xml:space="preserve"> </w:t>
-      </w:r>
-      <w:r>
-        <w:rPr>
-          <w:rFonts w:asciiTheme="majorBidi" w:hAnsiTheme="majorBidi" w:cstheme="majorBidi"/>
-          <w:sz w:val="24"/>
-          <w:szCs w:val="24"/>
-          <w:lang w:val="fr-FR"/>
-        </w:rPr>
-        <w:t>quatre classificateurs surpassent les autres. On peut également remarquer que RF,</w:t>
-      </w:r>
-      <w:r>
-        <w:rPr>
-          <w:rFonts w:asciiTheme="majorBidi" w:hAnsiTheme="majorBidi" w:cstheme="majorBidi"/>
-          <w:sz w:val="24"/>
-          <w:szCs w:val="24"/>
-          <w:lang w:val="fr-FR"/>
-        </w:rPr>
-        <w:t xml:space="preserve"> </w:t>
-      </w:r>
-      <w:r>
-        <w:rPr>
-          <w:rFonts w:asciiTheme="majorBidi" w:hAnsiTheme="majorBidi" w:cstheme="majorBidi"/>
-          <w:sz w:val="24"/>
-          <w:szCs w:val="24"/>
-          <w:lang w:val="fr-FR"/>
-        </w:rPr>
-        <w:t>LR, SVM avec noyau gaussien et ANN présentent une meilleure précision</w:t>
-      </w:r>
-      <w:r>
-        <w:rPr>
-          <w:rFonts w:asciiTheme="majorBidi" w:hAnsiTheme="majorBidi" w:cstheme="majorBidi"/>
-          <w:sz w:val="24"/>
-          <w:szCs w:val="24"/>
-          <w:lang w:val="fr-FR"/>
-        </w:rPr>
-        <w:t xml:space="preserve"> </w:t>
-      </w:r>
-      <w:r>
-        <w:rPr>
-          <w:rFonts w:asciiTheme="majorBidi" w:hAnsiTheme="majorBidi" w:cstheme="majorBidi"/>
-          <w:sz w:val="24"/>
-          <w:szCs w:val="24"/>
-          <w:lang w:val="fr-FR"/>
-        </w:rPr>
-        <w:t>que le test de diagnostic rapide réalisé et utilisé systématiquement</w:t>
-      </w:r>
-      <w:r>
-        <w:rPr>
-          <w:rFonts w:asciiTheme="majorBidi" w:hAnsiTheme="majorBidi" w:cstheme="majorBidi"/>
-          <w:sz w:val="24"/>
-          <w:szCs w:val="24"/>
-          <w:lang w:val="fr-FR"/>
-        </w:rPr>
-        <w:t xml:space="preserve"> </w:t>
-      </w:r>
-      <w:r>
-        <w:rPr>
-          <w:rFonts w:asciiTheme="majorBidi" w:hAnsiTheme="majorBidi" w:cstheme="majorBidi"/>
-          <w:sz w:val="24"/>
-          <w:szCs w:val="24"/>
-          <w:lang w:val="fr-FR"/>
-        </w:rPr>
-        <w:t>au sein de la majorité des structures de santé au Sénégal. La différence</w:t>
-      </w:r>
-      <w:r>
-        <w:rPr>
-          <w:rFonts w:asciiTheme="majorBidi" w:hAnsiTheme="majorBidi" w:cstheme="majorBidi"/>
-          <w:sz w:val="24"/>
-          <w:szCs w:val="24"/>
-          <w:lang w:val="fr-FR"/>
-        </w:rPr>
-        <w:t xml:space="preserve"> </w:t>
-      </w:r>
-      <w:r>
-        <w:rPr>
-          <w:rFonts w:asciiTheme="majorBidi" w:hAnsiTheme="majorBidi" w:cstheme="majorBidi"/>
-          <w:sz w:val="24"/>
-          <w:szCs w:val="24"/>
-          <w:lang w:val="fr-FR"/>
-        </w:rPr>
-        <w:t xml:space="preserve">des performances de nos classificateurs sur les deux ensembles de données </w:t>
-      </w:r>
-      <w:r>
-        <w:rPr>
-          <w:rFonts w:asciiTheme="majorBidi" w:hAnsiTheme="majorBidi" w:cstheme="majorBidi"/>
-          <w:sz w:val="24"/>
-          <w:szCs w:val="24"/>
-          <w:lang w:val="fr-FR"/>
-        </w:rPr>
-        <w:t>s’explique</w:t>
-      </w:r>
-      <w:r>
-        <w:rPr>
-          <w:rFonts w:asciiTheme="majorBidi" w:hAnsiTheme="majorBidi" w:cstheme="majorBidi"/>
-          <w:sz w:val="24"/>
-          <w:szCs w:val="24"/>
-          <w:lang w:val="fr-FR"/>
-        </w:rPr>
-        <w:t xml:space="preserve"> par le fait que des facteurs climatiques tels que la température et</w:t>
-      </w:r>
-      <w:r>
-        <w:rPr>
-          <w:rFonts w:asciiTheme="majorBidi" w:hAnsiTheme="majorBidi" w:cstheme="majorBidi"/>
-          <w:sz w:val="24"/>
-          <w:szCs w:val="24"/>
-          <w:lang w:val="fr-FR"/>
-        </w:rPr>
-        <w:t xml:space="preserve"> </w:t>
-      </w:r>
-      <w:r>
-        <w:rPr>
-          <w:rFonts w:asciiTheme="majorBidi" w:hAnsiTheme="majorBidi" w:cstheme="majorBidi"/>
-          <w:sz w:val="24"/>
-          <w:szCs w:val="24"/>
-          <w:lang w:val="fr-FR"/>
-        </w:rPr>
-        <w:t>les eaux stagnantes sont très détermin</w:t>
-      </w:r>
-      <w:r>
-        <w:rPr>
-          <w:rFonts w:asciiTheme="majorBidi" w:hAnsiTheme="majorBidi" w:cstheme="majorBidi"/>
-          <w:sz w:val="24"/>
-          <w:szCs w:val="24"/>
-          <w:lang w:val="fr-FR"/>
-        </w:rPr>
-        <w:t>antes dans l'apparence ou non du</w:t>
-      </w:r>
-      <w:r>
-        <w:rPr>
-          <w:rFonts w:asciiTheme="majorBidi" w:hAnsiTheme="majorBidi" w:cstheme="majorBidi"/>
-          <w:sz w:val="24"/>
-          <w:szCs w:val="24"/>
-          <w:lang w:val="fr-FR"/>
-        </w:rPr>
-        <w:t xml:space="preserve"> paludisme dans des zones distinctes du Sénégal car ils favorisent le développement</w:t>
-      </w:r>
-      <w:r>
-        <w:rPr>
-          <w:rFonts w:asciiTheme="majorBidi" w:hAnsiTheme="majorBidi" w:cstheme="majorBidi"/>
-          <w:sz w:val="24"/>
-          <w:szCs w:val="24"/>
-          <w:lang w:val="fr-FR"/>
-        </w:rPr>
-        <w:t xml:space="preserve"> </w:t>
-      </w:r>
-      <w:r>
-        <w:rPr>
-          <w:rFonts w:asciiTheme="majorBidi" w:hAnsiTheme="majorBidi" w:cstheme="majorBidi"/>
-          <w:sz w:val="24"/>
-          <w:szCs w:val="24"/>
-          <w:lang w:val="fr-FR"/>
-        </w:rPr>
-        <w:t>des moustiques responsables de la maladie. Lorsque nous nous limitons maintenant aux courbes ROC, nous observons que SVM avec noyau gaussien et Naive Bayes présente le meilleur taux de prédiction positive car ils ont les valeurs AUC les plus basses par rapport aux autres classificateurs.</w:t>
-      </w:r>
-      <w:r>
-        <w:rPr>
-          <w:rFonts w:asciiTheme="majorBidi" w:hAnsiTheme="majorBidi" w:cstheme="majorBidi"/>
-          <w:sz w:val="24"/>
-          <w:szCs w:val="24"/>
-          <w:lang w:val="fr-FR"/>
-        </w:rPr>
-        <w:t xml:space="preserve"> </w:t>
-      </w:r>
-      <w:r>
-        <w:rPr>
-          <w:rFonts w:asciiTheme="majorBidi" w:hAnsiTheme="majorBidi" w:cstheme="majorBidi"/>
-          <w:sz w:val="24"/>
-          <w:szCs w:val="24"/>
-          <w:lang w:val="fr-FR"/>
-        </w:rPr>
-        <w:t>De plus, nous avons essayé d'étudier l'impact de la profondeur des arbres,</w:t>
-      </w:r>
-      <w:r>
-        <w:rPr>
-          <w:rFonts w:asciiTheme="majorBidi" w:hAnsiTheme="majorBidi" w:cstheme="majorBidi"/>
-          <w:sz w:val="24"/>
-          <w:szCs w:val="24"/>
-          <w:lang w:val="fr-FR"/>
-        </w:rPr>
-        <w:t xml:space="preserve"> </w:t>
-      </w:r>
-      <w:r>
-        <w:rPr>
-          <w:rFonts w:asciiTheme="majorBidi" w:hAnsiTheme="majorBidi" w:cstheme="majorBidi"/>
-          <w:sz w:val="24"/>
-          <w:szCs w:val="24"/>
-          <w:lang w:val="fr-FR"/>
-        </w:rPr>
-        <w:t>le nombre de couches cachées et le nombre d'estimateurs pour DT,</w:t>
-      </w:r>
-      <w:r>
-        <w:rPr>
-          <w:rFonts w:asciiTheme="majorBidi" w:hAnsiTheme="majorBidi" w:cstheme="majorBidi"/>
-          <w:sz w:val="24"/>
-          <w:szCs w:val="24"/>
-          <w:lang w:val="fr-FR"/>
-        </w:rPr>
-        <w:t xml:space="preserve"> </w:t>
-      </w:r>
-      <w:r>
-        <w:rPr>
-          <w:rFonts w:asciiTheme="majorBidi" w:hAnsiTheme="majorBidi" w:cstheme="majorBidi"/>
-          <w:sz w:val="24"/>
-          <w:szCs w:val="24"/>
-          <w:lang w:val="fr-FR"/>
-        </w:rPr>
-        <w:t>ANN et RF respectivement. Alors que l'augmentation de la profondeur de l'arbre</w:t>
-      </w:r>
-      <w:r>
-        <w:rPr>
-          <w:rFonts w:asciiTheme="majorBidi" w:hAnsiTheme="majorBidi" w:cstheme="majorBidi"/>
-          <w:sz w:val="24"/>
-          <w:szCs w:val="24"/>
-          <w:lang w:val="fr-FR"/>
-        </w:rPr>
-        <w:t xml:space="preserve"> </w:t>
-      </w:r>
-      <w:r>
-        <w:rPr>
-          <w:rFonts w:asciiTheme="majorBidi" w:hAnsiTheme="majorBidi" w:cstheme="majorBidi"/>
-          <w:sz w:val="24"/>
-          <w:szCs w:val="24"/>
-          <w:lang w:val="fr-FR"/>
-        </w:rPr>
-        <w:t>diminue la précision de DT (voir figure 6), la plus haute précision</w:t>
-      </w:r>
-      <w:r>
-        <w:rPr>
-          <w:rFonts w:asciiTheme="majorBidi" w:hAnsiTheme="majorBidi" w:cstheme="majorBidi"/>
-          <w:sz w:val="24"/>
-          <w:szCs w:val="24"/>
-          <w:lang w:val="fr-FR"/>
-        </w:rPr>
-        <w:t xml:space="preserve"> </w:t>
-      </w:r>
-      <w:r>
-        <w:rPr>
-          <w:rFonts w:asciiTheme="majorBidi" w:hAnsiTheme="majorBidi" w:cstheme="majorBidi"/>
-          <w:sz w:val="24"/>
-          <w:szCs w:val="24"/>
-          <w:lang w:val="fr-FR"/>
-        </w:rPr>
-        <w:t>de RF correspond à l'utilisation de 50 estimateurs comme le montre la figure 7.</w:t>
-      </w:r>
-      <w:r>
-        <w:rPr>
-          <w:rFonts w:asciiTheme="majorBidi" w:hAnsiTheme="majorBidi" w:cstheme="majorBidi"/>
-          <w:sz w:val="24"/>
-          <w:szCs w:val="24"/>
-          <w:lang w:val="fr-FR"/>
-        </w:rPr>
-        <w:t xml:space="preserve"> </w:t>
-      </w:r>
-      <w:r>
-        <w:rPr>
-          <w:rFonts w:asciiTheme="majorBidi" w:hAnsiTheme="majorBidi" w:cstheme="majorBidi"/>
-          <w:sz w:val="24"/>
-          <w:szCs w:val="24"/>
-          <w:lang w:val="fr-FR"/>
-        </w:rPr>
-        <w:t>De plus, la figure 8 montre que lorsque le nombre de couches cachées</w:t>
-      </w:r>
-      <w:r>
-        <w:rPr>
-          <w:rFonts w:asciiTheme="majorBidi" w:hAnsiTheme="majorBidi" w:cstheme="majorBidi"/>
-          <w:sz w:val="24"/>
-          <w:szCs w:val="24"/>
-          <w:lang w:val="fr-FR"/>
-        </w:rPr>
-        <w:t xml:space="preserve"> </w:t>
-      </w:r>
-      <w:r>
-        <w:rPr>
-          <w:rFonts w:asciiTheme="majorBidi" w:hAnsiTheme="majorBidi" w:cstheme="majorBidi"/>
-          <w:sz w:val="24"/>
-          <w:szCs w:val="24"/>
-          <w:lang w:val="fr-FR"/>
-        </w:rPr>
-        <w:t xml:space="preserve">augmente la précision </w:t>
-      </w:r>
-      <w:proofErr w:type="gramStart"/>
-      <w:r>
-        <w:rPr>
-          <w:rFonts w:asciiTheme="majorBidi" w:hAnsiTheme="majorBidi" w:cstheme="majorBidi"/>
-          <w:sz w:val="24"/>
-          <w:szCs w:val="24"/>
-          <w:lang w:val="fr-FR"/>
-        </w:rPr>
-        <w:t>de ANN</w:t>
-      </w:r>
-      <w:proofErr w:type="gramEnd"/>
-      <w:r>
-        <w:rPr>
-          <w:rFonts w:asciiTheme="majorBidi" w:hAnsiTheme="majorBidi" w:cstheme="majorBidi"/>
-          <w:sz w:val="24"/>
-          <w:szCs w:val="24"/>
-          <w:lang w:val="fr-FR"/>
-        </w:rPr>
-        <w:t xml:space="preserve"> le fait en général. Pour conclure, nous</w:t>
-      </w:r>
-      <w:r>
-        <w:rPr>
-          <w:rFonts w:asciiTheme="majorBidi" w:hAnsiTheme="majorBidi" w:cstheme="majorBidi"/>
-          <w:sz w:val="24"/>
-          <w:szCs w:val="24"/>
-          <w:lang w:val="fr-FR"/>
-        </w:rPr>
-        <w:t xml:space="preserve"> </w:t>
-      </w:r>
-      <w:r>
-        <w:rPr>
-          <w:rFonts w:asciiTheme="majorBidi" w:hAnsiTheme="majorBidi" w:cstheme="majorBidi"/>
-          <w:sz w:val="24"/>
-          <w:szCs w:val="24"/>
-          <w:lang w:val="fr-FR"/>
-        </w:rPr>
-        <w:t>peut affirmer que ANN semble être la classification la plus prometteuse</w:t>
-      </w:r>
-      <w:r>
-        <w:rPr>
-          <w:rFonts w:asciiTheme="majorBidi" w:hAnsiTheme="majorBidi" w:cstheme="majorBidi"/>
-          <w:sz w:val="24"/>
-          <w:szCs w:val="24"/>
-          <w:lang w:val="fr-FR"/>
-        </w:rPr>
-        <w:t xml:space="preserve"> </w:t>
-      </w:r>
-      <w:r>
-        <w:rPr>
-          <w:rFonts w:asciiTheme="majorBidi" w:hAnsiTheme="majorBidi" w:cstheme="majorBidi"/>
-          <w:sz w:val="24"/>
-          <w:szCs w:val="24"/>
-          <w:lang w:val="fr-FR"/>
-        </w:rPr>
-        <w:t>approche parmi les six algorithmes ML étudiés lorsque nous ne sommes</w:t>
-      </w:r>
-      <w:r>
-        <w:rPr>
-          <w:rFonts w:asciiTheme="majorBidi" w:hAnsiTheme="majorBidi" w:cstheme="majorBidi"/>
-          <w:sz w:val="24"/>
-          <w:szCs w:val="24"/>
-          <w:lang w:val="fr-FR"/>
-        </w:rPr>
-        <w:t xml:space="preserve"> </w:t>
-      </w:r>
-      <w:r>
-        <w:rPr>
-          <w:rFonts w:asciiTheme="majorBidi" w:hAnsiTheme="majorBidi" w:cstheme="majorBidi"/>
-          <w:sz w:val="24"/>
-          <w:szCs w:val="24"/>
-          <w:lang w:val="fr-FR"/>
-        </w:rPr>
-        <w:t>intéressé par la précision, le rappel et la mesure F. Cependant si nous</w:t>
-      </w:r>
-      <w:r>
-        <w:rPr>
-          <w:rFonts w:asciiTheme="majorBidi" w:hAnsiTheme="majorBidi" w:cstheme="majorBidi"/>
-          <w:sz w:val="24"/>
-          <w:szCs w:val="24"/>
-          <w:lang w:val="fr-FR"/>
-        </w:rPr>
-        <w:t xml:space="preserve"> </w:t>
-      </w:r>
-      <w:r>
-        <w:rPr>
-          <w:rFonts w:asciiTheme="majorBidi" w:hAnsiTheme="majorBidi" w:cstheme="majorBidi"/>
-          <w:sz w:val="24"/>
-          <w:szCs w:val="24"/>
-          <w:lang w:val="fr-FR"/>
-        </w:rPr>
-        <w:t>inclure les courbes ROC dans l'analyse SVM avec noyau gaussien</w:t>
-      </w:r>
-      <w:r>
-        <w:rPr>
-          <w:rFonts w:asciiTheme="majorBidi" w:hAnsiTheme="majorBidi" w:cstheme="majorBidi"/>
-          <w:sz w:val="24"/>
-          <w:szCs w:val="24"/>
-          <w:lang w:val="fr-FR"/>
-        </w:rPr>
-        <w:t xml:space="preserve"> </w:t>
-      </w:r>
-      <w:r>
-        <w:rPr>
-          <w:rFonts w:asciiTheme="majorBidi" w:hAnsiTheme="majorBidi" w:cstheme="majorBidi"/>
-          <w:sz w:val="24"/>
-          <w:szCs w:val="24"/>
-          <w:lang w:val="fr-FR"/>
-        </w:rPr>
-        <w:t>devenir l'approche la plus efficace</w:t>
-      </w:r>
+        </w:rPr>
+        <w:t xml:space="preserve"> analyze. Thus we notice that all the algorithms produce their best precision on the DT1, DT3, and DT5 data sets. These values, which reach 97% at times, far exceed the rapid diagnostic test widely used in health structures, particularly in Senegal. However, on these same datasets, the algorithms often present very low specificities, for example 0.05 on T1D. This shows that our best performing classifiers are only able to predict a single class: either the patient has malaria or he does not, but not in both spots. This is because the DT1 and DT3 datasets are very unbalanced. In fact in these datasets either the number of patients with malaria is greater than those who are not or the opposite is true. Furthermore, we note that on the DT2 and DT4 datasets all the algorithms present specificities and </w:t>
+      </w:r>
+      <w:proofErr w:type="spellStart"/>
+      <w:r>
+        <w:rPr>
+          <w:rFonts w:asciiTheme="majorBidi" w:hAnsiTheme="majorBidi" w:cstheme="majorBidi"/>
+          <w:sz w:val="24"/>
+          <w:szCs w:val="24"/>
+        </w:rPr>
+        <w:t>sensivities</w:t>
+      </w:r>
+      <w:proofErr w:type="spellEnd"/>
+      <w:r>
+        <w:rPr>
+          <w:rFonts w:asciiTheme="majorBidi" w:hAnsiTheme="majorBidi" w:cstheme="majorBidi"/>
+          <w:sz w:val="24"/>
+          <w:szCs w:val="24"/>
+        </w:rPr>
+        <w:t xml:space="preserve"> that are significant and quite similar. Contrary to what is quoted a little above, on these datasets the algorithms are efficient on the prediction tasks of the two classes. Looking closely at the results in terms of precision, recall and F-measure we observe that the classifiers RF, LR, SVM and ANN generally outperform the others for each dataset. Indeed, for the T1D dataset, which contains observations on patients living in different regions of Senegal, these four classifiers have an accuracy of 99%, a recall greater than 92% and an F-measure greater than 95%. We note the same trend with the DT2 dataset which contains observations on patients living in the same area in Senegal. It can also be noted that RF, LR, SVM and ANN have better precision than the rapid diagnostic test carried out and systematically used in the majority of health structures in Senegal. This observation remains true with DT4 which is a perfectly balanced dataset. In short, it is very difficult or even impossible for us to say definitively which algorithm is more efficient for the task of predicting malaria, but the choice of this one will strongly depend on the choice of the data set. However, this study shows that our classification problem has been taken care of. A method integrating several models and various datasets is necessary</w:t>
+      </w:r>
+    </w:p>
+    <w:p>
+      <w:pPr>
+        <w:rPr>
+          <w:rFonts w:asciiTheme="majorBidi" w:hAnsiTheme="majorBidi" w:cstheme="majorBidi"/>
+          <w:sz w:val="24"/>
+          <w:szCs w:val="24"/>
+        </w:rPr>
+      </w:pPr>
     </w:p>
     <w:p>
       <w:pPr>
@@ -3153,10 +3228,9 @@
         <w:adjustRightInd w:val="0"/>
         <w:spacing w:after="0" w:line="240" w:lineRule="auto"/>
         <w:rPr>
-          <w:rFonts w:ascii="Times New Roman" w:hAnsi="Times New Roman" w:cs="Times New Roman"/>
-          <w:sz w:val="24"/>
-          <w:szCs w:val="24"/>
-          <w:lang w:val="fr-FR"/>
+          <w:rFonts w:asciiTheme="majorBidi" w:hAnsiTheme="majorBidi" w:cstheme="majorBidi"/>
+          <w:sz w:val="24"/>
+          <w:szCs w:val="24"/>
         </w:rPr>
       </w:pPr>
     </w:p>
@@ -3167,10 +3241,9 @@
         <w:adjustRightInd w:val="0"/>
         <w:spacing w:after="0" w:line="240" w:lineRule="auto"/>
         <w:rPr>
-          <w:rFonts w:ascii="Times New Roman" w:hAnsi="Times New Roman" w:cs="Times New Roman"/>
-          <w:sz w:val="24"/>
-          <w:szCs w:val="24"/>
-          <w:lang w:val="fr-FR"/>
+          <w:rFonts w:asciiTheme="majorBidi" w:hAnsiTheme="majorBidi" w:cstheme="majorBidi"/>
+          <w:sz w:val="24"/>
+          <w:szCs w:val="24"/>
         </w:rPr>
       </w:pPr>
     </w:p>
@@ -3181,19 +3254,11 @@
         <w:adjustRightInd w:val="0"/>
         <w:spacing w:after="0" w:line="240" w:lineRule="auto"/>
         <w:rPr>
-          <w:rFonts w:ascii="Times New Roman" w:hAnsi="Times New Roman" w:cs="Times New Roman"/>
-          <w:sz w:val="24"/>
-          <w:szCs w:val="24"/>
-        </w:rPr>
-      </w:pPr>
-      <w:r>
-        <w:rPr>
-          <w:rFonts w:ascii="Times New Roman" w:hAnsi="Times New Roman" w:cs="Times New Roman"/>
-          <w:sz w:val="24"/>
-          <w:szCs w:val="24"/>
-        </w:rPr>
-        <w:t>The research has shown that there is not necessarily a single best classification tool, but instead the best performing algorithm will depend on the features of the dataset to be analysed, with particular emphasis on health care data, which are discussed in the paper.</w:t>
-      </w:r>
+          <w:rFonts w:asciiTheme="majorBidi" w:hAnsiTheme="majorBidi" w:cstheme="majorBidi"/>
+          <w:sz w:val="24"/>
+          <w:szCs w:val="24"/>
+        </w:rPr>
+      </w:pPr>
     </w:p>
     <w:p>
       <w:pPr>
@@ -3202,7 +3267,7 @@
         <w:adjustRightInd w:val="0"/>
         <w:spacing w:after="0" w:line="240" w:lineRule="auto"/>
         <w:rPr>
-          <w:rFonts w:ascii="Times New Roman" w:hAnsi="Times New Roman" w:cs="Times New Roman"/>
+          <w:rFonts w:asciiTheme="majorBidi" w:hAnsiTheme="majorBidi" w:cstheme="majorBidi"/>
           <w:sz w:val="24"/>
           <w:szCs w:val="24"/>
         </w:rPr>
@@ -3215,7 +3280,7 @@
         <w:adjustRightInd w:val="0"/>
         <w:spacing w:after="0" w:line="240" w:lineRule="auto"/>
         <w:rPr>
-          <w:rFonts w:ascii="Times New Roman" w:hAnsi="Times New Roman" w:cs="Times New Roman"/>
+          <w:rFonts w:asciiTheme="majorBidi" w:hAnsiTheme="majorBidi" w:cstheme="majorBidi"/>
           <w:sz w:val="24"/>
           <w:szCs w:val="24"/>
         </w:rPr>
@@ -3228,7 +3293,7 @@
         <w:adjustRightInd w:val="0"/>
         <w:spacing w:after="0" w:line="240" w:lineRule="auto"/>
         <w:rPr>
-          <w:rFonts w:ascii="Times New Roman" w:hAnsi="Times New Roman" w:cs="Times New Roman"/>
+          <w:rFonts w:asciiTheme="majorBidi" w:hAnsiTheme="majorBidi" w:cstheme="majorBidi"/>
           <w:sz w:val="24"/>
           <w:szCs w:val="24"/>
         </w:rPr>
@@ -3241,33 +3306,11 @@
         <w:adjustRightInd w:val="0"/>
         <w:spacing w:after="0" w:line="240" w:lineRule="auto"/>
         <w:rPr>
-          <w:rFonts w:ascii="Times New Roman" w:hAnsi="Times New Roman" w:cs="Times New Roman"/>
-          <w:b/>
-          <w:bCs/>
-          <w:sz w:val="24"/>
-          <w:szCs w:val="24"/>
-        </w:rPr>
-      </w:pPr>
-      <w:r>
-        <w:rPr>
-          <w:rFonts w:ascii="Times New Roman" w:hAnsi="Times New Roman" w:cs="Times New Roman"/>
-          <w:b/>
-          <w:bCs/>
-          <w:sz w:val="24"/>
-          <w:szCs w:val="24"/>
-        </w:rPr>
-        <w:t xml:space="preserve">                                                     </w:t>
-      </w:r>
-      <w:r>
-        <w:rPr>
-          <w:rFonts w:ascii="Times New Roman" w:hAnsi="Times New Roman" w:cs="Times New Roman"/>
-          <w:b/>
-          <w:bCs/>
-          <w:sz w:val="24"/>
-          <w:szCs w:val="24"/>
-        </w:rPr>
-        <w:t>Conclusion</w:t>
-      </w:r>
+          <w:rFonts w:asciiTheme="majorBidi" w:hAnsiTheme="majorBidi" w:cstheme="majorBidi"/>
+          <w:sz w:val="24"/>
+          <w:szCs w:val="24"/>
+        </w:rPr>
+      </w:pPr>
     </w:p>
     <w:p>
       <w:pPr>
@@ -3276,14 +3319,11 @@
         <w:adjustRightInd w:val="0"/>
         <w:spacing w:after="0" w:line="240" w:lineRule="auto"/>
         <w:rPr>
-          <w:rFonts w:ascii="Times New Roman" w:hAnsi="Times New Roman" w:cs="Times New Roman"/>
-          <w:sz w:val="24"/>
-          <w:szCs w:val="24"/>
-        </w:rPr>
-      </w:pPr>
-      <w:r>
-        <w:t>This research has indicated that in practice there is no single best classification tool, but instead the best technique will depend on the features of the dataset to be analysed and any preferences of end-users. The research has made a start in investigating what these features are with particular emphasis on health care data. A summary of the main findings are as follows:</w:t>
-      </w:r>
+          <w:rFonts w:asciiTheme="majorBidi" w:hAnsiTheme="majorBidi" w:cstheme="majorBidi"/>
+          <w:sz w:val="24"/>
+          <w:szCs w:val="24"/>
+        </w:rPr>
+      </w:pPr>
     </w:p>
     <w:p>
       <w:pPr>
@@ -3292,18 +3332,1016 @@
         <w:adjustRightInd w:val="0"/>
         <w:spacing w:after="0" w:line="240" w:lineRule="auto"/>
         <w:rPr>
-          <w:rFonts w:ascii="Times New Roman" w:hAnsi="Times New Roman" w:cs="Times New Roman"/>
-          <w:sz w:val="24"/>
-          <w:szCs w:val="24"/>
-        </w:rPr>
-      </w:pPr>
-    </w:p>
-    <w:p>
-      <w:pPr>
-        <w:rPr>
-          <w:lang w:val="fr-FR"/>
-        </w:rPr>
-      </w:pPr>
+          <w:rFonts w:asciiTheme="majorBidi" w:hAnsiTheme="majorBidi" w:cstheme="majorBidi"/>
+          <w:sz w:val="24"/>
+          <w:szCs w:val="24"/>
+        </w:rPr>
+      </w:pPr>
+    </w:p>
+    <w:p>
+      <w:pPr>
+        <w:autoSpaceDE w:val="0"/>
+        <w:autoSpaceDN w:val="0"/>
+        <w:adjustRightInd w:val="0"/>
+        <w:spacing w:after="0" w:line="240" w:lineRule="auto"/>
+        <w:rPr>
+          <w:rFonts w:asciiTheme="majorBidi" w:hAnsiTheme="majorBidi" w:cstheme="majorBidi"/>
+          <w:sz w:val="24"/>
+          <w:szCs w:val="24"/>
+        </w:rPr>
+      </w:pPr>
+    </w:p>
+    <w:p>
+      <w:pPr>
+        <w:autoSpaceDE w:val="0"/>
+        <w:autoSpaceDN w:val="0"/>
+        <w:adjustRightInd w:val="0"/>
+        <w:spacing w:after="0" w:line="240" w:lineRule="auto"/>
+        <w:rPr>
+          <w:rFonts w:asciiTheme="majorBidi" w:hAnsiTheme="majorBidi" w:cstheme="majorBidi"/>
+          <w:sz w:val="24"/>
+          <w:szCs w:val="24"/>
+        </w:rPr>
+      </w:pPr>
+    </w:p>
+    <w:p>
+      <w:pPr>
+        <w:autoSpaceDE w:val="0"/>
+        <w:autoSpaceDN w:val="0"/>
+        <w:adjustRightInd w:val="0"/>
+        <w:spacing w:after="0" w:line="240" w:lineRule="auto"/>
+        <w:rPr>
+          <w:rFonts w:asciiTheme="majorBidi" w:hAnsiTheme="majorBidi" w:cstheme="majorBidi"/>
+          <w:sz w:val="24"/>
+          <w:szCs w:val="24"/>
+        </w:rPr>
+      </w:pPr>
+    </w:p>
+    <w:p>
+      <w:pPr>
+        <w:autoSpaceDE w:val="0"/>
+        <w:autoSpaceDN w:val="0"/>
+        <w:adjustRightInd w:val="0"/>
+        <w:spacing w:after="0" w:line="240" w:lineRule="auto"/>
+        <w:rPr>
+          <w:rFonts w:ascii="Times New Roman" w:hAnsi="Times New Roman" w:cs="Times New Roman"/>
+          <w:sz w:val="24"/>
+          <w:szCs w:val="24"/>
+        </w:rPr>
+      </w:pPr>
+    </w:p>
+    <w:p>
+      <w:pPr>
+        <w:autoSpaceDE w:val="0"/>
+        <w:autoSpaceDN w:val="0"/>
+        <w:adjustRightInd w:val="0"/>
+        <w:spacing w:after="0" w:line="240" w:lineRule="auto"/>
+        <w:rPr>
+          <w:rFonts w:ascii="Times New Roman" w:hAnsi="Times New Roman" w:cs="Times New Roman"/>
+          <w:sz w:val="24"/>
+          <w:szCs w:val="24"/>
+        </w:rPr>
+      </w:pPr>
+      <w:r>
+        <w:rPr>
+          <w:rFonts w:ascii="Times New Roman" w:hAnsi="Times New Roman" w:cs="Times New Roman"/>
+          <w:sz w:val="24"/>
+          <w:szCs w:val="24"/>
+        </w:rPr>
+        <w:lastRenderedPageBreak/>
+        <w:t>The research has shown that there is not necessarily a single best classification tool, but instead the best performing algorithm will depend on the features of the dataset to be analysed, with particular emphasis on health care data, which are discussed in the paper.</w:t>
+      </w:r>
+    </w:p>
+    <w:p>
+      <w:pPr>
+        <w:autoSpaceDE w:val="0"/>
+        <w:autoSpaceDN w:val="0"/>
+        <w:adjustRightInd w:val="0"/>
+        <w:spacing w:after="0" w:line="240" w:lineRule="auto"/>
+        <w:rPr>
+          <w:rFonts w:ascii="Times New Roman" w:hAnsi="Times New Roman" w:cs="Times New Roman"/>
+          <w:sz w:val="24"/>
+          <w:szCs w:val="24"/>
+        </w:rPr>
+      </w:pPr>
+    </w:p>
+    <w:p>
+      <w:pPr>
+        <w:autoSpaceDE w:val="0"/>
+        <w:autoSpaceDN w:val="0"/>
+        <w:adjustRightInd w:val="0"/>
+        <w:spacing w:after="0" w:line="240" w:lineRule="auto"/>
+        <w:rPr>
+          <w:rFonts w:ascii="Times New Roman" w:hAnsi="Times New Roman" w:cs="Times New Roman"/>
+          <w:sz w:val="24"/>
+          <w:szCs w:val="24"/>
+        </w:rPr>
+      </w:pPr>
+    </w:p>
+    <w:p>
+      <w:pPr>
+        <w:autoSpaceDE w:val="0"/>
+        <w:autoSpaceDN w:val="0"/>
+        <w:adjustRightInd w:val="0"/>
+        <w:spacing w:after="0" w:line="240" w:lineRule="auto"/>
+        <w:rPr>
+          <w:rFonts w:ascii="Times New Roman" w:hAnsi="Times New Roman" w:cs="Times New Roman"/>
+          <w:sz w:val="24"/>
+          <w:szCs w:val="24"/>
+        </w:rPr>
+      </w:pPr>
+    </w:p>
+    <w:p>
+      <w:pPr>
+        <w:autoSpaceDE w:val="0"/>
+        <w:autoSpaceDN w:val="0"/>
+        <w:adjustRightInd w:val="0"/>
+        <w:spacing w:after="0" w:line="240" w:lineRule="auto"/>
+        <w:rPr>
+          <w:rFonts w:ascii="Times New Roman" w:hAnsi="Times New Roman" w:cs="Times New Roman"/>
+          <w:b/>
+          <w:bCs/>
+          <w:sz w:val="24"/>
+          <w:szCs w:val="24"/>
+        </w:rPr>
+      </w:pPr>
+      <w:r>
+        <w:rPr>
+          <w:rFonts w:ascii="Times New Roman" w:hAnsi="Times New Roman" w:cs="Times New Roman"/>
+          <w:b/>
+          <w:bCs/>
+          <w:sz w:val="24"/>
+          <w:szCs w:val="24"/>
+        </w:rPr>
+        <w:t xml:space="preserve">                                                     </w:t>
+      </w:r>
+      <w:r>
+        <w:rPr>
+          <w:rFonts w:ascii="Times New Roman" w:hAnsi="Times New Roman" w:cs="Times New Roman"/>
+          <w:b/>
+          <w:bCs/>
+          <w:sz w:val="24"/>
+          <w:szCs w:val="24"/>
+        </w:rPr>
+        <w:t>Conclusion</w:t>
+      </w:r>
+    </w:p>
+    <w:p>
+      <w:pPr>
+        <w:autoSpaceDE w:val="0"/>
+        <w:autoSpaceDN w:val="0"/>
+        <w:adjustRightInd w:val="0"/>
+        <w:spacing w:after="0" w:line="240" w:lineRule="auto"/>
+        <w:rPr>
+          <w:rFonts w:asciiTheme="majorBidi" w:hAnsiTheme="majorBidi" w:cstheme="majorBidi"/>
+          <w:sz w:val="24"/>
+          <w:szCs w:val="24"/>
+        </w:rPr>
+      </w:pPr>
+    </w:p>
+    <w:p>
+      <w:pPr>
+        <w:autoSpaceDE w:val="0"/>
+        <w:autoSpaceDN w:val="0"/>
+        <w:adjustRightInd w:val="0"/>
+        <w:spacing w:after="0" w:line="240" w:lineRule="auto"/>
+        <w:rPr>
+          <w:rFonts w:asciiTheme="majorBidi" w:hAnsiTheme="majorBidi" w:cstheme="majorBidi"/>
+          <w:sz w:val="24"/>
+          <w:szCs w:val="24"/>
+        </w:rPr>
+      </w:pPr>
+      <w:r>
+        <w:rPr>
+          <w:rFonts w:asciiTheme="majorBidi" w:hAnsiTheme="majorBidi" w:cstheme="majorBidi"/>
+          <w:sz w:val="24"/>
+          <w:szCs w:val="24"/>
+        </w:rPr>
+        <w:t>In this study, six classifiers using a wide variety of</w:t>
+      </w:r>
+      <w:r>
+        <w:rPr>
+          <w:rFonts w:asciiTheme="majorBidi" w:hAnsiTheme="majorBidi" w:cstheme="majorBidi"/>
+          <w:sz w:val="24"/>
+          <w:szCs w:val="24"/>
+        </w:rPr>
+        <w:t xml:space="preserve"> operating procedures have been </w:t>
+      </w:r>
+      <w:r>
+        <w:rPr>
+          <w:rFonts w:asciiTheme="majorBidi" w:hAnsiTheme="majorBidi" w:cstheme="majorBidi"/>
+          <w:sz w:val="24"/>
+          <w:szCs w:val="24"/>
+        </w:rPr>
+        <w:t>extensiv</w:t>
+      </w:r>
+      <w:r>
+        <w:rPr>
+          <w:rFonts w:asciiTheme="majorBidi" w:hAnsiTheme="majorBidi" w:cstheme="majorBidi"/>
+          <w:sz w:val="24"/>
+          <w:szCs w:val="24"/>
+        </w:rPr>
+        <w:t xml:space="preserve">ely tested and compared over </w:t>
+      </w:r>
+      <w:r>
+        <w:rPr>
+          <w:rFonts w:asciiTheme="majorBidi" w:hAnsiTheme="majorBidi" w:cstheme="majorBidi"/>
+          <w:sz w:val="24"/>
+          <w:szCs w:val="24"/>
+        </w:rPr>
+        <w:t>real</w:t>
+      </w:r>
+      <w:r>
+        <w:rPr>
+          <w:rFonts w:asciiTheme="majorBidi" w:hAnsiTheme="majorBidi" w:cstheme="majorBidi"/>
+          <w:sz w:val="24"/>
+          <w:szCs w:val="24"/>
+        </w:rPr>
+        <w:t xml:space="preserve"> </w:t>
+      </w:r>
+      <w:r>
+        <w:rPr>
+          <w:rFonts w:asciiTheme="majorBidi" w:hAnsiTheme="majorBidi" w:cstheme="majorBidi"/>
+          <w:sz w:val="24"/>
+          <w:szCs w:val="24"/>
+        </w:rPr>
+        <w:t>world health datasets in order to evaluate their performance for the task of predicting the occurrence or not of Malaria in a patient knowing his signs and symptoms</w:t>
+      </w:r>
+      <w:r>
+        <w:rPr>
+          <w:rFonts w:asciiTheme="majorBidi" w:hAnsiTheme="majorBidi" w:cstheme="majorBidi"/>
+          <w:sz w:val="24"/>
+          <w:szCs w:val="24"/>
+        </w:rPr>
+        <w:t>.</w:t>
+      </w:r>
+      <w:r>
+        <w:rPr>
+          <w:rFonts w:asciiTheme="majorBidi" w:hAnsiTheme="majorBidi" w:cstheme="majorBidi"/>
+          <w:sz w:val="24"/>
+          <w:szCs w:val="24"/>
+        </w:rPr>
+        <w:t xml:space="preserve"> </w:t>
+      </w:r>
+      <w:r>
+        <w:rPr>
+          <w:rFonts w:asciiTheme="majorBidi" w:hAnsiTheme="majorBidi" w:cstheme="majorBidi"/>
+          <w:sz w:val="24"/>
+          <w:szCs w:val="24"/>
+        </w:rPr>
+        <w:t>The results obtained show that the algorithms RF, LR,</w:t>
+      </w:r>
+    </w:p>
+    <w:p>
+      <w:pPr>
+        <w:autoSpaceDE w:val="0"/>
+        <w:autoSpaceDN w:val="0"/>
+        <w:adjustRightInd w:val="0"/>
+        <w:spacing w:after="0" w:line="240" w:lineRule="auto"/>
+        <w:rPr>
+          <w:rFonts w:asciiTheme="majorBidi" w:hAnsiTheme="majorBidi" w:cstheme="majorBidi"/>
+          <w:sz w:val="24"/>
+          <w:szCs w:val="24"/>
+        </w:rPr>
+      </w:pPr>
+      <w:r>
+        <w:rPr>
+          <w:rFonts w:asciiTheme="majorBidi" w:hAnsiTheme="majorBidi" w:cstheme="majorBidi"/>
+          <w:sz w:val="24"/>
+          <w:szCs w:val="24"/>
+        </w:rPr>
+        <w:t>SVM with Gaussian kernel and AN</w:t>
+      </w:r>
+      <w:r>
+        <w:rPr>
+          <w:rFonts w:asciiTheme="majorBidi" w:hAnsiTheme="majorBidi" w:cstheme="majorBidi"/>
+          <w:sz w:val="24"/>
+          <w:szCs w:val="24"/>
+        </w:rPr>
+        <w:t xml:space="preserve">N present the best performances in predicting the </w:t>
+      </w:r>
+      <w:r>
+        <w:rPr>
+          <w:rFonts w:asciiTheme="majorBidi" w:hAnsiTheme="majorBidi" w:cstheme="majorBidi"/>
+          <w:sz w:val="24"/>
+          <w:szCs w:val="24"/>
+        </w:rPr>
+        <w:t>occurrence or not of Malaria. In additio</w:t>
+      </w:r>
+      <w:r>
+        <w:rPr>
+          <w:rFonts w:asciiTheme="majorBidi" w:hAnsiTheme="majorBidi" w:cstheme="majorBidi"/>
+          <w:sz w:val="24"/>
+          <w:szCs w:val="24"/>
+        </w:rPr>
+        <w:t xml:space="preserve">n those </w:t>
+      </w:r>
+      <w:r>
+        <w:rPr>
+          <w:rFonts w:asciiTheme="majorBidi" w:hAnsiTheme="majorBidi" w:cstheme="majorBidi"/>
+          <w:sz w:val="24"/>
+          <w:szCs w:val="24"/>
+        </w:rPr>
+        <w:t>four algorithms outperform the Ra</w:t>
+      </w:r>
+      <w:r>
+        <w:rPr>
+          <w:rFonts w:asciiTheme="majorBidi" w:hAnsiTheme="majorBidi" w:cstheme="majorBidi"/>
+          <w:sz w:val="24"/>
+          <w:szCs w:val="24"/>
+        </w:rPr>
+        <w:t xml:space="preserve">pid Diagnosis Test which is the </w:t>
+      </w:r>
+      <w:r>
+        <w:rPr>
+          <w:rFonts w:asciiTheme="majorBidi" w:hAnsiTheme="majorBidi" w:cstheme="majorBidi"/>
+          <w:sz w:val="24"/>
+          <w:szCs w:val="24"/>
+        </w:rPr>
+        <w:t>standard diagnostic tool largely adopted in the health system in</w:t>
+      </w:r>
+    </w:p>
+    <w:p>
+      <w:pPr>
+        <w:autoSpaceDE w:val="0"/>
+        <w:autoSpaceDN w:val="0"/>
+        <w:adjustRightInd w:val="0"/>
+        <w:spacing w:after="0" w:line="240" w:lineRule="auto"/>
+        <w:rPr>
+          <w:rFonts w:asciiTheme="majorBidi" w:hAnsiTheme="majorBidi" w:cstheme="majorBidi"/>
+          <w:sz w:val="24"/>
+          <w:szCs w:val="24"/>
+        </w:rPr>
+      </w:pPr>
+      <w:r>
+        <w:rPr>
+          <w:rFonts w:asciiTheme="majorBidi" w:hAnsiTheme="majorBidi" w:cstheme="majorBidi"/>
+          <w:sz w:val="24"/>
+          <w:szCs w:val="24"/>
+        </w:rPr>
+        <w:t>Senegal</w:t>
+      </w:r>
+      <w:r>
+        <w:rPr>
+          <w:rFonts w:asciiTheme="majorBidi" w:hAnsiTheme="majorBidi" w:cstheme="majorBidi"/>
+          <w:sz w:val="24"/>
+          <w:szCs w:val="24"/>
+        </w:rPr>
+        <w:t xml:space="preserve">. </w:t>
+      </w:r>
+      <w:r>
+        <w:rPr>
+          <w:rFonts w:ascii="Times New Roman" w:hAnsi="Times New Roman" w:cs="Times New Roman"/>
+          <w:sz w:val="24"/>
+          <w:szCs w:val="24"/>
+        </w:rPr>
+        <w:t>This research has indicated that in practice there is no single best classification tool, but instead the best techni</w:t>
+      </w:r>
+      <w:r>
+        <w:rPr>
+          <w:rFonts w:ascii="Times New Roman" w:hAnsi="Times New Roman" w:cs="Times New Roman"/>
+          <w:sz w:val="24"/>
+          <w:szCs w:val="24"/>
+        </w:rPr>
+        <w:t xml:space="preserve">que will </w:t>
+      </w:r>
+      <w:r>
+        <w:rPr>
+          <w:rFonts w:asciiTheme="majorBidi" w:hAnsiTheme="majorBidi" w:cstheme="majorBidi"/>
+          <w:sz w:val="24"/>
+          <w:szCs w:val="24"/>
+        </w:rPr>
+        <w:t>on th</w:t>
+      </w:r>
+      <w:r>
+        <w:rPr>
+          <w:rFonts w:asciiTheme="majorBidi" w:hAnsiTheme="majorBidi" w:cstheme="majorBidi"/>
+          <w:sz w:val="24"/>
+          <w:szCs w:val="24"/>
+        </w:rPr>
+        <w:t xml:space="preserve">e characteristics </w:t>
+      </w:r>
+      <w:r>
+        <w:rPr>
+          <w:rFonts w:ascii="Times New Roman" w:hAnsi="Times New Roman" w:cs="Times New Roman"/>
+          <w:sz w:val="24"/>
+          <w:szCs w:val="24"/>
+        </w:rPr>
+        <w:t>of</w:t>
+      </w:r>
+      <w:r>
+        <w:rPr>
+          <w:rFonts w:ascii="Times New Roman" w:hAnsi="Times New Roman" w:cs="Times New Roman"/>
+          <w:sz w:val="24"/>
+          <w:szCs w:val="24"/>
+        </w:rPr>
+        <w:t xml:space="preserve"> the dataset to be analysed. </w:t>
+      </w:r>
+    </w:p>
+    <w:p>
+      <w:pPr>
+        <w:autoSpaceDE w:val="0"/>
+        <w:autoSpaceDN w:val="0"/>
+        <w:adjustRightInd w:val="0"/>
+        <w:spacing w:after="0" w:line="240" w:lineRule="auto"/>
+        <w:rPr>
+          <w:rFonts w:ascii="Times New Roman" w:hAnsi="Times New Roman" w:cs="Times New Roman"/>
+          <w:sz w:val="24"/>
+          <w:szCs w:val="24"/>
+        </w:rPr>
+      </w:pPr>
+      <w:r>
+        <w:rPr>
+          <w:rFonts w:ascii="Times New Roman" w:hAnsi="Times New Roman" w:cs="Times New Roman"/>
+          <w:sz w:val="24"/>
+          <w:szCs w:val="24"/>
+        </w:rPr>
+        <w:t>Future work consists in the study and the implementation of an ensemble method for predicting the occurrence or not of malaria based on the classifiers offering the best performances in our present study.</w:t>
+      </w:r>
+      <w:r>
+        <w:rPr>
+          <w:rFonts w:ascii="Times New Roman" w:hAnsi="Times New Roman" w:cs="Times New Roman"/>
+          <w:sz w:val="24"/>
+          <w:szCs w:val="24"/>
+        </w:rPr>
+        <w:t xml:space="preserve"> </w:t>
+      </w:r>
+      <w:r>
+        <w:rPr>
+          <w:rFonts w:ascii="Times New Roman" w:hAnsi="Times New Roman" w:cs="Times New Roman"/>
+          <w:sz w:val="24"/>
+          <w:szCs w:val="24"/>
+        </w:rPr>
+        <w:t>But also to compare these performances</w:t>
+      </w:r>
+      <w:r>
+        <w:rPr>
+          <w:rFonts w:ascii="Times New Roman" w:hAnsi="Times New Roman" w:cs="Times New Roman"/>
+          <w:sz w:val="24"/>
+          <w:szCs w:val="24"/>
+        </w:rPr>
+        <w:t xml:space="preserve"> with the ensemble methods for </w:t>
+      </w:r>
+      <w:r>
+        <w:rPr>
+          <w:rFonts w:ascii="Times New Roman" w:hAnsi="Times New Roman" w:cs="Times New Roman"/>
+          <w:sz w:val="24"/>
+          <w:szCs w:val="24"/>
+        </w:rPr>
+        <w:t>their</w:t>
+      </w:r>
+      <w:r>
+        <w:rPr>
+          <w:rFonts w:ascii="Times New Roman" w:hAnsi="Times New Roman" w:cs="Times New Roman"/>
+          <w:sz w:val="24"/>
+          <w:szCs w:val="24"/>
+        </w:rPr>
+        <w:t xml:space="preserve"> validation</w:t>
+      </w:r>
+    </w:p>
+    <w:p>
+      <w:pPr>
+        <w:autoSpaceDE w:val="0"/>
+        <w:autoSpaceDN w:val="0"/>
+        <w:adjustRightInd w:val="0"/>
+        <w:spacing w:after="0" w:line="240" w:lineRule="auto"/>
+        <w:rPr>
+          <w:rFonts w:ascii="Times New Roman" w:hAnsi="Times New Roman" w:cs="Times New Roman"/>
+          <w:sz w:val="24"/>
+          <w:szCs w:val="24"/>
+        </w:rPr>
+      </w:pPr>
+    </w:p>
+    <w:p>
+      <w:pPr>
+        <w:autoSpaceDE w:val="0"/>
+        <w:autoSpaceDN w:val="0"/>
+        <w:adjustRightInd w:val="0"/>
+        <w:spacing w:after="0" w:line="240" w:lineRule="auto"/>
+        <w:rPr>
+          <w:rFonts w:ascii="Times New Roman" w:hAnsi="Times New Roman" w:cs="Times New Roman"/>
+          <w:sz w:val="24"/>
+          <w:szCs w:val="24"/>
+        </w:rPr>
+      </w:pPr>
+    </w:p>
+    <w:p>
+      <w:pPr>
+        <w:autoSpaceDE w:val="0"/>
+        <w:autoSpaceDN w:val="0"/>
+        <w:adjustRightInd w:val="0"/>
+        <w:spacing w:after="0" w:line="240" w:lineRule="auto"/>
+        <w:rPr>
+          <w:rFonts w:ascii="Times New Roman" w:hAnsi="Times New Roman" w:cs="Times New Roman"/>
+          <w:sz w:val="24"/>
+          <w:szCs w:val="24"/>
+        </w:rPr>
+      </w:pPr>
+    </w:p>
+    <w:p>
+      <w:pPr>
+        <w:autoSpaceDE w:val="0"/>
+        <w:autoSpaceDN w:val="0"/>
+        <w:adjustRightInd w:val="0"/>
+        <w:spacing w:after="0" w:line="240" w:lineRule="auto"/>
+        <w:rPr>
+          <w:rFonts w:ascii="Times New Roman" w:hAnsi="Times New Roman" w:cs="Times New Roman"/>
+          <w:sz w:val="24"/>
+          <w:szCs w:val="24"/>
+        </w:rPr>
+      </w:pPr>
+    </w:p>
+    <w:p>
+      <w:pPr>
+        <w:autoSpaceDE w:val="0"/>
+        <w:autoSpaceDN w:val="0"/>
+        <w:adjustRightInd w:val="0"/>
+        <w:spacing w:after="0" w:line="240" w:lineRule="auto"/>
+        <w:rPr>
+          <w:rFonts w:ascii="Times New Roman" w:hAnsi="Times New Roman" w:cs="Times New Roman"/>
+          <w:b/>
+          <w:bCs/>
+          <w:sz w:val="24"/>
+          <w:szCs w:val="24"/>
+        </w:rPr>
+      </w:pPr>
+      <w:r>
+        <w:rPr>
+          <w:rFonts w:ascii="Times New Roman" w:hAnsi="Times New Roman" w:cs="Times New Roman"/>
+          <w:b/>
+          <w:bCs/>
+          <w:sz w:val="24"/>
+          <w:szCs w:val="24"/>
+        </w:rPr>
+        <w:t xml:space="preserve">                                                          </w:t>
+      </w:r>
+      <w:bookmarkStart w:id="0" w:name="_GoBack"/>
+      <w:bookmarkEnd w:id="0"/>
+      <w:r>
+        <w:rPr>
+          <w:rFonts w:ascii="Times New Roman" w:hAnsi="Times New Roman" w:cs="Times New Roman"/>
+          <w:b/>
+          <w:bCs/>
+          <w:sz w:val="24"/>
+          <w:szCs w:val="24"/>
+        </w:rPr>
+        <w:t>Abstract</w:t>
+      </w:r>
+    </w:p>
+    <w:p>
+      <w:pPr>
+        <w:autoSpaceDE w:val="0"/>
+        <w:autoSpaceDN w:val="0"/>
+        <w:adjustRightInd w:val="0"/>
+        <w:spacing w:after="0" w:line="240" w:lineRule="auto"/>
+        <w:rPr>
+          <w:rFonts w:ascii="Times New Roman" w:hAnsi="Times New Roman" w:cs="Times New Roman"/>
+          <w:sz w:val="24"/>
+          <w:szCs w:val="24"/>
+        </w:rPr>
+      </w:pPr>
+    </w:p>
+    <w:p>
+      <w:pPr>
+        <w:autoSpaceDE w:val="0"/>
+        <w:autoSpaceDN w:val="0"/>
+        <w:adjustRightInd w:val="0"/>
+        <w:spacing w:after="0" w:line="240" w:lineRule="auto"/>
+        <w:rPr>
+          <w:rFonts w:ascii="Times New Roman" w:hAnsi="Times New Roman" w:cs="Times New Roman"/>
+          <w:sz w:val="24"/>
+          <w:szCs w:val="24"/>
+        </w:rPr>
+      </w:pPr>
+    </w:p>
+    <w:p>
+      <w:pPr>
+        <w:autoSpaceDE w:val="0"/>
+        <w:autoSpaceDN w:val="0"/>
+        <w:adjustRightInd w:val="0"/>
+        <w:spacing w:after="0" w:line="240" w:lineRule="auto"/>
+        <w:rPr>
+          <w:rFonts w:ascii="Times New Roman" w:hAnsi="Times New Roman" w:cs="Times New Roman"/>
+          <w:sz w:val="24"/>
+          <w:szCs w:val="24"/>
+        </w:rPr>
+      </w:pPr>
+    </w:p>
+    <w:p>
+      <w:pPr>
+        <w:autoSpaceDE w:val="0"/>
+        <w:autoSpaceDN w:val="0"/>
+        <w:adjustRightInd w:val="0"/>
+        <w:spacing w:after="0" w:line="240" w:lineRule="auto"/>
+        <w:rPr>
+          <w:rFonts w:ascii="Times New Roman" w:hAnsi="Times New Roman" w:cs="Times New Roman"/>
+          <w:sz w:val="24"/>
+          <w:szCs w:val="24"/>
+        </w:rPr>
+      </w:pPr>
+      <w:r>
+        <w:rPr>
+          <w:rFonts w:ascii="Times New Roman" w:hAnsi="Times New Roman" w:cs="Times New Roman"/>
+          <w:sz w:val="24"/>
+          <w:szCs w:val="24"/>
+        </w:rPr>
+        <w:t xml:space="preserve">The research has made a start in investigating what these features are with particular emphasis </w:t>
+      </w:r>
+      <w:proofErr w:type="gramStart"/>
+      <w:r>
+        <w:rPr>
+          <w:rFonts w:ascii="Times New Roman" w:hAnsi="Times New Roman" w:cs="Times New Roman"/>
+          <w:sz w:val="24"/>
+          <w:szCs w:val="24"/>
+        </w:rPr>
+        <w:t>on</w:t>
+      </w:r>
+      <w:proofErr w:type="gramEnd"/>
+      <w:r>
+        <w:rPr>
+          <w:rFonts w:ascii="Times New Roman" w:hAnsi="Times New Roman" w:cs="Times New Roman"/>
+          <w:sz w:val="24"/>
+          <w:szCs w:val="24"/>
+        </w:rPr>
+        <w:t xml:space="preserve"> health care data. A summary of the main findings are as follows:</w:t>
+      </w:r>
+    </w:p>
+    <w:p>
+      <w:pPr>
+        <w:autoSpaceDE w:val="0"/>
+        <w:autoSpaceDN w:val="0"/>
+        <w:adjustRightInd w:val="0"/>
+        <w:spacing w:after="0" w:line="240" w:lineRule="auto"/>
+        <w:rPr>
+          <w:rFonts w:ascii="Times New Roman" w:hAnsi="Times New Roman" w:cs="Times New Roman"/>
+          <w:sz w:val="24"/>
+          <w:szCs w:val="24"/>
+        </w:rPr>
+      </w:pPr>
+    </w:p>
+    <w:p>
+      <w:pPr>
+        <w:autoSpaceDE w:val="0"/>
+        <w:autoSpaceDN w:val="0"/>
+        <w:adjustRightInd w:val="0"/>
+        <w:spacing w:after="0" w:line="240" w:lineRule="auto"/>
+        <w:rPr>
+          <w:rFonts w:ascii="Times New Roman" w:hAnsi="Times New Roman" w:cs="Times New Roman"/>
+          <w:sz w:val="24"/>
+          <w:szCs w:val="24"/>
+        </w:rPr>
+      </w:pPr>
+      <w:r>
+        <w:rPr>
+          <w:rFonts w:ascii="Times New Roman" w:hAnsi="Times New Roman" w:cs="Times New Roman"/>
+          <w:sz w:val="24"/>
+          <w:szCs w:val="24"/>
+          <w:lang w:val="fr-FR"/>
+        </w:rPr>
+        <w:t>Cette recherche a indiqué qu'en pratique, il n'existe pas de me</w:t>
+      </w:r>
+      <w:r>
+        <w:rPr>
+          <w:rFonts w:ascii="Times New Roman" w:hAnsi="Times New Roman" w:cs="Times New Roman"/>
+          <w:sz w:val="24"/>
+          <w:szCs w:val="24"/>
+          <w:lang w:val="fr-FR"/>
+        </w:rPr>
+        <w:t xml:space="preserve">illeur outil de classification, </w:t>
+      </w:r>
+      <w:r>
+        <w:rPr>
+          <w:rFonts w:ascii="Times New Roman" w:hAnsi="Times New Roman" w:cs="Times New Roman"/>
+          <w:sz w:val="24"/>
+          <w:szCs w:val="24"/>
+          <w:lang w:val="fr-FR"/>
+        </w:rPr>
+        <w:t xml:space="preserve">mais que la meilleure technique dépendra plutôt des caractéristiques de l'ensemble de données à analyser et des préférences des utilisateurs finaux. La recherche a commencé à examiner quelles sont ces caractéristiques, en mettant particulièrement l'accent sur les données sur les soins de santé. </w:t>
+      </w:r>
+      <w:r>
+        <w:rPr>
+          <w:rFonts w:ascii="Times New Roman" w:hAnsi="Times New Roman" w:cs="Times New Roman"/>
+          <w:sz w:val="24"/>
+          <w:szCs w:val="24"/>
+        </w:rPr>
+        <w:t>Voici un résumé des principales conclusions:</w:t>
+      </w:r>
+    </w:p>
+    <w:p>
+      <w:pPr>
+        <w:rPr>
+          <w:lang w:val="fr-FR"/>
+        </w:rPr>
+      </w:pPr>
+    </w:p>
+    <w:p>
+      <w:pPr>
+        <w:rPr>
+          <w:lang w:val="fr-FR"/>
+        </w:rPr>
+      </w:pPr>
+      <w:r>
+        <w:rPr>
+          <w:lang w:val="fr-FR"/>
+        </w:rPr>
+        <w:t xml:space="preserve">Même </w:t>
+      </w:r>
+      <w:r>
+        <w:rPr>
+          <w:lang w:val="fr-FR"/>
+        </w:rPr>
+        <w:t>Les résultats obtenus montrent que les algorithmes RF, LR,</w:t>
+      </w:r>
+      <w:r>
+        <w:rPr>
+          <w:lang w:val="fr-FR"/>
+        </w:rPr>
+        <w:t xml:space="preserve"> </w:t>
+      </w:r>
+      <w:r>
+        <w:rPr>
+          <w:lang w:val="fr-FR"/>
+        </w:rPr>
+        <w:t xml:space="preserve">SVM </w:t>
+      </w:r>
+      <w:r>
+        <w:rPr>
+          <w:lang w:val="fr-FR"/>
+        </w:rPr>
+        <w:t>et ANN présentent les meilleures performances</w:t>
+      </w:r>
+      <w:r>
+        <w:rPr>
+          <w:lang w:val="fr-FR"/>
+        </w:rPr>
+        <w:t xml:space="preserve"> </w:t>
+      </w:r>
+      <w:r>
+        <w:rPr>
+          <w:lang w:val="fr-FR"/>
+        </w:rPr>
+        <w:t>pour prédire la survenue ou non du paludisme. En plus ces</w:t>
+      </w:r>
+      <w:r>
+        <w:rPr>
+          <w:lang w:val="fr-FR"/>
+        </w:rPr>
+        <w:t xml:space="preserve"> </w:t>
+      </w:r>
+      <w:r>
+        <w:rPr>
+          <w:lang w:val="fr-FR"/>
+        </w:rPr>
+        <w:t>quatre algorithmes surpassent le test</w:t>
+      </w:r>
+      <w:r>
+        <w:rPr>
+          <w:lang w:val="fr-FR"/>
+        </w:rPr>
+        <w:t xml:space="preserve"> de diagnostic rapide qui est l’</w:t>
+      </w:r>
+      <w:r>
+        <w:rPr>
+          <w:lang w:val="fr-FR"/>
+        </w:rPr>
+        <w:t>outil de diagnostic standard largement adopté dans le système de santé</w:t>
+      </w:r>
+      <w:r>
+        <w:rPr>
+          <w:lang w:val="fr-FR"/>
+        </w:rPr>
+        <w:t xml:space="preserve"> </w:t>
+      </w:r>
+      <w:r>
+        <w:rPr>
+          <w:lang w:val="fr-FR"/>
+        </w:rPr>
+        <w:t>Sénégal. En termes de précision globale, notre résultat principal est que SVM</w:t>
+      </w:r>
+      <w:r>
+        <w:rPr>
+          <w:lang w:val="fr-FR"/>
+        </w:rPr>
+        <w:t xml:space="preserve"> </w:t>
+      </w:r>
+      <w:r>
+        <w:rPr>
+          <w:lang w:val="fr-FR"/>
+        </w:rPr>
+        <w:t>avec noyau gaussien est le classificateur ML le plus prometteur pour le</w:t>
+      </w:r>
+      <w:r>
+        <w:rPr>
+          <w:lang w:val="fr-FR"/>
+        </w:rPr>
+        <w:t xml:space="preserve"> </w:t>
+      </w:r>
+      <w:r>
+        <w:rPr>
+          <w:lang w:val="fr-FR"/>
+        </w:rPr>
+        <w:t>contexte spécifique de notre étude</w:t>
+      </w:r>
+    </w:p>
+    <w:p>
+      <w:pPr>
+        <w:rPr>
+          <w:lang w:val="fr-FR"/>
+        </w:rPr>
+      </w:pPr>
+    </w:p>
+    <w:p>
+      <w:pPr>
+        <w:rPr>
+          <w:lang w:val="fr-FR"/>
+        </w:rPr>
+      </w:pPr>
+    </w:p>
+    <w:p>
+      <w:pPr>
+        <w:rPr>
+          <w:lang w:val="fr-FR"/>
+        </w:rPr>
+      </w:pPr>
+    </w:p>
+    <w:p>
+      <w:pPr>
+        <w:rPr>
+          <w:lang w:val="fr-FR"/>
+        </w:rPr>
+      </w:pPr>
+      <w:r>
+        <w:rPr>
+          <w:lang w:val="fr-FR"/>
+        </w:rPr>
+        <w:lastRenderedPageBreak/>
+        <w:t>Les classificateurs testés étaient logistiques</w:t>
+      </w:r>
+    </w:p>
+    <w:p>
+      <w:pPr>
+        <w:rPr>
+          <w:lang w:val="fr-FR"/>
+        </w:rPr>
+      </w:pPr>
+      <w:r>
+        <w:rPr>
+          <w:lang w:val="fr-FR"/>
+        </w:rPr>
+        <w:t>Régression, arbres de décision, bayes naïves, forêt aléatoire, SVM avec différents noyaux (polynomial et gaussien) et réseaux de neurones artificiels. Les résultats obtenus montrent que les algorithmes RF, LR,</w:t>
+      </w:r>
+      <w:r>
+        <w:rPr>
+          <w:lang w:val="fr-FR"/>
+        </w:rPr>
+        <w:t xml:space="preserve"> </w:t>
+      </w:r>
+      <w:r>
+        <w:rPr>
+          <w:lang w:val="fr-FR"/>
+        </w:rPr>
+        <w:t>SVM avec noyau gaussien et ANN présentent les meilleures performances</w:t>
+      </w:r>
+      <w:r>
+        <w:rPr>
+          <w:lang w:val="fr-FR"/>
+        </w:rPr>
+        <w:t xml:space="preserve"> </w:t>
+      </w:r>
+      <w:r>
+        <w:rPr>
+          <w:lang w:val="fr-FR"/>
+        </w:rPr>
+        <w:t>pour prédire la survenue ou non du paludisme. En plus ces</w:t>
+      </w:r>
+      <w:r>
+        <w:rPr>
+          <w:lang w:val="fr-FR"/>
+        </w:rPr>
+        <w:t xml:space="preserve"> </w:t>
+      </w:r>
+      <w:r>
+        <w:rPr>
+          <w:lang w:val="fr-FR"/>
+        </w:rPr>
+        <w:t>quatre algorithmes surpassent le test</w:t>
+      </w:r>
+      <w:r>
+        <w:rPr>
+          <w:lang w:val="fr-FR"/>
+        </w:rPr>
+        <w:t xml:space="preserve"> de diagnostic rapide qui est l’</w:t>
+      </w:r>
+      <w:r>
+        <w:rPr>
+          <w:lang w:val="fr-FR"/>
+        </w:rPr>
+        <w:t>outil de diagnostic standard largement adopté dans le système de santé</w:t>
+      </w:r>
+      <w:r>
+        <w:rPr>
+          <w:lang w:val="fr-FR"/>
+        </w:rPr>
+        <w:t xml:space="preserve"> </w:t>
+      </w:r>
+      <w:r>
+        <w:rPr>
+          <w:lang w:val="fr-FR"/>
+        </w:rPr>
+        <w:t>Sénégal. En termes de précision globale, notre résultat principal est que SVM</w:t>
+      </w:r>
+      <w:r>
+        <w:rPr>
+          <w:lang w:val="fr-FR"/>
+        </w:rPr>
+        <w:t xml:space="preserve"> </w:t>
+      </w:r>
+      <w:r>
+        <w:rPr>
+          <w:lang w:val="fr-FR"/>
+        </w:rPr>
+        <w:t>avec noyau gaussien est le classificateur ML le plus prometteur pour le</w:t>
+      </w:r>
+      <w:r>
+        <w:rPr>
+          <w:lang w:val="fr-FR"/>
+        </w:rPr>
+        <w:t xml:space="preserve"> </w:t>
+      </w:r>
+      <w:r>
+        <w:rPr>
+          <w:lang w:val="fr-FR"/>
+        </w:rPr>
+        <w:t>contexte spécifique de notre étude. Dans le cadre de travaux futurs, nous prévoyons d'étudier la durée de fonctionnement de nos classificateurs ML les plus prometteurs. En effet, même s'ils présentent des valeurs de précision intéressantes, nous ne pouvons pas conclure pleinement sur leur efficacité et leur efficacité sans connaître leurs temps de fonctionnement. Nous prévoyons également d'améliorer notre classificateur afin d'obtenir une meilleure précision globale. Cela pourrait être fait en explorant et en incluant des caractéristiques plus pertinentes de la maladie ou en améliorant les paramètres des classificateurs.</w:t>
+      </w:r>
+    </w:p>
+    <w:p>
+      <w:pPr>
+        <w:rPr>
+          <w:lang w:val="fr-FR"/>
+        </w:rPr>
+      </w:pPr>
+    </w:p>
+    <w:p>
+      <w:pPr>
+        <w:rPr>
+          <w:lang w:val="fr-FR"/>
+        </w:rPr>
+      </w:pPr>
+      <w:r>
+        <w:rPr>
+          <w:lang w:val="fr-FR"/>
+        </w:rPr>
+        <w:t>Les travaux fu</w:t>
+      </w:r>
+      <w:r>
+        <w:rPr>
+          <w:lang w:val="fr-FR"/>
+        </w:rPr>
+        <w:t>t</w:t>
+      </w:r>
+      <w:r>
+        <w:rPr>
+          <w:lang w:val="fr-FR"/>
+        </w:rPr>
+        <w:t>urs consistent à l'étude et l'implémentation d'une méthode ensembliste de prediction de la survenue ou non du paludisme basée sur les classifieurs offrant les meilleures performances dans cette étude. Mais aussi de comparer ces performances avec les méthodes d'ensembles existant pour validation</w:t>
+      </w:r>
+    </w:p>
+    <w:p>
+      <w:pPr>
+        <w:rPr>
+          <w:lang w:val="fr-FR"/>
+        </w:rPr>
+      </w:pPr>
+    </w:p>
+    <w:p>
+      <w:r>
+        <w:t>Future work consists in</w:t>
+      </w:r>
+      <w:r>
+        <w:t xml:space="preserve"> the study and the implementation of a</w:t>
+      </w:r>
+      <w:r>
+        <w:t>n ensemble</w:t>
+      </w:r>
+      <w:r>
+        <w:t xml:space="preserve"> method for predicting the occurrence or not of malaria based on the classifiers offeri</w:t>
+      </w:r>
+      <w:r>
+        <w:t>ng the best perfor</w:t>
+      </w:r>
+      <w:r>
+        <w:t>mances in our present study</w:t>
+      </w:r>
+      <w:r>
+        <w:t>. But also to compare these perform</w:t>
+      </w:r>
+      <w:r>
+        <w:t>ances with the ensemble</w:t>
+      </w:r>
+      <w:r>
+        <w:t xml:space="preserve"> methods for validation</w:t>
+      </w:r>
     </w:p>
     <w:sectPr>
       <w:pgSz w:w="11906" w:h="16838"/>
